--- a/GUÍA DE LABORATORIO - FORMATO ESTUDIANTE.docx
+++ b/GUÍA DE LABORATORIO - FORMATO ESTUDIANTE.docx
@@ -295,7 +295,7 @@
                 <w:szCs w:val="26"/>
                 <w:lang w:val="es-ES" w:eastAsia="en-US" w:bidi="ar-SA"/>
               </w:rPr>
-              <w:t>Git de Django 4 y 5</w:t>
+              <w:t>Laboratorio 9 - Angular</w:t>
             </w:r>
           </w:p>
         </w:tc>
@@ -382,7 +382,7 @@
                 <w:szCs w:val="26"/>
                 <w:lang w:val="es-ES" w:eastAsia="en-US" w:bidi="ar-SA"/>
               </w:rPr>
-              <w:t>8</w:t>
+              <w:t>9</w:t>
             </w:r>
           </w:p>
         </w:tc>
@@ -633,67 +633,7 @@
                 <w:szCs w:val="26"/>
                 <w:lang w:val="es-ES" w:eastAsia="en-US" w:bidi="ar-SA"/>
               </w:rPr>
-              <w:t>28</w:t>
-            </w:r>
-            <w:r>
-              <w:rPr>
-                <w:rFonts w:eastAsia="Calibri" w:cs=""/>
-                <w:b/>
-                <w:bCs/>
-                <w:i/>
-                <w:iCs/>
-                <w:color w:val="auto"/>
-                <w:kern w:val="0"/>
-                <w:sz w:val="26"/>
-                <w:szCs w:val="26"/>
-                <w:lang w:val="es-ES" w:eastAsia="en-US" w:bidi="ar-SA"/>
-              </w:rPr>
-              <w:t>/0</w:t>
-            </w:r>
-            <w:r>
-              <w:rPr>
-                <w:rFonts w:eastAsia="Calibri" w:cs=""/>
-                <w:b/>
-                <w:bCs/>
-                <w:i/>
-                <w:iCs/>
-                <w:color w:val="auto"/>
-                <w:kern w:val="0"/>
-                <w:sz w:val="26"/>
-                <w:szCs w:val="26"/>
-                <w:lang w:val="es-ES" w:eastAsia="en-US" w:bidi="ar-SA"/>
-              </w:rPr>
-              <w:t>6</w:t>
-            </w:r>
-            <w:r>
-              <w:rPr>
-                <w:rFonts w:eastAsia="Calibri" w:cs=""/>
-                <w:b/>
-                <w:bCs/>
-                <w:i/>
-                <w:iCs/>
-                <w:color w:val="auto"/>
-                <w:kern w:val="0"/>
-                <w:sz w:val="26"/>
-                <w:szCs w:val="26"/>
-                <w:lang w:val="es-ES" w:eastAsia="en-US" w:bidi="ar-SA"/>
-              </w:rPr>
-              <w:t>/202</w:t>
-            </w:r>
-            <w:r>
-              <w:rPr>
-                <w:rFonts w:eastAsia="Calibri" w:cs=""/>
-                <w:b/>
-                <w:bCs/>
-                <w:i/>
-                <w:iCs/>
-                <w:color w:val="auto"/>
-                <w:kern w:val="0"/>
-                <w:sz w:val="26"/>
-                <w:szCs w:val="26"/>
-                <w:lang w:val="es-ES" w:eastAsia="en-US" w:bidi="ar-SA"/>
-              </w:rPr>
-              <w:t>5</w:t>
+              <w:t>29/06/2025</w:t>
             </w:r>
           </w:p>
         </w:tc>
@@ -1187,7 +1127,43 @@
               </w:rPr>
             </w:pPr>
             <w:r>
-              <w:rPr/>
+              <w:rPr>
+                <w:sz w:val="24"/>
+                <w:szCs w:val="24"/>
+              </w:rPr>
+            </w:r>
+          </w:p>
+          <w:p>
+            <w:pPr>
+              <w:pStyle w:val="Normal"/>
+              <w:widowControl/>
+              <w:suppressAutoHyphens w:val="true"/>
+              <w:spacing w:lineRule="auto" w:line="240" w:before="0" w:after="0"/>
+              <w:ind w:hanging="142" w:left="322"/>
+              <w:jc w:val="left"/>
+              <w:rPr>
+                <w:sz w:val="24"/>
+                <w:szCs w:val="24"/>
+              </w:rPr>
+            </w:pPr>
+            <w:bookmarkStart w:id="0" w:name="docs-internal-guid-21d59aa4-7fff-a425-da"/>
+            <w:bookmarkEnd w:id="0"/>
+            <w:r>
+              <w:rPr>
+                <w:rFonts w:ascii="Google Sans Text;sans-serif" w:hAnsi="Google Sans Text;sans-serif"/>
+                <w:b/>
+                <w:i w:val="false"/>
+                <w:caps w:val="false"/>
+                <w:smallCaps w:val="false"/>
+                <w:strike w:val="false"/>
+                <w:dstrike w:val="false"/>
+                <w:color w:val="000000"/>
+                <w:sz w:val="48"/>
+                <w:u w:val="none"/>
+                <w:effect w:val="none"/>
+                <w:shd w:fill="auto" w:val="clear"/>
+              </w:rPr>
+              <w:t>Implementación del Juego del Ahorcado en Angular</w:t>
             </w:r>
           </w:p>
           <w:p>
@@ -1209,285 +1185,4953 @@
           </w:p>
           <w:p>
             <w:pPr>
-              <w:pStyle w:val="Heading1"/>
-              <w:rPr/>
+              <w:pStyle w:val="Heading2"/>
+              <w:widowControl/>
+              <w:suppressAutoHyphens w:val="true"/>
+              <w:spacing w:lineRule="auto" w:line="240" w:before="0" w:after="0"/>
+              <w:ind w:hanging="142" w:left="322"/>
+              <w:jc w:val="left"/>
+              <w:rPr>
+                <w:sz w:val="24"/>
+                <w:szCs w:val="24"/>
+              </w:rPr>
             </w:pPr>
-            <w:r>
-              <w:rPr/>
-              <w:t>1. Introducción</w:t>
+            <w:bookmarkStart w:id="1" w:name="docs-internal-guid-0e1dca72-7fff-ffc4-41"/>
+            <w:bookmarkEnd w:id="1"/>
+            <w:r>
+              <w:rPr>
+                <w:rFonts w:ascii="Google Sans Text;sans-serif" w:hAnsi="Google Sans Text;sans-serif"/>
+                <w:b/>
+                <w:i w:val="false"/>
+                <w:caps w:val="false"/>
+                <w:smallCaps w:val="false"/>
+                <w:strike w:val="false"/>
+                <w:dstrike w:val="false"/>
+                <w:color w:val="000000"/>
+                <w:sz w:val="36"/>
+                <w:u w:val="none"/>
+                <w:effect w:val="none"/>
+                <w:shd w:fill="auto" w:val="clear"/>
+              </w:rPr>
+              <w:t>1. Servicio del Juego (game.service.ts)</w:t>
             </w:r>
           </w:p>
           <w:p>
             <w:pPr>
-              <w:pStyle w:val="Normal"/>
-              <w:rPr/>
+              <w:pStyle w:val="BodyText"/>
+              <w:bidi w:val="0"/>
+              <w:spacing w:lineRule="auto" w:line="328" w:before="0" w:after="0"/>
+              <w:ind w:hanging="0" w:left="0" w:right="0"/>
+              <w:rPr>
+                <w:rFonts w:ascii="Google Sans Text;sans-serif" w:hAnsi="Google Sans Text;sans-serif"/>
+                <w:b w:val="false"/>
+                <w:i w:val="false"/>
+                <w:caps w:val="false"/>
+                <w:smallCaps w:val="false"/>
+                <w:strike w:val="false"/>
+                <w:dstrike w:val="false"/>
+                <w:color w:val="000000"/>
+                <w:sz w:val="22"/>
+                <w:u w:val="none"/>
+                <w:effect w:val="none"/>
+                <w:shd w:fill="auto" w:val="clear"/>
+              </w:rPr>
             </w:pPr>
             <w:r>
-              <w:rPr/>
-              <w:t>En este informe se describen los pasos realizados para implementar una aplicación web básica en Django, utilizando vistas basadas en clases (CBV) para gestionar un CRUD (Crear, Leer, Actualizar, Borrar) de personas. Este proyecto forma parte de la práctica del curso Programación Web 2, aplicando buenas prácticas de estructura de proyecto, plantillas y manejo de archivos estáticos.</w:t>
+              <w:rPr>
+                <w:rFonts w:ascii="Google Sans Text;sans-serif" w:hAnsi="Google Sans Text;sans-serif"/>
+                <w:b w:val="false"/>
+                <w:i w:val="false"/>
+                <w:caps w:val="false"/>
+                <w:smallCaps w:val="false"/>
+                <w:strike w:val="false"/>
+                <w:dstrike w:val="false"/>
+                <w:color w:val="000000"/>
+                <w:sz w:val="22"/>
+                <w:u w:val="none"/>
+                <w:effect w:val="none"/>
+                <w:shd w:fill="auto" w:val="clear"/>
+              </w:rPr>
+              <w:t>import { Injectable } from '@angular/core';</w:t>
+              <w:br/>
+              <w:br/>
+              <w:t>@Injectable({ providedIn: 'root' })</w:t>
+              <w:br/>
+              <w:t>export class GameService {</w:t>
+              <w:br/>
+            </w:r>
+            <w:r>
+              <w:rPr>
+                <w:caps w:val="false"/>
+                <w:smallCaps w:val="false"/>
+                <w:strike w:val="false"/>
+                <w:dstrike w:val="false"/>
+                <w:color w:val="000000"/>
+                <w:u w:val="none"/>
+                <w:effect w:val="none"/>
+                <w:shd w:fill="auto" w:val="clear"/>
+              </w:rPr>
+              <w:t xml:space="preserve">  </w:t>
+            </w:r>
+            <w:r>
+              <w:rPr>
+                <w:rFonts w:ascii="Google Sans Text;sans-serif" w:hAnsi="Google Sans Text;sans-serif"/>
+                <w:b w:val="false"/>
+                <w:i w:val="false"/>
+                <w:caps w:val="false"/>
+                <w:smallCaps w:val="false"/>
+                <w:strike w:val="false"/>
+                <w:dstrike w:val="false"/>
+                <w:color w:val="000000"/>
+                <w:sz w:val="22"/>
+                <w:u w:val="none"/>
+                <w:effect w:val="none"/>
+                <w:shd w:fill="auto" w:val="clear"/>
+              </w:rPr>
+              <w:t>private words = ['ANGULAR', 'TYPESCRIPT', 'COMPONENT', 'SERVICE']; // Palabras a adivinar</w:t>
+              <w:br/>
+            </w:r>
+            <w:r>
+              <w:rPr>
+                <w:caps w:val="false"/>
+                <w:smallCaps w:val="false"/>
+                <w:strike w:val="false"/>
+                <w:dstrike w:val="false"/>
+                <w:color w:val="000000"/>
+                <w:u w:val="none"/>
+                <w:effect w:val="none"/>
+                <w:shd w:fill="auto" w:val="clear"/>
+              </w:rPr>
+              <w:t xml:space="preserve">  </w:t>
+            </w:r>
+            <w:r>
+              <w:rPr>
+                <w:rFonts w:ascii="Google Sans Text;sans-serif" w:hAnsi="Google Sans Text;sans-serif"/>
+                <w:b w:val="false"/>
+                <w:i w:val="false"/>
+                <w:caps w:val="false"/>
+                <w:smallCaps w:val="false"/>
+                <w:strike w:val="false"/>
+                <w:dstrike w:val="false"/>
+                <w:color w:val="000000"/>
+                <w:sz w:val="22"/>
+                <w:u w:val="none"/>
+                <w:effect w:val="none"/>
+                <w:shd w:fill="auto" w:val="clear"/>
+              </w:rPr>
+              <w:t>selectedWord = '';</w:t>
+              <w:br/>
+            </w:r>
+            <w:r>
+              <w:rPr>
+                <w:caps w:val="false"/>
+                <w:smallCaps w:val="false"/>
+                <w:strike w:val="false"/>
+                <w:dstrike w:val="false"/>
+                <w:color w:val="000000"/>
+                <w:u w:val="none"/>
+                <w:effect w:val="none"/>
+                <w:shd w:fill="auto" w:val="clear"/>
+              </w:rPr>
+              <w:t xml:space="preserve">  </w:t>
+            </w:r>
+            <w:r>
+              <w:rPr>
+                <w:rFonts w:ascii="Google Sans Text;sans-serif" w:hAnsi="Google Sans Text;sans-serif"/>
+                <w:b w:val="false"/>
+                <w:i w:val="false"/>
+                <w:caps w:val="false"/>
+                <w:smallCaps w:val="false"/>
+                <w:strike w:val="false"/>
+                <w:dstrike w:val="false"/>
+                <w:color w:val="000000"/>
+                <w:sz w:val="22"/>
+                <w:u w:val="none"/>
+                <w:effect w:val="none"/>
+                <w:shd w:fill="auto" w:val="clear"/>
+              </w:rPr>
+              <w:t>guessedLetters: string[] = [];</w:t>
+              <w:br/>
+            </w:r>
+            <w:r>
+              <w:rPr>
+                <w:caps w:val="false"/>
+                <w:smallCaps w:val="false"/>
+                <w:strike w:val="false"/>
+                <w:dstrike w:val="false"/>
+                <w:color w:val="000000"/>
+                <w:u w:val="none"/>
+                <w:effect w:val="none"/>
+                <w:shd w:fill="auto" w:val="clear"/>
+              </w:rPr>
+              <w:t xml:space="preserve">  </w:t>
+            </w:r>
+            <w:r>
+              <w:rPr>
+                <w:rFonts w:ascii="Google Sans Text;sans-serif" w:hAnsi="Google Sans Text;sans-serif"/>
+                <w:b w:val="false"/>
+                <w:i w:val="false"/>
+                <w:caps w:val="false"/>
+                <w:smallCaps w:val="false"/>
+                <w:strike w:val="false"/>
+                <w:dstrike w:val="false"/>
+                <w:color w:val="000000"/>
+                <w:sz w:val="22"/>
+                <w:u w:val="none"/>
+                <w:effect w:val="none"/>
+                <w:shd w:fill="auto" w:val="clear"/>
+              </w:rPr>
+              <w:t>attemptsLeft = 6;</w:t>
+              <w:br/>
+              <w:br/>
+            </w:r>
+            <w:r>
+              <w:rPr>
+                <w:caps w:val="false"/>
+                <w:smallCaps w:val="false"/>
+                <w:strike w:val="false"/>
+                <w:dstrike w:val="false"/>
+                <w:color w:val="000000"/>
+                <w:u w:val="none"/>
+                <w:effect w:val="none"/>
+                <w:shd w:fill="auto" w:val="clear"/>
+              </w:rPr>
+              <w:t xml:space="preserve">  </w:t>
+            </w:r>
+            <w:r>
+              <w:rPr>
+                <w:rFonts w:ascii="Google Sans Text;sans-serif" w:hAnsi="Google Sans Text;sans-serif"/>
+                <w:b w:val="false"/>
+                <w:i w:val="false"/>
+                <w:caps w:val="false"/>
+                <w:smallCaps w:val="false"/>
+                <w:strike w:val="false"/>
+                <w:dstrike w:val="false"/>
+                <w:color w:val="000000"/>
+                <w:sz w:val="22"/>
+                <w:u w:val="none"/>
+                <w:effect w:val="none"/>
+                <w:shd w:fill="auto" w:val="clear"/>
+              </w:rPr>
+              <w:t>constructor() {</w:t>
+              <w:br/>
+            </w:r>
+            <w:r>
+              <w:rPr>
+                <w:caps w:val="false"/>
+                <w:smallCaps w:val="false"/>
+                <w:strike w:val="false"/>
+                <w:dstrike w:val="false"/>
+                <w:color w:val="000000"/>
+                <w:u w:val="none"/>
+                <w:effect w:val="none"/>
+                <w:shd w:fill="auto" w:val="clear"/>
+              </w:rPr>
+              <w:t xml:space="preserve">    </w:t>
+            </w:r>
+            <w:r>
+              <w:rPr>
+                <w:rFonts w:ascii="Google Sans Text;sans-serif" w:hAnsi="Google Sans Text;sans-serif"/>
+                <w:b w:val="false"/>
+                <w:i w:val="false"/>
+                <w:caps w:val="false"/>
+                <w:smallCaps w:val="false"/>
+                <w:strike w:val="false"/>
+                <w:dstrike w:val="false"/>
+                <w:color w:val="000000"/>
+                <w:sz w:val="22"/>
+                <w:u w:val="none"/>
+                <w:effect w:val="none"/>
+                <w:shd w:fill="auto" w:val="clear"/>
+              </w:rPr>
+              <w:t>this.newGame();</w:t>
+              <w:br/>
+            </w:r>
+            <w:r>
+              <w:rPr>
+                <w:caps w:val="false"/>
+                <w:smallCaps w:val="false"/>
+                <w:strike w:val="false"/>
+                <w:dstrike w:val="false"/>
+                <w:color w:val="000000"/>
+                <w:u w:val="none"/>
+                <w:effect w:val="none"/>
+                <w:shd w:fill="auto" w:val="clear"/>
+              </w:rPr>
+              <w:t xml:space="preserve">  </w:t>
+            </w:r>
+            <w:r>
+              <w:rPr>
+                <w:rFonts w:ascii="Google Sans Text;sans-serif" w:hAnsi="Google Sans Text;sans-serif"/>
+                <w:b w:val="false"/>
+                <w:i w:val="false"/>
+                <w:caps w:val="false"/>
+                <w:smallCaps w:val="false"/>
+                <w:strike w:val="false"/>
+                <w:dstrike w:val="false"/>
+                <w:color w:val="000000"/>
+                <w:sz w:val="22"/>
+                <w:u w:val="none"/>
+                <w:effect w:val="none"/>
+                <w:shd w:fill="auto" w:val="clear"/>
+              </w:rPr>
+              <w:t>}</w:t>
+              <w:br/>
+              <w:br/>
+            </w:r>
+            <w:r>
+              <w:rPr>
+                <w:caps w:val="false"/>
+                <w:smallCaps w:val="false"/>
+                <w:strike w:val="false"/>
+                <w:dstrike w:val="false"/>
+                <w:color w:val="000000"/>
+                <w:u w:val="none"/>
+                <w:effect w:val="none"/>
+                <w:shd w:fill="auto" w:val="clear"/>
+              </w:rPr>
+              <w:t xml:space="preserve">  </w:t>
+            </w:r>
+            <w:r>
+              <w:rPr>
+                <w:rFonts w:ascii="Google Sans Text;sans-serif" w:hAnsi="Google Sans Text;sans-serif"/>
+                <w:b w:val="false"/>
+                <w:i w:val="false"/>
+                <w:caps w:val="false"/>
+                <w:smallCaps w:val="false"/>
+                <w:strike w:val="false"/>
+                <w:dstrike w:val="false"/>
+                <w:color w:val="000000"/>
+                <w:sz w:val="22"/>
+                <w:u w:val="none"/>
+                <w:effect w:val="none"/>
+                <w:shd w:fill="auto" w:val="clear"/>
+              </w:rPr>
+              <w:t>newGame() {</w:t>
+              <w:br/>
+            </w:r>
+            <w:r>
+              <w:rPr>
+                <w:caps w:val="false"/>
+                <w:smallCaps w:val="false"/>
+                <w:strike w:val="false"/>
+                <w:dstrike w:val="false"/>
+                <w:color w:val="000000"/>
+                <w:u w:val="none"/>
+                <w:effect w:val="none"/>
+                <w:shd w:fill="auto" w:val="clear"/>
+              </w:rPr>
+              <w:t xml:space="preserve">    </w:t>
+            </w:r>
+            <w:r>
+              <w:rPr>
+                <w:rFonts w:ascii="Google Sans Text;sans-serif" w:hAnsi="Google Sans Text;sans-serif"/>
+                <w:b w:val="false"/>
+                <w:i w:val="false"/>
+                <w:caps w:val="false"/>
+                <w:smallCaps w:val="false"/>
+                <w:strike w:val="false"/>
+                <w:dstrike w:val="false"/>
+                <w:color w:val="000000"/>
+                <w:sz w:val="22"/>
+                <w:u w:val="none"/>
+                <w:effect w:val="none"/>
+                <w:shd w:fill="auto" w:val="clear"/>
+              </w:rPr>
+              <w:t>this.selectedWord = this.words[Math.floor(Math.random() * this.words.length)];</w:t>
+              <w:br/>
+            </w:r>
+            <w:r>
+              <w:rPr>
+                <w:caps w:val="false"/>
+                <w:smallCaps w:val="false"/>
+                <w:strike w:val="false"/>
+                <w:dstrike w:val="false"/>
+                <w:color w:val="000000"/>
+                <w:u w:val="none"/>
+                <w:effect w:val="none"/>
+                <w:shd w:fill="auto" w:val="clear"/>
+              </w:rPr>
+              <w:t xml:space="preserve">    </w:t>
+            </w:r>
+            <w:r>
+              <w:rPr>
+                <w:rFonts w:ascii="Google Sans Text;sans-serif" w:hAnsi="Google Sans Text;sans-serif"/>
+                <w:b w:val="false"/>
+                <w:i w:val="false"/>
+                <w:caps w:val="false"/>
+                <w:smallCaps w:val="false"/>
+                <w:strike w:val="false"/>
+                <w:dstrike w:val="false"/>
+                <w:color w:val="000000"/>
+                <w:sz w:val="22"/>
+                <w:u w:val="none"/>
+                <w:effect w:val="none"/>
+                <w:shd w:fill="auto" w:val="clear"/>
+              </w:rPr>
+              <w:t>this.guessedLetters = [];</w:t>
+              <w:br/>
+            </w:r>
+            <w:r>
+              <w:rPr>
+                <w:caps w:val="false"/>
+                <w:smallCaps w:val="false"/>
+                <w:strike w:val="false"/>
+                <w:dstrike w:val="false"/>
+                <w:color w:val="000000"/>
+                <w:u w:val="none"/>
+                <w:effect w:val="none"/>
+                <w:shd w:fill="auto" w:val="clear"/>
+              </w:rPr>
+              <w:t xml:space="preserve">    </w:t>
+            </w:r>
+            <w:r>
+              <w:rPr>
+                <w:rFonts w:ascii="Google Sans Text;sans-serif" w:hAnsi="Google Sans Text;sans-serif"/>
+                <w:b w:val="false"/>
+                <w:i w:val="false"/>
+                <w:caps w:val="false"/>
+                <w:smallCaps w:val="false"/>
+                <w:strike w:val="false"/>
+                <w:dstrike w:val="false"/>
+                <w:color w:val="000000"/>
+                <w:sz w:val="22"/>
+                <w:u w:val="none"/>
+                <w:effect w:val="none"/>
+                <w:shd w:fill="auto" w:val="clear"/>
+              </w:rPr>
+              <w:t>this.attemptsLeft = 6;</w:t>
+              <w:br/>
+            </w:r>
+            <w:r>
+              <w:rPr>
+                <w:caps w:val="false"/>
+                <w:smallCaps w:val="false"/>
+                <w:strike w:val="false"/>
+                <w:dstrike w:val="false"/>
+                <w:color w:val="000000"/>
+                <w:u w:val="none"/>
+                <w:effect w:val="none"/>
+                <w:shd w:fill="auto" w:val="clear"/>
+              </w:rPr>
+              <w:t xml:space="preserve">  </w:t>
+            </w:r>
+            <w:r>
+              <w:rPr>
+                <w:rFonts w:ascii="Google Sans Text;sans-serif" w:hAnsi="Google Sans Text;sans-serif"/>
+                <w:b w:val="false"/>
+                <w:i w:val="false"/>
+                <w:caps w:val="false"/>
+                <w:smallCaps w:val="false"/>
+                <w:strike w:val="false"/>
+                <w:dstrike w:val="false"/>
+                <w:color w:val="000000"/>
+                <w:sz w:val="22"/>
+                <w:u w:val="none"/>
+                <w:effect w:val="none"/>
+                <w:shd w:fill="auto" w:val="clear"/>
+              </w:rPr>
+              <w:t>}</w:t>
+              <w:br/>
+              <w:br/>
+            </w:r>
+            <w:r>
+              <w:rPr>
+                <w:caps w:val="false"/>
+                <w:smallCaps w:val="false"/>
+                <w:strike w:val="false"/>
+                <w:dstrike w:val="false"/>
+                <w:color w:val="000000"/>
+                <w:u w:val="none"/>
+                <w:effect w:val="none"/>
+                <w:shd w:fill="auto" w:val="clear"/>
+              </w:rPr>
+              <w:t xml:space="preserve">  </w:t>
+            </w:r>
+            <w:r>
+              <w:rPr>
+                <w:rFonts w:ascii="Google Sans Text;sans-serif" w:hAnsi="Google Sans Text;sans-serif"/>
+                <w:b w:val="false"/>
+                <w:i w:val="false"/>
+                <w:caps w:val="false"/>
+                <w:smallCaps w:val="false"/>
+                <w:strike w:val="false"/>
+                <w:dstrike w:val="false"/>
+                <w:color w:val="000000"/>
+                <w:sz w:val="22"/>
+                <w:u w:val="none"/>
+                <w:effect w:val="none"/>
+                <w:shd w:fill="auto" w:val="clear"/>
+              </w:rPr>
+              <w:t>guessLetter(letter: string) {</w:t>
+              <w:br/>
+            </w:r>
+            <w:r>
+              <w:rPr>
+                <w:caps w:val="false"/>
+                <w:smallCaps w:val="false"/>
+                <w:strike w:val="false"/>
+                <w:dstrike w:val="false"/>
+                <w:color w:val="000000"/>
+                <w:u w:val="none"/>
+                <w:effect w:val="none"/>
+                <w:shd w:fill="auto" w:val="clear"/>
+              </w:rPr>
+              <w:t xml:space="preserve">    </w:t>
+            </w:r>
+            <w:r>
+              <w:rPr>
+                <w:rFonts w:ascii="Google Sans Text;sans-serif" w:hAnsi="Google Sans Text;sans-serif"/>
+                <w:b w:val="false"/>
+                <w:i w:val="false"/>
+                <w:caps w:val="false"/>
+                <w:smallCaps w:val="false"/>
+                <w:strike w:val="false"/>
+                <w:dstrike w:val="false"/>
+                <w:color w:val="000000"/>
+                <w:sz w:val="22"/>
+                <w:u w:val="none"/>
+                <w:effect w:val="none"/>
+                <w:shd w:fill="auto" w:val="clear"/>
+              </w:rPr>
+              <w:t>if (!this.guessedLetters.includes(letter) &amp;&amp; this.attemptsLeft &gt; 0 &amp;&amp; !this.isGameWon()) {</w:t>
+              <w:br/>
+            </w:r>
+            <w:r>
+              <w:rPr>
+                <w:caps w:val="false"/>
+                <w:smallCaps w:val="false"/>
+                <w:strike w:val="false"/>
+                <w:dstrike w:val="false"/>
+                <w:color w:val="000000"/>
+                <w:u w:val="none"/>
+                <w:effect w:val="none"/>
+                <w:shd w:fill="auto" w:val="clear"/>
+              </w:rPr>
+              <w:t xml:space="preserve">      </w:t>
+            </w:r>
+            <w:r>
+              <w:rPr>
+                <w:rFonts w:ascii="Google Sans Text;sans-serif" w:hAnsi="Google Sans Text;sans-serif"/>
+                <w:b w:val="false"/>
+                <w:i w:val="false"/>
+                <w:caps w:val="false"/>
+                <w:smallCaps w:val="false"/>
+                <w:strike w:val="false"/>
+                <w:dstrike w:val="false"/>
+                <w:color w:val="000000"/>
+                <w:sz w:val="22"/>
+                <w:u w:val="none"/>
+                <w:effect w:val="none"/>
+                <w:shd w:fill="auto" w:val="clear"/>
+              </w:rPr>
+              <w:t>this.guessedLetters.push(letter);</w:t>
+              <w:br/>
+            </w:r>
+            <w:r>
+              <w:rPr>
+                <w:caps w:val="false"/>
+                <w:smallCaps w:val="false"/>
+                <w:strike w:val="false"/>
+                <w:dstrike w:val="false"/>
+                <w:color w:val="000000"/>
+                <w:u w:val="none"/>
+                <w:effect w:val="none"/>
+                <w:shd w:fill="auto" w:val="clear"/>
+              </w:rPr>
+              <w:t xml:space="preserve">      </w:t>
+            </w:r>
+            <w:r>
+              <w:rPr>
+                <w:rFonts w:ascii="Google Sans Text;sans-serif" w:hAnsi="Google Sans Text;sans-serif"/>
+                <w:b w:val="false"/>
+                <w:i w:val="false"/>
+                <w:caps w:val="false"/>
+                <w:smallCaps w:val="false"/>
+                <w:strike w:val="false"/>
+                <w:dstrike w:val="false"/>
+                <w:color w:val="000000"/>
+                <w:sz w:val="22"/>
+                <w:u w:val="none"/>
+                <w:effect w:val="none"/>
+                <w:shd w:fill="auto" w:val="clear"/>
+              </w:rPr>
+              <w:t>if (!this.selectedWord.includes(letter)) {</w:t>
+              <w:br/>
+            </w:r>
+            <w:r>
+              <w:rPr>
+                <w:caps w:val="false"/>
+                <w:smallCaps w:val="false"/>
+                <w:strike w:val="false"/>
+                <w:dstrike w:val="false"/>
+                <w:color w:val="000000"/>
+                <w:u w:val="none"/>
+                <w:effect w:val="none"/>
+                <w:shd w:fill="auto" w:val="clear"/>
+              </w:rPr>
+              <w:t xml:space="preserve">        </w:t>
+            </w:r>
+            <w:r>
+              <w:rPr>
+                <w:rFonts w:ascii="Google Sans Text;sans-serif" w:hAnsi="Google Sans Text;sans-serif"/>
+                <w:b w:val="false"/>
+                <w:i w:val="false"/>
+                <w:caps w:val="false"/>
+                <w:smallCaps w:val="false"/>
+                <w:strike w:val="false"/>
+                <w:dstrike w:val="false"/>
+                <w:color w:val="000000"/>
+                <w:sz w:val="22"/>
+                <w:u w:val="none"/>
+                <w:effect w:val="none"/>
+                <w:shd w:fill="auto" w:val="clear"/>
+              </w:rPr>
+              <w:t>this.attemptsLeft--;</w:t>
+              <w:br/>
+            </w:r>
+            <w:r>
+              <w:rPr>
+                <w:caps w:val="false"/>
+                <w:smallCaps w:val="false"/>
+                <w:strike w:val="false"/>
+                <w:dstrike w:val="false"/>
+                <w:color w:val="000000"/>
+                <w:u w:val="none"/>
+                <w:effect w:val="none"/>
+                <w:shd w:fill="auto" w:val="clear"/>
+              </w:rPr>
+              <w:t xml:space="preserve">      </w:t>
+            </w:r>
+            <w:r>
+              <w:rPr>
+                <w:rFonts w:ascii="Google Sans Text;sans-serif" w:hAnsi="Google Sans Text;sans-serif"/>
+                <w:b w:val="false"/>
+                <w:i w:val="false"/>
+                <w:caps w:val="false"/>
+                <w:smallCaps w:val="false"/>
+                <w:strike w:val="false"/>
+                <w:dstrike w:val="false"/>
+                <w:color w:val="000000"/>
+                <w:sz w:val="22"/>
+                <w:u w:val="none"/>
+                <w:effect w:val="none"/>
+                <w:shd w:fill="auto" w:val="clear"/>
+              </w:rPr>
+              <w:t>}</w:t>
+              <w:br/>
+            </w:r>
+            <w:r>
+              <w:rPr>
+                <w:caps w:val="false"/>
+                <w:smallCaps w:val="false"/>
+                <w:strike w:val="false"/>
+                <w:dstrike w:val="false"/>
+                <w:color w:val="000000"/>
+                <w:u w:val="none"/>
+                <w:effect w:val="none"/>
+                <w:shd w:fill="auto" w:val="clear"/>
+              </w:rPr>
+              <w:t xml:space="preserve">    </w:t>
+            </w:r>
+            <w:r>
+              <w:rPr>
+                <w:rFonts w:ascii="Google Sans Text;sans-serif" w:hAnsi="Google Sans Text;sans-serif"/>
+                <w:b w:val="false"/>
+                <w:i w:val="false"/>
+                <w:caps w:val="false"/>
+                <w:smallCaps w:val="false"/>
+                <w:strike w:val="false"/>
+                <w:dstrike w:val="false"/>
+                <w:color w:val="000000"/>
+                <w:sz w:val="22"/>
+                <w:u w:val="none"/>
+                <w:effect w:val="none"/>
+                <w:shd w:fill="auto" w:val="clear"/>
+              </w:rPr>
+              <w:t>}</w:t>
+              <w:br/>
+            </w:r>
+            <w:r>
+              <w:rPr>
+                <w:caps w:val="false"/>
+                <w:smallCaps w:val="false"/>
+                <w:strike w:val="false"/>
+                <w:dstrike w:val="false"/>
+                <w:color w:val="000000"/>
+                <w:u w:val="none"/>
+                <w:effect w:val="none"/>
+                <w:shd w:fill="auto" w:val="clear"/>
+              </w:rPr>
+              <w:t xml:space="preserve">  </w:t>
+            </w:r>
+            <w:r>
+              <w:rPr>
+                <w:rFonts w:ascii="Google Sans Text;sans-serif" w:hAnsi="Google Sans Text;sans-serif"/>
+                <w:b w:val="false"/>
+                <w:i w:val="false"/>
+                <w:caps w:val="false"/>
+                <w:smallCaps w:val="false"/>
+                <w:strike w:val="false"/>
+                <w:dstrike w:val="false"/>
+                <w:color w:val="000000"/>
+                <w:sz w:val="22"/>
+                <w:u w:val="none"/>
+                <w:effect w:val="none"/>
+                <w:shd w:fill="auto" w:val="clear"/>
+              </w:rPr>
+              <w:t>}</w:t>
+              <w:br/>
+              <w:br/>
+            </w:r>
+            <w:r>
+              <w:rPr>
+                <w:caps w:val="false"/>
+                <w:smallCaps w:val="false"/>
+                <w:strike w:val="false"/>
+                <w:dstrike w:val="false"/>
+                <w:color w:val="000000"/>
+                <w:u w:val="none"/>
+                <w:effect w:val="none"/>
+                <w:shd w:fill="auto" w:val="clear"/>
+              </w:rPr>
+              <w:t xml:space="preserve">  </w:t>
+            </w:r>
+            <w:r>
+              <w:rPr>
+                <w:rFonts w:ascii="Google Sans Text;sans-serif" w:hAnsi="Google Sans Text;sans-serif"/>
+                <w:b w:val="false"/>
+                <w:i w:val="false"/>
+                <w:caps w:val="false"/>
+                <w:smallCaps w:val="false"/>
+                <w:strike w:val="false"/>
+                <w:dstrike w:val="false"/>
+                <w:color w:val="000000"/>
+                <w:sz w:val="22"/>
+                <w:u w:val="none"/>
+                <w:effect w:val="none"/>
+                <w:shd w:fill="auto" w:val="clear"/>
+              </w:rPr>
+              <w:t>getWordDisplay() {</w:t>
+              <w:br/>
+            </w:r>
+            <w:r>
+              <w:rPr>
+                <w:caps w:val="false"/>
+                <w:smallCaps w:val="false"/>
+                <w:strike w:val="false"/>
+                <w:dstrike w:val="false"/>
+                <w:color w:val="000000"/>
+                <w:u w:val="none"/>
+                <w:effect w:val="none"/>
+                <w:shd w:fill="auto" w:val="clear"/>
+              </w:rPr>
+              <w:t xml:space="preserve">    </w:t>
+            </w:r>
+            <w:r>
+              <w:rPr>
+                <w:rFonts w:ascii="Google Sans Text;sans-serif" w:hAnsi="Google Sans Text;sans-serif"/>
+                <w:b w:val="false"/>
+                <w:i w:val="false"/>
+                <w:caps w:val="false"/>
+                <w:smallCaps w:val="false"/>
+                <w:strike w:val="false"/>
+                <w:dstrike w:val="false"/>
+                <w:color w:val="000000"/>
+                <w:sz w:val="22"/>
+                <w:u w:val="none"/>
+                <w:effect w:val="none"/>
+                <w:shd w:fill="auto" w:val="clear"/>
+              </w:rPr>
+              <w:t>return this.selectedWord</w:t>
+              <w:br/>
+            </w:r>
+            <w:r>
+              <w:rPr>
+                <w:caps w:val="false"/>
+                <w:smallCaps w:val="false"/>
+                <w:strike w:val="false"/>
+                <w:dstrike w:val="false"/>
+                <w:color w:val="000000"/>
+                <w:u w:val="none"/>
+                <w:effect w:val="none"/>
+                <w:shd w:fill="auto" w:val="clear"/>
+              </w:rPr>
+              <w:t xml:space="preserve">      </w:t>
+            </w:r>
+            <w:r>
+              <w:rPr>
+                <w:rFonts w:ascii="Google Sans Text;sans-serif" w:hAnsi="Google Sans Text;sans-serif"/>
+                <w:b w:val="false"/>
+                <w:i w:val="false"/>
+                <w:caps w:val="false"/>
+                <w:smallCaps w:val="false"/>
+                <w:strike w:val="false"/>
+                <w:dstrike w:val="false"/>
+                <w:color w:val="000000"/>
+                <w:sz w:val="22"/>
+                <w:u w:val="none"/>
+                <w:effect w:val="none"/>
+                <w:shd w:fill="auto" w:val="clear"/>
+              </w:rPr>
+              <w:t>.split('')</w:t>
+              <w:br/>
+            </w:r>
+            <w:r>
+              <w:rPr>
+                <w:caps w:val="false"/>
+                <w:smallCaps w:val="false"/>
+                <w:strike w:val="false"/>
+                <w:dstrike w:val="false"/>
+                <w:color w:val="000000"/>
+                <w:u w:val="none"/>
+                <w:effect w:val="none"/>
+                <w:shd w:fill="auto" w:val="clear"/>
+              </w:rPr>
+              <w:t xml:space="preserve">      </w:t>
+            </w:r>
+            <w:r>
+              <w:rPr>
+                <w:rFonts w:ascii="Google Sans Text;sans-serif" w:hAnsi="Google Sans Text;sans-serif"/>
+                <w:b w:val="false"/>
+                <w:i w:val="false"/>
+                <w:caps w:val="false"/>
+                <w:smallCaps w:val="false"/>
+                <w:strike w:val="false"/>
+                <w:dstrike w:val="false"/>
+                <w:color w:val="000000"/>
+                <w:sz w:val="22"/>
+                <w:u w:val="none"/>
+                <w:effect w:val="none"/>
+                <w:shd w:fill="auto" w:val="clear"/>
+              </w:rPr>
+              <w:t>.map(char =&gt; this.guessedLetters.includes(char) ? char : '_')</w:t>
+              <w:br/>
+            </w:r>
+            <w:r>
+              <w:rPr>
+                <w:caps w:val="false"/>
+                <w:smallCaps w:val="false"/>
+                <w:strike w:val="false"/>
+                <w:dstrike w:val="false"/>
+                <w:color w:val="000000"/>
+                <w:u w:val="none"/>
+                <w:effect w:val="none"/>
+                <w:shd w:fill="auto" w:val="clear"/>
+              </w:rPr>
+              <w:t xml:space="preserve">      </w:t>
+            </w:r>
+            <w:r>
+              <w:rPr>
+                <w:rFonts w:ascii="Google Sans Text;sans-serif" w:hAnsi="Google Sans Text;sans-serif"/>
+                <w:b w:val="false"/>
+                <w:i w:val="false"/>
+                <w:caps w:val="false"/>
+                <w:smallCaps w:val="false"/>
+                <w:strike w:val="false"/>
+                <w:dstrike w:val="false"/>
+                <w:color w:val="000000"/>
+                <w:sz w:val="22"/>
+                <w:u w:val="none"/>
+                <w:effect w:val="none"/>
+                <w:shd w:fill="auto" w:val="clear"/>
+              </w:rPr>
+              <w:t>.join(' ');</w:t>
+              <w:br/>
+            </w:r>
+            <w:r>
+              <w:rPr>
+                <w:caps w:val="false"/>
+                <w:smallCaps w:val="false"/>
+                <w:strike w:val="false"/>
+                <w:dstrike w:val="false"/>
+                <w:color w:val="000000"/>
+                <w:u w:val="none"/>
+                <w:effect w:val="none"/>
+                <w:shd w:fill="auto" w:val="clear"/>
+              </w:rPr>
+              <w:t xml:space="preserve">  </w:t>
+            </w:r>
+            <w:r>
+              <w:rPr>
+                <w:rFonts w:ascii="Google Sans Text;sans-serif" w:hAnsi="Google Sans Text;sans-serif"/>
+                <w:b w:val="false"/>
+                <w:i w:val="false"/>
+                <w:caps w:val="false"/>
+                <w:smallCaps w:val="false"/>
+                <w:strike w:val="false"/>
+                <w:dstrike w:val="false"/>
+                <w:color w:val="000000"/>
+                <w:sz w:val="22"/>
+                <w:u w:val="none"/>
+                <w:effect w:val="none"/>
+                <w:shd w:fill="auto" w:val="clear"/>
+              </w:rPr>
+              <w:t>}</w:t>
+              <w:br/>
+              <w:br/>
+            </w:r>
+            <w:r>
+              <w:rPr>
+                <w:caps w:val="false"/>
+                <w:smallCaps w:val="false"/>
+                <w:strike w:val="false"/>
+                <w:dstrike w:val="false"/>
+                <w:color w:val="000000"/>
+                <w:u w:val="none"/>
+                <w:effect w:val="none"/>
+                <w:shd w:fill="auto" w:val="clear"/>
+              </w:rPr>
+              <w:t xml:space="preserve">  </w:t>
+            </w:r>
+            <w:r>
+              <w:rPr>
+                <w:rFonts w:ascii="Google Sans Text;sans-serif" w:hAnsi="Google Sans Text;sans-serif"/>
+                <w:b w:val="false"/>
+                <w:i w:val="false"/>
+                <w:caps w:val="false"/>
+                <w:smallCaps w:val="false"/>
+                <w:strike w:val="false"/>
+                <w:dstrike w:val="false"/>
+                <w:color w:val="000000"/>
+                <w:sz w:val="22"/>
+                <w:u w:val="none"/>
+                <w:effect w:val="none"/>
+                <w:shd w:fill="auto" w:val="clear"/>
+              </w:rPr>
+              <w:t>isGameWon(): boolean {</w:t>
+              <w:br/>
+            </w:r>
+            <w:r>
+              <w:rPr>
+                <w:caps w:val="false"/>
+                <w:smallCaps w:val="false"/>
+                <w:strike w:val="false"/>
+                <w:dstrike w:val="false"/>
+                <w:color w:val="000000"/>
+                <w:u w:val="none"/>
+                <w:effect w:val="none"/>
+                <w:shd w:fill="auto" w:val="clear"/>
+              </w:rPr>
+              <w:t xml:space="preserve">    </w:t>
+            </w:r>
+            <w:r>
+              <w:rPr>
+                <w:rFonts w:ascii="Google Sans Text;sans-serif" w:hAnsi="Google Sans Text;sans-serif"/>
+                <w:b w:val="false"/>
+                <w:i w:val="false"/>
+                <w:caps w:val="false"/>
+                <w:smallCaps w:val="false"/>
+                <w:strike w:val="false"/>
+                <w:dstrike w:val="false"/>
+                <w:color w:val="000000"/>
+                <w:sz w:val="22"/>
+                <w:u w:val="none"/>
+                <w:effect w:val="none"/>
+                <w:shd w:fill="auto" w:val="clear"/>
+              </w:rPr>
+              <w:t>return this.selectedWord.split('').every(char =&gt; this.guessedLetters.includes(char));</w:t>
+              <w:br/>
+            </w:r>
+            <w:r>
+              <w:rPr>
+                <w:caps w:val="false"/>
+                <w:smallCaps w:val="false"/>
+                <w:strike w:val="false"/>
+                <w:dstrike w:val="false"/>
+                <w:color w:val="000000"/>
+                <w:u w:val="none"/>
+                <w:effect w:val="none"/>
+                <w:shd w:fill="auto" w:val="clear"/>
+              </w:rPr>
+              <w:t xml:space="preserve">  </w:t>
+            </w:r>
+            <w:r>
+              <w:rPr>
+                <w:rFonts w:ascii="Google Sans Text;sans-serif" w:hAnsi="Google Sans Text;sans-serif"/>
+                <w:b w:val="false"/>
+                <w:i w:val="false"/>
+                <w:caps w:val="false"/>
+                <w:smallCaps w:val="false"/>
+                <w:strike w:val="false"/>
+                <w:dstrike w:val="false"/>
+                <w:color w:val="000000"/>
+                <w:sz w:val="22"/>
+                <w:u w:val="none"/>
+                <w:effect w:val="none"/>
+                <w:shd w:fill="auto" w:val="clear"/>
+              </w:rPr>
+              <w:t>}</w:t>
+              <w:br/>
+              <w:br/>
+            </w:r>
+            <w:r>
+              <w:rPr>
+                <w:caps w:val="false"/>
+                <w:smallCaps w:val="false"/>
+                <w:strike w:val="false"/>
+                <w:dstrike w:val="false"/>
+                <w:color w:val="000000"/>
+                <w:u w:val="none"/>
+                <w:effect w:val="none"/>
+                <w:shd w:fill="auto" w:val="clear"/>
+              </w:rPr>
+              <w:t xml:space="preserve">  </w:t>
+            </w:r>
+            <w:r>
+              <w:rPr>
+                <w:rFonts w:ascii="Google Sans Text;sans-serif" w:hAnsi="Google Sans Text;sans-serif"/>
+                <w:b w:val="false"/>
+                <w:i w:val="false"/>
+                <w:caps w:val="false"/>
+                <w:smallCaps w:val="false"/>
+                <w:strike w:val="false"/>
+                <w:dstrike w:val="false"/>
+                <w:color w:val="000000"/>
+                <w:sz w:val="22"/>
+                <w:u w:val="none"/>
+                <w:effect w:val="none"/>
+                <w:shd w:fill="auto" w:val="clear"/>
+              </w:rPr>
+              <w:t>isGameLost(): boolean {</w:t>
+              <w:br/>
+            </w:r>
+            <w:r>
+              <w:rPr>
+                <w:caps w:val="false"/>
+                <w:smallCaps w:val="false"/>
+                <w:strike w:val="false"/>
+                <w:dstrike w:val="false"/>
+                <w:color w:val="000000"/>
+                <w:u w:val="none"/>
+                <w:effect w:val="none"/>
+                <w:shd w:fill="auto" w:val="clear"/>
+              </w:rPr>
+              <w:t xml:space="preserve">    </w:t>
+            </w:r>
+            <w:r>
+              <w:rPr>
+                <w:rFonts w:ascii="Google Sans Text;sans-serif" w:hAnsi="Google Sans Text;sans-serif"/>
+                <w:b w:val="false"/>
+                <w:i w:val="false"/>
+                <w:caps w:val="false"/>
+                <w:smallCaps w:val="false"/>
+                <w:strike w:val="false"/>
+                <w:dstrike w:val="false"/>
+                <w:color w:val="000000"/>
+                <w:sz w:val="22"/>
+                <w:u w:val="none"/>
+                <w:effect w:val="none"/>
+                <w:shd w:fill="auto" w:val="clear"/>
+              </w:rPr>
+              <w:t>return this.attemptsLeft &lt;= 0;</w:t>
+              <w:br/>
+            </w:r>
+            <w:r>
+              <w:rPr>
+                <w:caps w:val="false"/>
+                <w:smallCaps w:val="false"/>
+                <w:strike w:val="false"/>
+                <w:dstrike w:val="false"/>
+                <w:color w:val="000000"/>
+                <w:u w:val="none"/>
+                <w:effect w:val="none"/>
+                <w:shd w:fill="auto" w:val="clear"/>
+              </w:rPr>
+              <w:t xml:space="preserve">  </w:t>
+            </w:r>
+            <w:r>
+              <w:rPr>
+                <w:rFonts w:ascii="Google Sans Text;sans-serif" w:hAnsi="Google Sans Text;sans-serif"/>
+                <w:b w:val="false"/>
+                <w:i w:val="false"/>
+                <w:caps w:val="false"/>
+                <w:smallCaps w:val="false"/>
+                <w:strike w:val="false"/>
+                <w:dstrike w:val="false"/>
+                <w:color w:val="000000"/>
+                <w:sz w:val="22"/>
+                <w:u w:val="none"/>
+                <w:effect w:val="none"/>
+                <w:shd w:fill="auto" w:val="clear"/>
+              </w:rPr>
+              <w:t>}</w:t>
+              <w:br/>
+              <w:t>}</w:t>
             </w:r>
           </w:p>
           <w:p>
             <w:pPr>
-              <w:pStyle w:val="Heading1"/>
-              <w:rPr/>
+              <w:pStyle w:val="BodyText"/>
+              <w:numPr>
+                <w:ilvl w:val="0"/>
+                <w:numId w:val="2"/>
+              </w:numPr>
+              <w:pBdr/>
+              <w:tabs>
+                <w:tab w:val="clear" w:pos="708"/>
+                <w:tab w:val="left" w:pos="0" w:leader="none"/>
+              </w:tabs>
+              <w:bidi w:val="0"/>
+              <w:spacing w:lineRule="auto" w:line="328" w:before="0" w:after="0"/>
+              <w:ind w:hanging="283" w:left="709" w:right="0"/>
+              <w:rPr>
+                <w:rFonts w:ascii="Arial;sans-serif" w:hAnsi="Arial;sans-serif"/>
+                <w:b w:val="false"/>
+                <w:i w:val="false"/>
+                <w:caps w:val="false"/>
+                <w:smallCaps w:val="false"/>
+                <w:strike w:val="false"/>
+                <w:dstrike w:val="false"/>
+                <w:color w:val="000000"/>
+                <w:sz w:val="22"/>
+                <w:u w:val="none"/>
+                <w:effect w:val="none"/>
+              </w:rPr>
             </w:pPr>
             <w:r>
-              <w:rPr/>
-              <w:t>2. Objetivos</w:t>
+              <w:rPr>
+                <w:rFonts w:ascii="Google Sans Text;sans-serif" w:hAnsi="Google Sans Text;sans-serif"/>
+                <w:b/>
+                <w:i w:val="false"/>
+                <w:caps w:val="false"/>
+                <w:smallCaps w:val="false"/>
+                <w:strike w:val="false"/>
+                <w:dstrike w:val="false"/>
+                <w:color w:val="000000"/>
+                <w:sz w:val="22"/>
+                <w:u w:val="none"/>
+                <w:effect w:val="none"/>
+                <w:shd w:fill="auto" w:val="clear"/>
+              </w:rPr>
+              <w:t>Lógica clave</w:t>
+            </w:r>
+            <w:r>
+              <w:rPr>
+                <w:rFonts w:ascii="Google Sans Text;sans-serif" w:hAnsi="Google Sans Text;sans-serif"/>
+                <w:b w:val="false"/>
+                <w:i w:val="false"/>
+                <w:caps w:val="false"/>
+                <w:smallCaps w:val="false"/>
+                <w:strike w:val="false"/>
+                <w:dstrike w:val="false"/>
+                <w:color w:val="000000"/>
+                <w:sz w:val="22"/>
+                <w:u w:val="none"/>
+                <w:effect w:val="none"/>
+                <w:shd w:fill="auto" w:val="clear"/>
+              </w:rPr>
+              <w:t>:</w:t>
             </w:r>
           </w:p>
           <w:p>
             <w:pPr>
-              <w:pStyle w:val="Normal"/>
-              <w:rPr/>
+              <w:pStyle w:val="BodyText"/>
+              <w:numPr>
+                <w:ilvl w:val="0"/>
+                <w:numId w:val="3"/>
+              </w:numPr>
+              <w:pBdr/>
+              <w:tabs>
+                <w:tab w:val="clear" w:pos="708"/>
+                <w:tab w:val="left" w:pos="0" w:leader="none"/>
+              </w:tabs>
+              <w:bidi w:val="0"/>
+              <w:spacing w:lineRule="auto" w:line="328" w:before="0" w:after="0"/>
+              <w:ind w:hanging="283" w:left="1189" w:right="0"/>
+              <w:rPr>
+                <w:rFonts w:ascii="Google Sans Text;sans-serif" w:hAnsi="Google Sans Text;sans-serif"/>
+                <w:b w:val="false"/>
+                <w:i w:val="false"/>
+                <w:caps w:val="false"/>
+                <w:smallCaps w:val="false"/>
+                <w:strike w:val="false"/>
+                <w:dstrike w:val="false"/>
+                <w:color w:val="000000"/>
+                <w:sz w:val="22"/>
+                <w:u w:val="none"/>
+                <w:effect w:val="none"/>
+                <w:shd w:fill="auto" w:val="clear"/>
+              </w:rPr>
             </w:pPr>
             <w:r>
-              <w:rPr/>
-              <w:t>- Construir un proyecto Django organizado.</w:t>
-              <w:br/>
-              <w:t>- Implementar modelos, vistas y rutas para operar un CRUD.</w:t>
-              <w:br/>
-              <w:t>- Usar vistas genéricas basadas en clases.</w:t>
-              <w:br/>
-              <w:t>- Crear plantillas que extienden una base común.</w:t>
-              <w:br/>
-              <w:t>- Configurar archivos estáticos para aplicar estilos CSS.</w:t>
-              <w:br/>
-              <w:t>- Validar la funcionalidad completa de la aplicación.</w:t>
+              <w:rPr>
+                <w:rFonts w:ascii="Google Sans Text;sans-serif" w:hAnsi="Google Sans Text;sans-serif"/>
+                <w:b w:val="false"/>
+                <w:i w:val="false"/>
+                <w:caps w:val="false"/>
+                <w:smallCaps w:val="false"/>
+                <w:strike w:val="false"/>
+                <w:dstrike w:val="false"/>
+                <w:color w:val="000000"/>
+                <w:sz w:val="22"/>
+                <w:u w:val="none"/>
+                <w:effect w:val="none"/>
+                <w:shd w:fill="auto" w:val="clear"/>
+              </w:rPr>
+              <w:t>newGame(): Selecciona una palabra aleatoria y reinicia el estado del juego.</w:t>
             </w:r>
           </w:p>
           <w:p>
             <w:pPr>
-              <w:pStyle w:val="Heading1"/>
-              <w:rPr/>
+              <w:pStyle w:val="BodyText"/>
+              <w:numPr>
+                <w:ilvl w:val="0"/>
+                <w:numId w:val="3"/>
+              </w:numPr>
+              <w:pBdr/>
+              <w:tabs>
+                <w:tab w:val="clear" w:pos="708"/>
+                <w:tab w:val="left" w:pos="0" w:leader="none"/>
+              </w:tabs>
+              <w:bidi w:val="0"/>
+              <w:spacing w:lineRule="auto" w:line="328" w:before="0" w:after="0"/>
+              <w:ind w:hanging="283" w:left="1189" w:right="0"/>
+              <w:rPr>
+                <w:rFonts w:ascii="Google Sans Text;sans-serif" w:hAnsi="Google Sans Text;sans-serif"/>
+                <w:b w:val="false"/>
+                <w:i w:val="false"/>
+                <w:caps w:val="false"/>
+                <w:smallCaps w:val="false"/>
+                <w:strike w:val="false"/>
+                <w:dstrike w:val="false"/>
+                <w:color w:val="000000"/>
+                <w:sz w:val="22"/>
+                <w:u w:val="none"/>
+                <w:effect w:val="none"/>
+                <w:shd w:fill="auto" w:val="clear"/>
+              </w:rPr>
             </w:pPr>
             <w:r>
-              <w:rPr/>
-              <w:t>3. Herramientas</w:t>
+              <w:rPr>
+                <w:rFonts w:ascii="Google Sans Text;sans-serif" w:hAnsi="Google Sans Text;sans-serif"/>
+                <w:b w:val="false"/>
+                <w:i w:val="false"/>
+                <w:caps w:val="false"/>
+                <w:smallCaps w:val="false"/>
+                <w:strike w:val="false"/>
+                <w:dstrike w:val="false"/>
+                <w:color w:val="000000"/>
+                <w:sz w:val="22"/>
+                <w:u w:val="none"/>
+                <w:effect w:val="none"/>
+                <w:shd w:fill="auto" w:val="clear"/>
+              </w:rPr>
+              <w:t>guessLetter(): Valida y procesa la letra ingresada, actualizando los intentos y las letras adivinadas.</w:t>
             </w:r>
           </w:p>
           <w:p>
             <w:pPr>
-              <w:pStyle w:val="Normal"/>
-              <w:rPr/>
+              <w:pStyle w:val="BodyText"/>
+              <w:numPr>
+                <w:ilvl w:val="0"/>
+                <w:numId w:val="3"/>
+              </w:numPr>
+              <w:pBdr/>
+              <w:tabs>
+                <w:tab w:val="clear" w:pos="708"/>
+                <w:tab w:val="left" w:pos="0" w:leader="none"/>
+              </w:tabs>
+              <w:bidi w:val="0"/>
+              <w:spacing w:lineRule="auto" w:line="328" w:before="0" w:after="0"/>
+              <w:ind w:hanging="283" w:left="1189" w:right="0"/>
+              <w:rPr>
+                <w:rFonts w:ascii="Google Sans Text;sans-serif" w:hAnsi="Google Sans Text;sans-serif"/>
+                <w:b w:val="false"/>
+                <w:i w:val="false"/>
+                <w:caps w:val="false"/>
+                <w:smallCaps w:val="false"/>
+                <w:strike w:val="false"/>
+                <w:dstrike w:val="false"/>
+                <w:color w:val="000000"/>
+                <w:sz w:val="22"/>
+                <w:u w:val="none"/>
+                <w:effect w:val="none"/>
+                <w:shd w:fill="auto" w:val="clear"/>
+              </w:rPr>
             </w:pPr>
             <w:r>
-              <w:rPr/>
-              <w:t>- Lenguaje: Python 3.11</w:t>
-              <w:br/>
-              <w:t>- Framework: Django 5.2.3</w:t>
-              <w:br/>
-              <w:t>- Entorno: Entorno virtual (venv)</w:t>
-              <w:br/>
-              <w:t>- Editor: VS Code (o similar)</w:t>
-              <w:br/>
-              <w:t>- Sistema operativo: Linux (Ubuntu)</w:t>
+              <w:rPr>
+                <w:rFonts w:ascii="Google Sans Text;sans-serif" w:hAnsi="Google Sans Text;sans-serif"/>
+                <w:b w:val="false"/>
+                <w:i w:val="false"/>
+                <w:caps w:val="false"/>
+                <w:smallCaps w:val="false"/>
+                <w:strike w:val="false"/>
+                <w:dstrike w:val="false"/>
+                <w:color w:val="000000"/>
+                <w:sz w:val="22"/>
+                <w:u w:val="none"/>
+                <w:effect w:val="none"/>
+                <w:shd w:fill="auto" w:val="clear"/>
+              </w:rPr>
+              <w:t>getWordDisplay(): Genera la representación de la palabra con guiones bajos para las letras no adivinadas (ej: _ N G U _ _ R).</w:t>
             </w:r>
           </w:p>
           <w:p>
             <w:pPr>
-              <w:pStyle w:val="Heading1"/>
-              <w:rPr/>
+              <w:pStyle w:val="BodyText"/>
+              <w:numPr>
+                <w:ilvl w:val="0"/>
+                <w:numId w:val="3"/>
+              </w:numPr>
+              <w:pBdr/>
+              <w:tabs>
+                <w:tab w:val="clear" w:pos="708"/>
+                <w:tab w:val="left" w:pos="0" w:leader="none"/>
+              </w:tabs>
+              <w:bidi w:val="0"/>
+              <w:spacing w:lineRule="auto" w:line="328" w:before="0" w:after="0"/>
+              <w:ind w:hanging="283" w:left="1189" w:right="0"/>
+              <w:rPr>
+                <w:rFonts w:ascii="Google Sans Text;sans-serif" w:hAnsi="Google Sans Text;sans-serif"/>
+                <w:b w:val="false"/>
+                <w:i w:val="false"/>
+                <w:caps w:val="false"/>
+                <w:smallCaps w:val="false"/>
+                <w:strike w:val="false"/>
+                <w:dstrike w:val="false"/>
+                <w:color w:val="000000"/>
+                <w:sz w:val="22"/>
+                <w:u w:val="none"/>
+                <w:effect w:val="none"/>
+                <w:shd w:fill="auto" w:val="clear"/>
+              </w:rPr>
             </w:pPr>
             <w:r>
-              <w:rPr/>
-              <w:t>4. Desarrollo</w:t>
+              <w:rPr>
+                <w:rFonts w:ascii="Google Sans Text;sans-serif" w:hAnsi="Google Sans Text;sans-serif"/>
+                <w:b w:val="false"/>
+                <w:i w:val="false"/>
+                <w:caps w:val="false"/>
+                <w:smallCaps w:val="false"/>
+                <w:strike w:val="false"/>
+                <w:dstrike w:val="false"/>
+                <w:color w:val="000000"/>
+                <w:sz w:val="22"/>
+                <w:u w:val="none"/>
+                <w:effect w:val="none"/>
+                <w:shd w:fill="auto" w:val="clear"/>
+              </w:rPr>
+              <w:t>isGameWon() / isGameLost(): Métodos booleanos que determinan el estado final del juego.</w:t>
             </w:r>
           </w:p>
           <w:p>
             <w:pPr>
               <w:pStyle w:val="Heading2"/>
-              <w:rPr/>
+              <w:bidi w:val="0"/>
+              <w:spacing w:lineRule="auto" w:line="328" w:before="0" w:after="225"/>
+              <w:ind w:hanging="0" w:left="0" w:right="0"/>
+              <w:rPr>
+                <w:rFonts w:ascii="Google Sans Text;sans-serif" w:hAnsi="Google Sans Text;sans-serif"/>
+                <w:b/>
+                <w:i w:val="false"/>
+                <w:caps w:val="false"/>
+                <w:smallCaps w:val="false"/>
+                <w:strike w:val="false"/>
+                <w:dstrike w:val="false"/>
+                <w:color w:val="000000"/>
+                <w:sz w:val="36"/>
+                <w:u w:val="none"/>
+                <w:effect w:val="none"/>
+                <w:shd w:fill="auto" w:val="clear"/>
+              </w:rPr>
             </w:pPr>
             <w:r>
-              <w:rPr/>
-              <w:t>4.1 Creación del entorno y del proyecto</w:t>
+              <w:rPr>
+                <w:rFonts w:ascii="Google Sans Text;sans-serif" w:hAnsi="Google Sans Text;sans-serif"/>
+                <w:b/>
+                <w:i w:val="false"/>
+                <w:caps w:val="false"/>
+                <w:smallCaps w:val="false"/>
+                <w:strike w:val="false"/>
+                <w:dstrike w:val="false"/>
+                <w:color w:val="000000"/>
+                <w:sz w:val="36"/>
+                <w:u w:val="none"/>
+                <w:effect w:val="none"/>
+                <w:shd w:fill="auto" w:val="clear"/>
+              </w:rPr>
+              <w:t>2. Componente Principal (game-board.component.ts)</w:t>
             </w:r>
           </w:p>
           <w:p>
             <w:pPr>
-              <w:pStyle w:val="Normal"/>
-              <w:rPr/>
+              <w:pStyle w:val="BodyText"/>
+              <w:bidi w:val="0"/>
+              <w:spacing w:lineRule="auto" w:line="328" w:before="0" w:after="0"/>
+              <w:ind w:hanging="0" w:left="0" w:right="0"/>
+              <w:rPr>
+                <w:rFonts w:ascii="Google Sans Text;sans-serif" w:hAnsi="Google Sans Text;sans-serif"/>
+                <w:b w:val="false"/>
+                <w:i w:val="false"/>
+                <w:caps w:val="false"/>
+                <w:smallCaps w:val="false"/>
+                <w:strike w:val="false"/>
+                <w:dstrike w:val="false"/>
+                <w:color w:val="000000"/>
+                <w:sz w:val="22"/>
+                <w:u w:val="none"/>
+                <w:effect w:val="none"/>
+                <w:shd w:fill="auto" w:val="clear"/>
+              </w:rPr>
             </w:pPr>
             <w:r>
-              <w:rPr/>
-              <w:t>Instalación de Django:</w:t>
-              <w:br/>
-              <w:t xml:space="preserve">  python -m venv venv</w:t>
-              <w:br/>
-              <w:t xml:space="preserve">  source venv/bin/activate</w:t>
-              <w:br/>
-              <w:t xml:space="preserve">  pip install django</w:t>
-              <w:br/>
-              <w:br/>
-              <w:t>Creación del proyecto y la aplicación:</w:t>
-              <w:br/>
-              <w:t xml:space="preserve">  django-admin startproject listaContactos .</w:t>
-              <w:br/>
-              <w:t xml:space="preserve">  python manage.py startapp personas</w:t>
+              <w:rPr>
+                <w:rFonts w:ascii="Google Sans Text;sans-serif" w:hAnsi="Google Sans Text;sans-serif"/>
+                <w:b w:val="false"/>
+                <w:i w:val="false"/>
+                <w:caps w:val="false"/>
+                <w:smallCaps w:val="false"/>
+                <w:strike w:val="false"/>
+                <w:dstrike w:val="false"/>
+                <w:color w:val="000000"/>
+                <w:sz w:val="22"/>
+                <w:u w:val="none"/>
+                <w:effect w:val="none"/>
+                <w:shd w:fill="auto" w:val="clear"/>
+              </w:rPr>
+              <w:t>import { Component } from '@angular/core';</w:t>
+              <w:br/>
+              <w:t>import { CommonModule } from '@angular/common';</w:t>
+              <w:br/>
+              <w:t>import { GameService } from '../game.service';</w:t>
+              <w:br/>
+              <w:t>import { HangmanDisplayComponent } from '../hangman-display/hangman-display.component';</w:t>
+              <w:br/>
+              <w:t>import { KeyboardComponent } from '../keyboard/keyboard.component';</w:t>
+              <w:br/>
+              <w:t>import { GameStatusComponent } from '../game-status/game-status.component';</w:t>
+              <w:br/>
+              <w:br/>
+              <w:t>@Component({</w:t>
+              <w:br/>
+            </w:r>
+            <w:r>
+              <w:rPr>
+                <w:caps w:val="false"/>
+                <w:smallCaps w:val="false"/>
+                <w:strike w:val="false"/>
+                <w:dstrike w:val="false"/>
+                <w:color w:val="000000"/>
+                <w:u w:val="none"/>
+                <w:effect w:val="none"/>
+                <w:shd w:fill="auto" w:val="clear"/>
+              </w:rPr>
+              <w:t xml:space="preserve">  </w:t>
+            </w:r>
+            <w:r>
+              <w:rPr>
+                <w:rFonts w:ascii="Google Sans Text;sans-serif" w:hAnsi="Google Sans Text;sans-serif"/>
+                <w:b w:val="false"/>
+                <w:i w:val="false"/>
+                <w:caps w:val="false"/>
+                <w:smallCaps w:val="false"/>
+                <w:strike w:val="false"/>
+                <w:dstrike w:val="false"/>
+                <w:color w:val="000000"/>
+                <w:sz w:val="22"/>
+                <w:u w:val="none"/>
+                <w:effect w:val="none"/>
+                <w:shd w:fill="auto" w:val="clear"/>
+              </w:rPr>
+              <w:t>selector: 'app-game-board',</w:t>
+              <w:br/>
+            </w:r>
+            <w:r>
+              <w:rPr>
+                <w:caps w:val="false"/>
+                <w:smallCaps w:val="false"/>
+                <w:strike w:val="false"/>
+                <w:dstrike w:val="false"/>
+                <w:color w:val="000000"/>
+                <w:u w:val="none"/>
+                <w:effect w:val="none"/>
+                <w:shd w:fill="auto" w:val="clear"/>
+              </w:rPr>
+              <w:t xml:space="preserve">  </w:t>
+            </w:r>
+            <w:r>
+              <w:rPr>
+                <w:rFonts w:ascii="Google Sans Text;sans-serif" w:hAnsi="Google Sans Text;sans-serif"/>
+                <w:b w:val="false"/>
+                <w:i w:val="false"/>
+                <w:caps w:val="false"/>
+                <w:smallCaps w:val="false"/>
+                <w:strike w:val="false"/>
+                <w:dstrike w:val="false"/>
+                <w:color w:val="000000"/>
+                <w:sz w:val="22"/>
+                <w:u w:val="none"/>
+                <w:effect w:val="none"/>
+                <w:shd w:fill="auto" w:val="clear"/>
+              </w:rPr>
+              <w:t>standalone: true,</w:t>
+              <w:br/>
+            </w:r>
+            <w:r>
+              <w:rPr>
+                <w:caps w:val="false"/>
+                <w:smallCaps w:val="false"/>
+                <w:strike w:val="false"/>
+                <w:dstrike w:val="false"/>
+                <w:color w:val="000000"/>
+                <w:u w:val="none"/>
+                <w:effect w:val="none"/>
+                <w:shd w:fill="auto" w:val="clear"/>
+              </w:rPr>
+              <w:t xml:space="preserve">  </w:t>
+            </w:r>
+            <w:r>
+              <w:rPr>
+                <w:rFonts w:ascii="Google Sans Text;sans-serif" w:hAnsi="Google Sans Text;sans-serif"/>
+                <w:b w:val="false"/>
+                <w:i w:val="false"/>
+                <w:caps w:val="false"/>
+                <w:smallCaps w:val="false"/>
+                <w:strike w:val="false"/>
+                <w:dstrike w:val="false"/>
+                <w:color w:val="000000"/>
+                <w:sz w:val="22"/>
+                <w:u w:val="none"/>
+                <w:effect w:val="none"/>
+                <w:shd w:fill="auto" w:val="clear"/>
+              </w:rPr>
+              <w:t>imports: [CommonModule, HangmanDisplayComponent, KeyboardComponent, GameStatusComponent],</w:t>
+              <w:br/>
+            </w:r>
+            <w:r>
+              <w:rPr>
+                <w:caps w:val="false"/>
+                <w:smallCaps w:val="false"/>
+                <w:strike w:val="false"/>
+                <w:dstrike w:val="false"/>
+                <w:color w:val="000000"/>
+                <w:u w:val="none"/>
+                <w:effect w:val="none"/>
+                <w:shd w:fill="auto" w:val="clear"/>
+              </w:rPr>
+              <w:t xml:space="preserve">  </w:t>
+            </w:r>
+            <w:r>
+              <w:rPr>
+                <w:rFonts w:ascii="Google Sans Text;sans-serif" w:hAnsi="Google Sans Text;sans-serif"/>
+                <w:b w:val="false"/>
+                <w:i w:val="false"/>
+                <w:caps w:val="false"/>
+                <w:smallCaps w:val="false"/>
+                <w:strike w:val="false"/>
+                <w:dstrike w:val="false"/>
+                <w:color w:val="000000"/>
+                <w:sz w:val="22"/>
+                <w:u w:val="none"/>
+                <w:effect w:val="none"/>
+                <w:shd w:fill="auto" w:val="clear"/>
+              </w:rPr>
+              <w:t>template: `</w:t>
+              <w:br/>
+            </w:r>
+            <w:r>
+              <w:rPr>
+                <w:caps w:val="false"/>
+                <w:smallCaps w:val="false"/>
+                <w:strike w:val="false"/>
+                <w:dstrike w:val="false"/>
+                <w:color w:val="000000"/>
+                <w:u w:val="none"/>
+                <w:effect w:val="none"/>
+                <w:shd w:fill="auto" w:val="clear"/>
+              </w:rPr>
+              <w:t xml:space="preserve">    </w:t>
+            </w:r>
+            <w:r>
+              <w:rPr>
+                <w:rFonts w:ascii="Google Sans Text;sans-serif" w:hAnsi="Google Sans Text;sans-serif"/>
+                <w:b w:val="false"/>
+                <w:i w:val="false"/>
+                <w:caps w:val="false"/>
+                <w:smallCaps w:val="false"/>
+                <w:strike w:val="false"/>
+                <w:dstrike w:val="false"/>
+                <w:color w:val="000000"/>
+                <w:sz w:val="22"/>
+                <w:u w:val="none"/>
+                <w:effect w:val="none"/>
+                <w:shd w:fill="auto" w:val="clear"/>
+              </w:rPr>
+              <w:t>&lt;h1&gt;Juego del Ahorcado&lt;/h1&gt;</w:t>
+              <w:br/>
+            </w:r>
+            <w:r>
+              <w:rPr>
+                <w:caps w:val="false"/>
+                <w:smallCaps w:val="false"/>
+                <w:strike w:val="false"/>
+                <w:dstrike w:val="false"/>
+                <w:color w:val="000000"/>
+                <w:u w:val="none"/>
+                <w:effect w:val="none"/>
+                <w:shd w:fill="auto" w:val="clear"/>
+              </w:rPr>
+              <w:t xml:space="preserve">    </w:t>
+            </w:r>
+            <w:r>
+              <w:rPr>
+                <w:rFonts w:ascii="Google Sans Text;sans-serif" w:hAnsi="Google Sans Text;sans-serif"/>
+                <w:b w:val="false"/>
+                <w:i w:val="false"/>
+                <w:caps w:val="false"/>
+                <w:smallCaps w:val="false"/>
+                <w:strike w:val="false"/>
+                <w:dstrike w:val="false"/>
+                <w:color w:val="000000"/>
+                <w:sz w:val="22"/>
+                <w:u w:val="none"/>
+                <w:effect w:val="none"/>
+                <w:shd w:fill="auto" w:val="clear"/>
+              </w:rPr>
+              <w:t>&lt;app-hangman-display [attemptsLeft]="gameService.attemptsLeft"&gt;&lt;/app-hangman-display&gt;</w:t>
+              <w:br/>
+            </w:r>
+            <w:r>
+              <w:rPr>
+                <w:caps w:val="false"/>
+                <w:smallCaps w:val="false"/>
+                <w:strike w:val="false"/>
+                <w:dstrike w:val="false"/>
+                <w:color w:val="000000"/>
+                <w:u w:val="none"/>
+                <w:effect w:val="none"/>
+                <w:shd w:fill="auto" w:val="clear"/>
+              </w:rPr>
+              <w:t xml:space="preserve">    </w:t>
+            </w:r>
+            <w:r>
+              <w:rPr>
+                <w:rFonts w:ascii="Google Sans Text;sans-serif" w:hAnsi="Google Sans Text;sans-serif"/>
+                <w:b w:val="false"/>
+                <w:i w:val="false"/>
+                <w:caps w:val="false"/>
+                <w:smallCaps w:val="false"/>
+                <w:strike w:val="false"/>
+                <w:dstrike w:val="false"/>
+                <w:color w:val="000000"/>
+                <w:sz w:val="22"/>
+                <w:u w:val="none"/>
+                <w:effect w:val="none"/>
+                <w:shd w:fill="auto" w:val="clear"/>
+              </w:rPr>
+              <w:t>&lt;h2&gt;{{ gameService.getWordDisplay() }}&lt;/h2&gt;</w:t>
+              <w:br/>
+            </w:r>
+            <w:r>
+              <w:rPr>
+                <w:caps w:val="false"/>
+                <w:smallCaps w:val="false"/>
+                <w:strike w:val="false"/>
+                <w:dstrike w:val="false"/>
+                <w:color w:val="000000"/>
+                <w:u w:val="none"/>
+                <w:effect w:val="none"/>
+                <w:shd w:fill="auto" w:val="clear"/>
+              </w:rPr>
+              <w:t xml:space="preserve">    </w:t>
+            </w:r>
+            <w:r>
+              <w:rPr>
+                <w:rFonts w:ascii="Google Sans Text;sans-serif" w:hAnsi="Google Sans Text;sans-serif"/>
+                <w:b w:val="false"/>
+                <w:i w:val="false"/>
+                <w:caps w:val="false"/>
+                <w:smallCaps w:val="false"/>
+                <w:strike w:val="false"/>
+                <w:dstrike w:val="false"/>
+                <w:color w:val="000000"/>
+                <w:sz w:val="22"/>
+                <w:u w:val="none"/>
+                <w:effect w:val="none"/>
+                <w:shd w:fill="auto" w:val="clear"/>
+              </w:rPr>
+              <w:t>&lt;app-game-status&gt;&lt;/app-game-status&gt;</w:t>
+              <w:br/>
+            </w:r>
+            <w:r>
+              <w:rPr>
+                <w:caps w:val="false"/>
+                <w:smallCaps w:val="false"/>
+                <w:strike w:val="false"/>
+                <w:dstrike w:val="false"/>
+                <w:color w:val="000000"/>
+                <w:u w:val="none"/>
+                <w:effect w:val="none"/>
+                <w:shd w:fill="auto" w:val="clear"/>
+              </w:rPr>
+              <w:t xml:space="preserve">    </w:t>
+            </w:r>
+            <w:r>
+              <w:rPr>
+                <w:rFonts w:ascii="Google Sans Text;sans-serif" w:hAnsi="Google Sans Text;sans-serif"/>
+                <w:b w:val="false"/>
+                <w:i w:val="false"/>
+                <w:caps w:val="false"/>
+                <w:smallCaps w:val="false"/>
+                <w:strike w:val="false"/>
+                <w:dstrike w:val="false"/>
+                <w:color w:val="000000"/>
+                <w:sz w:val="22"/>
+                <w:u w:val="none"/>
+                <w:effect w:val="none"/>
+                <w:shd w:fill="auto" w:val="clear"/>
+              </w:rPr>
+              <w:t>&lt;app-keyboard</w:t>
+              <w:br/>
+            </w:r>
+            <w:r>
+              <w:rPr>
+                <w:caps w:val="false"/>
+                <w:smallCaps w:val="false"/>
+                <w:strike w:val="false"/>
+                <w:dstrike w:val="false"/>
+                <w:color w:val="000000"/>
+                <w:u w:val="none"/>
+                <w:effect w:val="none"/>
+                <w:shd w:fill="auto" w:val="clear"/>
+              </w:rPr>
+              <w:t xml:space="preserve">      </w:t>
+            </w:r>
+            <w:r>
+              <w:rPr>
+                <w:rFonts w:ascii="Google Sans Text;sans-serif" w:hAnsi="Google Sans Text;sans-serif"/>
+                <w:b w:val="false"/>
+                <w:i w:val="false"/>
+                <w:caps w:val="false"/>
+                <w:smallCaps w:val="false"/>
+                <w:strike w:val="false"/>
+                <w:dstrike w:val="false"/>
+                <w:color w:val="000000"/>
+                <w:sz w:val="22"/>
+                <w:u w:val="none"/>
+                <w:effect w:val="none"/>
+                <w:shd w:fill="auto" w:val="clear"/>
+              </w:rPr>
+              <w:t>(letterSelected)="gameService.guessLetter($event)"</w:t>
+              <w:br/>
+            </w:r>
+            <w:r>
+              <w:rPr>
+                <w:caps w:val="false"/>
+                <w:smallCaps w:val="false"/>
+                <w:strike w:val="false"/>
+                <w:dstrike w:val="false"/>
+                <w:color w:val="000000"/>
+                <w:u w:val="none"/>
+                <w:effect w:val="none"/>
+                <w:shd w:fill="auto" w:val="clear"/>
+              </w:rPr>
+              <w:t xml:space="preserve">      </w:t>
+            </w:r>
+            <w:r>
+              <w:rPr>
+                <w:rFonts w:ascii="Google Sans Text;sans-serif" w:hAnsi="Google Sans Text;sans-serif"/>
+                <w:b w:val="false"/>
+                <w:i w:val="false"/>
+                <w:caps w:val="false"/>
+                <w:smallCaps w:val="false"/>
+                <w:strike w:val="false"/>
+                <w:dstrike w:val="false"/>
+                <w:color w:val="000000"/>
+                <w:sz w:val="22"/>
+                <w:u w:val="none"/>
+                <w:effect w:val="none"/>
+                <w:shd w:fill="auto" w:val="clear"/>
+              </w:rPr>
+              <w:t>[disabledLetters]="gameService.guessedLetters"&gt;</w:t>
+              <w:br/>
+            </w:r>
+            <w:r>
+              <w:rPr>
+                <w:caps w:val="false"/>
+                <w:smallCaps w:val="false"/>
+                <w:strike w:val="false"/>
+                <w:dstrike w:val="false"/>
+                <w:color w:val="000000"/>
+                <w:u w:val="none"/>
+                <w:effect w:val="none"/>
+                <w:shd w:fill="auto" w:val="clear"/>
+              </w:rPr>
+              <w:t xml:space="preserve">    </w:t>
+            </w:r>
+            <w:r>
+              <w:rPr>
+                <w:rFonts w:ascii="Google Sans Text;sans-serif" w:hAnsi="Google Sans Text;sans-serif"/>
+                <w:b w:val="false"/>
+                <w:i w:val="false"/>
+                <w:caps w:val="false"/>
+                <w:smallCaps w:val="false"/>
+                <w:strike w:val="false"/>
+                <w:dstrike w:val="false"/>
+                <w:color w:val="000000"/>
+                <w:sz w:val="22"/>
+                <w:u w:val="none"/>
+                <w:effect w:val="none"/>
+                <w:shd w:fill="auto" w:val="clear"/>
+              </w:rPr>
+              <w:t>&lt;/app-keyboard&gt;</w:t>
+              <w:br/>
+            </w:r>
+            <w:r>
+              <w:rPr>
+                <w:caps w:val="false"/>
+                <w:smallCaps w:val="false"/>
+                <w:strike w:val="false"/>
+                <w:dstrike w:val="false"/>
+                <w:color w:val="000000"/>
+                <w:u w:val="none"/>
+                <w:effect w:val="none"/>
+                <w:shd w:fill="auto" w:val="clear"/>
+              </w:rPr>
+              <w:t xml:space="preserve">  </w:t>
+            </w:r>
+            <w:r>
+              <w:rPr>
+                <w:rFonts w:ascii="Google Sans Text;sans-serif" w:hAnsi="Google Sans Text;sans-serif"/>
+                <w:b w:val="false"/>
+                <w:i w:val="false"/>
+                <w:caps w:val="false"/>
+                <w:smallCaps w:val="false"/>
+                <w:strike w:val="false"/>
+                <w:dstrike w:val="false"/>
+                <w:color w:val="000000"/>
+                <w:sz w:val="22"/>
+                <w:u w:val="none"/>
+                <w:effect w:val="none"/>
+                <w:shd w:fill="auto" w:val="clear"/>
+              </w:rPr>
+              <w:t>`</w:t>
+              <w:br/>
+              <w:t>})</w:t>
+              <w:br/>
+              <w:t>export class GameBoardComponent {</w:t>
+              <w:br/>
+            </w:r>
+            <w:r>
+              <w:rPr>
+                <w:caps w:val="false"/>
+                <w:smallCaps w:val="false"/>
+                <w:strike w:val="false"/>
+                <w:dstrike w:val="false"/>
+                <w:color w:val="000000"/>
+                <w:u w:val="none"/>
+                <w:effect w:val="none"/>
+                <w:shd w:fill="auto" w:val="clear"/>
+              </w:rPr>
+              <w:t xml:space="preserve">  </w:t>
+            </w:r>
+            <w:r>
+              <w:rPr>
+                <w:rFonts w:ascii="Google Sans Text;sans-serif" w:hAnsi="Google Sans Text;sans-serif"/>
+                <w:b w:val="false"/>
+                <w:i w:val="false"/>
+                <w:caps w:val="false"/>
+                <w:smallCaps w:val="false"/>
+                <w:strike w:val="false"/>
+                <w:dstrike w:val="false"/>
+                <w:color w:val="000000"/>
+                <w:sz w:val="22"/>
+                <w:u w:val="none"/>
+                <w:effect w:val="none"/>
+                <w:shd w:fill="auto" w:val="clear"/>
+              </w:rPr>
+              <w:t>constructor(public gameService: GameService) {}</w:t>
+              <w:br/>
+              <w:t>}</w:t>
+            </w:r>
+          </w:p>
+          <w:p>
+            <w:pPr>
+              <w:pStyle w:val="BodyText"/>
+              <w:numPr>
+                <w:ilvl w:val="0"/>
+                <w:numId w:val="4"/>
+              </w:numPr>
+              <w:pBdr/>
+              <w:tabs>
+                <w:tab w:val="clear" w:pos="708"/>
+                <w:tab w:val="left" w:pos="0" w:leader="none"/>
+              </w:tabs>
+              <w:bidi w:val="0"/>
+              <w:spacing w:lineRule="auto" w:line="328" w:before="0" w:after="0"/>
+              <w:ind w:hanging="283" w:left="709" w:right="0"/>
+              <w:rPr>
+                <w:rFonts w:ascii="Arial;sans-serif" w:hAnsi="Arial;sans-serif"/>
+                <w:b w:val="false"/>
+                <w:i w:val="false"/>
+                <w:caps w:val="false"/>
+                <w:smallCaps w:val="false"/>
+                <w:strike w:val="false"/>
+                <w:dstrike w:val="false"/>
+                <w:color w:val="000000"/>
+                <w:sz w:val="22"/>
+                <w:u w:val="none"/>
+                <w:effect w:val="none"/>
+              </w:rPr>
+            </w:pPr>
+            <w:r>
+              <w:rPr>
+                <w:rFonts w:ascii="Google Sans Text;sans-serif" w:hAnsi="Google Sans Text;sans-serif"/>
+                <w:b/>
+                <w:i w:val="false"/>
+                <w:caps w:val="false"/>
+                <w:smallCaps w:val="false"/>
+                <w:strike w:val="false"/>
+                <w:dstrike w:val="false"/>
+                <w:color w:val="000000"/>
+                <w:sz w:val="22"/>
+                <w:u w:val="none"/>
+                <w:effect w:val="none"/>
+                <w:shd w:fill="auto" w:val="clear"/>
+              </w:rPr>
+              <w:t>Flujo de datos</w:t>
+            </w:r>
+            <w:r>
+              <w:rPr>
+                <w:rFonts w:ascii="Google Sans Text;sans-serif" w:hAnsi="Google Sans Text;sans-serif"/>
+                <w:b w:val="false"/>
+                <w:i w:val="false"/>
+                <w:caps w:val="false"/>
+                <w:smallCaps w:val="false"/>
+                <w:strike w:val="false"/>
+                <w:dstrike w:val="false"/>
+                <w:color w:val="000000"/>
+                <w:sz w:val="22"/>
+                <w:u w:val="none"/>
+                <w:effect w:val="none"/>
+                <w:shd w:fill="auto" w:val="clear"/>
+              </w:rPr>
+              <w:t>:</w:t>
+            </w:r>
+          </w:p>
+          <w:p>
+            <w:pPr>
+              <w:pStyle w:val="BodyText"/>
+              <w:numPr>
+                <w:ilvl w:val="0"/>
+                <w:numId w:val="5"/>
+              </w:numPr>
+              <w:pBdr/>
+              <w:tabs>
+                <w:tab w:val="clear" w:pos="708"/>
+                <w:tab w:val="left" w:pos="0" w:leader="none"/>
+              </w:tabs>
+              <w:bidi w:val="0"/>
+              <w:spacing w:lineRule="auto" w:line="328" w:before="0" w:after="0"/>
+              <w:ind w:hanging="283" w:left="1189" w:right="0"/>
+              <w:rPr>
+                <w:rFonts w:ascii="Google Sans Text;sans-serif" w:hAnsi="Google Sans Text;sans-serif"/>
+                <w:b w:val="false"/>
+                <w:i w:val="false"/>
+                <w:caps w:val="false"/>
+                <w:smallCaps w:val="false"/>
+                <w:strike w:val="false"/>
+                <w:dstrike w:val="false"/>
+                <w:color w:val="000000"/>
+                <w:sz w:val="22"/>
+                <w:u w:val="none"/>
+                <w:effect w:val="none"/>
+                <w:shd w:fill="auto" w:val="clear"/>
+              </w:rPr>
+            </w:pPr>
+            <w:r>
+              <w:rPr>
+                <w:rFonts w:ascii="Google Sans Text;sans-serif" w:hAnsi="Google Sans Text;sans-serif"/>
+                <w:b w:val="false"/>
+                <w:i w:val="false"/>
+                <w:caps w:val="false"/>
+                <w:smallCaps w:val="false"/>
+                <w:strike w:val="false"/>
+                <w:dstrike w:val="false"/>
+                <w:color w:val="000000"/>
+                <w:sz w:val="22"/>
+                <w:u w:val="none"/>
+                <w:effect w:val="none"/>
+                <w:shd w:fill="auto" w:val="clear"/>
+              </w:rPr>
+              <w:t>Pasa attemptsLeft del servicio al componente HangmanDisplay usando property binding ([]).</w:t>
+            </w:r>
+          </w:p>
+          <w:p>
+            <w:pPr>
+              <w:pStyle w:val="BodyText"/>
+              <w:numPr>
+                <w:ilvl w:val="0"/>
+                <w:numId w:val="5"/>
+              </w:numPr>
+              <w:pBdr/>
+              <w:tabs>
+                <w:tab w:val="clear" w:pos="708"/>
+                <w:tab w:val="left" w:pos="0" w:leader="none"/>
+              </w:tabs>
+              <w:bidi w:val="0"/>
+              <w:spacing w:lineRule="auto" w:line="328" w:before="0" w:after="0"/>
+              <w:ind w:hanging="283" w:left="1189" w:right="0"/>
+              <w:rPr>
+                <w:rFonts w:ascii="Google Sans Text;sans-serif" w:hAnsi="Google Sans Text;sans-serif"/>
+                <w:b w:val="false"/>
+                <w:i w:val="false"/>
+                <w:caps w:val="false"/>
+                <w:smallCaps w:val="false"/>
+                <w:strike w:val="false"/>
+                <w:dstrike w:val="false"/>
+                <w:color w:val="000000"/>
+                <w:sz w:val="22"/>
+                <w:u w:val="none"/>
+                <w:effect w:val="none"/>
+                <w:shd w:fill="auto" w:val="clear"/>
+              </w:rPr>
+            </w:pPr>
+            <w:r>
+              <w:rPr>
+                <w:rFonts w:ascii="Google Sans Text;sans-serif" w:hAnsi="Google Sans Text;sans-serif"/>
+                <w:b w:val="false"/>
+                <w:i w:val="false"/>
+                <w:caps w:val="false"/>
+                <w:smallCaps w:val="false"/>
+                <w:strike w:val="false"/>
+                <w:dstrike w:val="false"/>
+                <w:color w:val="000000"/>
+                <w:sz w:val="22"/>
+                <w:u w:val="none"/>
+                <w:effect w:val="none"/>
+                <w:shd w:fill="auto" w:val="clear"/>
+              </w:rPr>
+              <w:t>Escucha el evento (letterSelected) del KeyboardComponent para enviar la letra seleccionada al servicio.</w:t>
+            </w:r>
+          </w:p>
+          <w:p>
+            <w:pPr>
+              <w:pStyle w:val="BodyText"/>
+              <w:numPr>
+                <w:ilvl w:val="0"/>
+                <w:numId w:val="5"/>
+              </w:numPr>
+              <w:pBdr/>
+              <w:tabs>
+                <w:tab w:val="clear" w:pos="708"/>
+                <w:tab w:val="left" w:pos="0" w:leader="none"/>
+              </w:tabs>
+              <w:bidi w:val="0"/>
+              <w:spacing w:lineRule="auto" w:line="328" w:before="0" w:after="0"/>
+              <w:ind w:hanging="283" w:left="1189" w:right="0"/>
+              <w:rPr>
+                <w:rFonts w:ascii="Google Sans Text;sans-serif" w:hAnsi="Google Sans Text;sans-serif"/>
+                <w:b w:val="false"/>
+                <w:i w:val="false"/>
+                <w:caps w:val="false"/>
+                <w:smallCaps w:val="false"/>
+                <w:strike w:val="false"/>
+                <w:dstrike w:val="false"/>
+                <w:color w:val="000000"/>
+                <w:sz w:val="22"/>
+                <w:u w:val="none"/>
+                <w:effect w:val="none"/>
+                <w:shd w:fill="auto" w:val="clear"/>
+              </w:rPr>
+            </w:pPr>
+            <w:r>
+              <w:rPr>
+                <w:rFonts w:ascii="Google Sans Text;sans-serif" w:hAnsi="Google Sans Text;sans-serif"/>
+                <w:b w:val="false"/>
+                <w:i w:val="false"/>
+                <w:caps w:val="false"/>
+                <w:smallCaps w:val="false"/>
+                <w:strike w:val="false"/>
+                <w:dstrike w:val="false"/>
+                <w:color w:val="000000"/>
+                <w:sz w:val="22"/>
+                <w:u w:val="none"/>
+                <w:effect w:val="none"/>
+                <w:shd w:fill="auto" w:val="clear"/>
+              </w:rPr>
+              <w:t>Envía la lista de guessedLetters al KeyboardComponent para deshabilitar las teclas correspondientes.</w:t>
             </w:r>
           </w:p>
           <w:p>
             <w:pPr>
               <w:pStyle w:val="Heading2"/>
-              <w:rPr/>
+              <w:bidi w:val="0"/>
+              <w:spacing w:lineRule="auto" w:line="328" w:before="0" w:after="225"/>
+              <w:ind w:hanging="0" w:left="0" w:right="0"/>
+              <w:rPr>
+                <w:rFonts w:ascii="Google Sans Text;sans-serif" w:hAnsi="Google Sans Text;sans-serif"/>
+                <w:b/>
+                <w:i w:val="false"/>
+                <w:caps w:val="false"/>
+                <w:smallCaps w:val="false"/>
+                <w:strike w:val="false"/>
+                <w:dstrike w:val="false"/>
+                <w:color w:val="000000"/>
+                <w:sz w:val="36"/>
+                <w:u w:val="none"/>
+                <w:effect w:val="none"/>
+                <w:shd w:fill="auto" w:val="clear"/>
+              </w:rPr>
             </w:pPr>
             <w:r>
-              <w:rPr/>
-              <w:t>4.2 Definición del modelo</w:t>
+              <w:rPr>
+                <w:rFonts w:ascii="Google Sans Text;sans-serif" w:hAnsi="Google Sans Text;sans-serif"/>
+                <w:b/>
+                <w:i w:val="false"/>
+                <w:caps w:val="false"/>
+                <w:smallCaps w:val="false"/>
+                <w:strike w:val="false"/>
+                <w:dstrike w:val="false"/>
+                <w:color w:val="000000"/>
+                <w:sz w:val="36"/>
+                <w:u w:val="none"/>
+                <w:effect w:val="none"/>
+                <w:shd w:fill="auto" w:val="clear"/>
+              </w:rPr>
+              <w:t>3. Componente del Teclado (keyboard.component.ts)</w:t>
             </w:r>
           </w:p>
           <w:p>
             <w:pPr>
-              <w:pStyle w:val="Normal"/>
-              <w:rPr/>
+              <w:pStyle w:val="BodyText"/>
+              <w:bidi w:val="0"/>
+              <w:spacing w:lineRule="auto" w:line="328" w:before="0" w:after="0"/>
+              <w:ind w:hanging="0" w:left="0" w:right="0"/>
+              <w:rPr>
+                <w:rFonts w:ascii="Google Sans Text;sans-serif" w:hAnsi="Google Sans Text;sans-serif"/>
+                <w:b w:val="false"/>
+                <w:i w:val="false"/>
+                <w:caps w:val="false"/>
+                <w:smallCaps w:val="false"/>
+                <w:strike w:val="false"/>
+                <w:dstrike w:val="false"/>
+                <w:color w:val="000000"/>
+                <w:sz w:val="22"/>
+                <w:u w:val="none"/>
+                <w:effect w:val="none"/>
+                <w:shd w:fill="auto" w:val="clear"/>
+              </w:rPr>
             </w:pPr>
             <w:r>
-              <w:rPr/>
-              <w:t>Se definió el modelo Persona en personas/models.py:</w:t>
-              <w:br/>
-              <w:t>class Persona(models.Model):</w:t>
-              <w:br/>
-              <w:t xml:space="preserve">    nombres = models.CharField(max_length=100)</w:t>
-              <w:br/>
-              <w:t xml:space="preserve">    apellidos = models.CharField(max_length=100)</w:t>
-              <w:br/>
-              <w:t xml:space="preserve">    edad = models.IntegerField()</w:t>
-              <w:br/>
-              <w:t xml:space="preserve">    donador = models.BooleanField(default=False)</w:t>
+              <w:rPr>
+                <w:rFonts w:ascii="Google Sans Text;sans-serif" w:hAnsi="Google Sans Text;sans-serif"/>
+                <w:b w:val="false"/>
+                <w:i w:val="false"/>
+                <w:caps w:val="false"/>
+                <w:smallCaps w:val="false"/>
+                <w:strike w:val="false"/>
+                <w:dstrike w:val="false"/>
+                <w:color w:val="000000"/>
+                <w:sz w:val="22"/>
+                <w:u w:val="none"/>
+                <w:effect w:val="none"/>
+                <w:shd w:fill="auto" w:val="clear"/>
+              </w:rPr>
+              <w:t>import { Component, Input, Output, EventEmitter } from '@angular/core';</w:t>
+              <w:br/>
+              <w:t>import { CommonModule } from '@angular/common';</w:t>
+              <w:br/>
+              <w:br/>
+              <w:t>@Component({</w:t>
+              <w:br/>
+            </w:r>
+            <w:r>
+              <w:rPr>
+                <w:caps w:val="false"/>
+                <w:smallCaps w:val="false"/>
+                <w:strike w:val="false"/>
+                <w:dstrike w:val="false"/>
+                <w:color w:val="000000"/>
+                <w:u w:val="none"/>
+                <w:effect w:val="none"/>
+                <w:shd w:fill="auto" w:val="clear"/>
+              </w:rPr>
+              <w:t xml:space="preserve">  </w:t>
+            </w:r>
+            <w:r>
+              <w:rPr>
+                <w:rFonts w:ascii="Google Sans Text;sans-serif" w:hAnsi="Google Sans Text;sans-serif"/>
+                <w:b w:val="false"/>
+                <w:i w:val="false"/>
+                <w:caps w:val="false"/>
+                <w:smallCaps w:val="false"/>
+                <w:strike w:val="false"/>
+                <w:dstrike w:val="false"/>
+                <w:color w:val="000000"/>
+                <w:sz w:val="22"/>
+                <w:u w:val="none"/>
+                <w:effect w:val="none"/>
+                <w:shd w:fill="auto" w:val="clear"/>
+              </w:rPr>
+              <w:t>selector: 'app-keyboard',</w:t>
+              <w:br/>
+            </w:r>
+            <w:r>
+              <w:rPr>
+                <w:caps w:val="false"/>
+                <w:smallCaps w:val="false"/>
+                <w:strike w:val="false"/>
+                <w:dstrike w:val="false"/>
+                <w:color w:val="000000"/>
+                <w:u w:val="none"/>
+                <w:effect w:val="none"/>
+                <w:shd w:fill="auto" w:val="clear"/>
+              </w:rPr>
+              <w:t xml:space="preserve">  </w:t>
+            </w:r>
+            <w:r>
+              <w:rPr>
+                <w:rFonts w:ascii="Google Sans Text;sans-serif" w:hAnsi="Google Sans Text;sans-serif"/>
+                <w:b w:val="false"/>
+                <w:i w:val="false"/>
+                <w:caps w:val="false"/>
+                <w:smallCaps w:val="false"/>
+                <w:strike w:val="false"/>
+                <w:dstrike w:val="false"/>
+                <w:color w:val="000000"/>
+                <w:sz w:val="22"/>
+                <w:u w:val="none"/>
+                <w:effect w:val="none"/>
+                <w:shd w:fill="auto" w:val="clear"/>
+              </w:rPr>
+              <w:t>standalone: true,</w:t>
+              <w:br/>
+            </w:r>
+            <w:r>
+              <w:rPr>
+                <w:caps w:val="false"/>
+                <w:smallCaps w:val="false"/>
+                <w:strike w:val="false"/>
+                <w:dstrike w:val="false"/>
+                <w:color w:val="000000"/>
+                <w:u w:val="none"/>
+                <w:effect w:val="none"/>
+                <w:shd w:fill="auto" w:val="clear"/>
+              </w:rPr>
+              <w:t xml:space="preserve">  </w:t>
+            </w:r>
+            <w:r>
+              <w:rPr>
+                <w:rFonts w:ascii="Google Sans Text;sans-serif" w:hAnsi="Google Sans Text;sans-serif"/>
+                <w:b w:val="false"/>
+                <w:i w:val="false"/>
+                <w:caps w:val="false"/>
+                <w:smallCaps w:val="false"/>
+                <w:strike w:val="false"/>
+                <w:dstrike w:val="false"/>
+                <w:color w:val="000000"/>
+                <w:sz w:val="22"/>
+                <w:u w:val="none"/>
+                <w:effect w:val="none"/>
+                <w:shd w:fill="auto" w:val="clear"/>
+              </w:rPr>
+              <w:t>imports: [CommonModule],</w:t>
+              <w:br/>
+            </w:r>
+            <w:r>
+              <w:rPr>
+                <w:caps w:val="false"/>
+                <w:smallCaps w:val="false"/>
+                <w:strike w:val="false"/>
+                <w:dstrike w:val="false"/>
+                <w:color w:val="000000"/>
+                <w:u w:val="none"/>
+                <w:effect w:val="none"/>
+                <w:shd w:fill="auto" w:val="clear"/>
+              </w:rPr>
+              <w:t xml:space="preserve">  </w:t>
+            </w:r>
+            <w:r>
+              <w:rPr>
+                <w:rFonts w:ascii="Google Sans Text;sans-serif" w:hAnsi="Google Sans Text;sans-serif"/>
+                <w:b w:val="false"/>
+                <w:i w:val="false"/>
+                <w:caps w:val="false"/>
+                <w:smallCaps w:val="false"/>
+                <w:strike w:val="false"/>
+                <w:dstrike w:val="false"/>
+                <w:color w:val="000000"/>
+                <w:sz w:val="22"/>
+                <w:u w:val="none"/>
+                <w:effect w:val="none"/>
+                <w:shd w:fill="auto" w:val="clear"/>
+              </w:rPr>
+              <w:t>template: `</w:t>
+              <w:br/>
+            </w:r>
+            <w:r>
+              <w:rPr>
+                <w:caps w:val="false"/>
+                <w:smallCaps w:val="false"/>
+                <w:strike w:val="false"/>
+                <w:dstrike w:val="false"/>
+                <w:color w:val="000000"/>
+                <w:u w:val="none"/>
+                <w:effect w:val="none"/>
+                <w:shd w:fill="auto" w:val="clear"/>
+              </w:rPr>
+              <w:t xml:space="preserve">    </w:t>
+            </w:r>
+            <w:r>
+              <w:rPr>
+                <w:rFonts w:ascii="Google Sans Text;sans-serif" w:hAnsi="Google Sans Text;sans-serif"/>
+                <w:b w:val="false"/>
+                <w:i w:val="false"/>
+                <w:caps w:val="false"/>
+                <w:smallCaps w:val="false"/>
+                <w:strike w:val="false"/>
+                <w:dstrike w:val="false"/>
+                <w:color w:val="000000"/>
+                <w:sz w:val="22"/>
+                <w:u w:val="none"/>
+                <w:effect w:val="none"/>
+                <w:shd w:fill="auto" w:val="clear"/>
+              </w:rPr>
+              <w:t>&lt;div class="keyboard-container"&gt;</w:t>
+              <w:br/>
+            </w:r>
+            <w:r>
+              <w:rPr>
+                <w:caps w:val="false"/>
+                <w:smallCaps w:val="false"/>
+                <w:strike w:val="false"/>
+                <w:dstrike w:val="false"/>
+                <w:color w:val="000000"/>
+                <w:u w:val="none"/>
+                <w:effect w:val="none"/>
+                <w:shd w:fill="auto" w:val="clear"/>
+              </w:rPr>
+              <w:t xml:space="preserve">      </w:t>
+            </w:r>
+            <w:r>
+              <w:rPr>
+                <w:rFonts w:ascii="Google Sans Text;sans-serif" w:hAnsi="Google Sans Text;sans-serif"/>
+                <w:b w:val="false"/>
+                <w:i w:val="false"/>
+                <w:caps w:val="false"/>
+                <w:smallCaps w:val="false"/>
+                <w:strike w:val="false"/>
+                <w:dstrike w:val="false"/>
+                <w:color w:val="000000"/>
+                <w:sz w:val="22"/>
+                <w:u w:val="none"/>
+                <w:effect w:val="none"/>
+                <w:shd w:fill="auto" w:val="clear"/>
+              </w:rPr>
+              <w:t>&lt;button</w:t>
+              <w:br/>
+            </w:r>
+            <w:r>
+              <w:rPr>
+                <w:caps w:val="false"/>
+                <w:smallCaps w:val="false"/>
+                <w:strike w:val="false"/>
+                <w:dstrike w:val="false"/>
+                <w:color w:val="000000"/>
+                <w:u w:val="none"/>
+                <w:effect w:val="none"/>
+                <w:shd w:fill="auto" w:val="clear"/>
+              </w:rPr>
+              <w:t xml:space="preserve">        </w:t>
+            </w:r>
+            <w:r>
+              <w:rPr>
+                <w:rFonts w:ascii="Google Sans Text;sans-serif" w:hAnsi="Google Sans Text;sans-serif"/>
+                <w:b w:val="false"/>
+                <w:i w:val="false"/>
+                <w:caps w:val="false"/>
+                <w:smallCaps w:val="false"/>
+                <w:strike w:val="false"/>
+                <w:dstrike w:val="false"/>
+                <w:color w:val="000000"/>
+                <w:sz w:val="22"/>
+                <w:u w:val="none"/>
+                <w:effect w:val="none"/>
+                <w:shd w:fill="auto" w:val="clear"/>
+              </w:rPr>
+              <w:t>*ngFor="let letter of letters"</w:t>
+              <w:br/>
+            </w:r>
+            <w:r>
+              <w:rPr>
+                <w:caps w:val="false"/>
+                <w:smallCaps w:val="false"/>
+                <w:strike w:val="false"/>
+                <w:dstrike w:val="false"/>
+                <w:color w:val="000000"/>
+                <w:u w:val="none"/>
+                <w:effect w:val="none"/>
+                <w:shd w:fill="auto" w:val="clear"/>
+              </w:rPr>
+              <w:t xml:space="preserve">        </w:t>
+            </w:r>
+            <w:r>
+              <w:rPr>
+                <w:rFonts w:ascii="Google Sans Text;sans-serif" w:hAnsi="Google Sans Text;sans-serif"/>
+                <w:b w:val="false"/>
+                <w:i w:val="false"/>
+                <w:caps w:val="false"/>
+                <w:smallCaps w:val="false"/>
+                <w:strike w:val="false"/>
+                <w:dstrike w:val="false"/>
+                <w:color w:val="000000"/>
+                <w:sz w:val="22"/>
+                <w:u w:val="none"/>
+                <w:effect w:val="none"/>
+                <w:shd w:fill="auto" w:val="clear"/>
+              </w:rPr>
+              <w:t>(click)="selectLetter(letter)"</w:t>
+              <w:br/>
+            </w:r>
+            <w:r>
+              <w:rPr>
+                <w:caps w:val="false"/>
+                <w:smallCaps w:val="false"/>
+                <w:strike w:val="false"/>
+                <w:dstrike w:val="false"/>
+                <w:color w:val="000000"/>
+                <w:u w:val="none"/>
+                <w:effect w:val="none"/>
+                <w:shd w:fill="auto" w:val="clear"/>
+              </w:rPr>
+              <w:t xml:space="preserve">        </w:t>
+            </w:r>
+            <w:r>
+              <w:rPr>
+                <w:rFonts w:ascii="Google Sans Text;sans-serif" w:hAnsi="Google Sans Text;sans-serif"/>
+                <w:b w:val="false"/>
+                <w:i w:val="false"/>
+                <w:caps w:val="false"/>
+                <w:smallCaps w:val="false"/>
+                <w:strike w:val="false"/>
+                <w:dstrike w:val="false"/>
+                <w:color w:val="000000"/>
+                <w:sz w:val="22"/>
+                <w:u w:val="none"/>
+                <w:effect w:val="none"/>
+                <w:shd w:fill="auto" w:val="clear"/>
+              </w:rPr>
+              <w:t>[disabled]="disabledLetters.includes(letter)"&gt;</w:t>
+              <w:br/>
+            </w:r>
+            <w:r>
+              <w:rPr>
+                <w:caps w:val="false"/>
+                <w:smallCaps w:val="false"/>
+                <w:strike w:val="false"/>
+                <w:dstrike w:val="false"/>
+                <w:color w:val="000000"/>
+                <w:u w:val="none"/>
+                <w:effect w:val="none"/>
+                <w:shd w:fill="auto" w:val="clear"/>
+              </w:rPr>
+              <w:t xml:space="preserve">        </w:t>
+            </w:r>
+            <w:r>
+              <w:rPr>
+                <w:rFonts w:ascii="Google Sans Text;sans-serif" w:hAnsi="Google Sans Text;sans-serif"/>
+                <w:b w:val="false"/>
+                <w:i w:val="false"/>
+                <w:caps w:val="false"/>
+                <w:smallCaps w:val="false"/>
+                <w:strike w:val="false"/>
+                <w:dstrike w:val="false"/>
+                <w:color w:val="000000"/>
+                <w:sz w:val="22"/>
+                <w:u w:val="none"/>
+                <w:effect w:val="none"/>
+                <w:shd w:fill="auto" w:val="clear"/>
+              </w:rPr>
+              <w:t>{{ letter }}</w:t>
+              <w:br/>
+            </w:r>
+            <w:r>
+              <w:rPr>
+                <w:caps w:val="false"/>
+                <w:smallCaps w:val="false"/>
+                <w:strike w:val="false"/>
+                <w:dstrike w:val="false"/>
+                <w:color w:val="000000"/>
+                <w:u w:val="none"/>
+                <w:effect w:val="none"/>
+                <w:shd w:fill="auto" w:val="clear"/>
+              </w:rPr>
+              <w:t xml:space="preserve">      </w:t>
+            </w:r>
+            <w:r>
+              <w:rPr>
+                <w:rFonts w:ascii="Google Sans Text;sans-serif" w:hAnsi="Google Sans Text;sans-serif"/>
+                <w:b w:val="false"/>
+                <w:i w:val="false"/>
+                <w:caps w:val="false"/>
+                <w:smallCaps w:val="false"/>
+                <w:strike w:val="false"/>
+                <w:dstrike w:val="false"/>
+                <w:color w:val="000000"/>
+                <w:sz w:val="22"/>
+                <w:u w:val="none"/>
+                <w:effect w:val="none"/>
+                <w:shd w:fill="auto" w:val="clear"/>
+              </w:rPr>
+              <w:t>&lt;/button&gt;</w:t>
+              <w:br/>
+            </w:r>
+            <w:r>
+              <w:rPr>
+                <w:caps w:val="false"/>
+                <w:smallCaps w:val="false"/>
+                <w:strike w:val="false"/>
+                <w:dstrike w:val="false"/>
+                <w:color w:val="000000"/>
+                <w:u w:val="none"/>
+                <w:effect w:val="none"/>
+                <w:shd w:fill="auto" w:val="clear"/>
+              </w:rPr>
+              <w:t xml:space="preserve">    </w:t>
+            </w:r>
+            <w:r>
+              <w:rPr>
+                <w:rFonts w:ascii="Google Sans Text;sans-serif" w:hAnsi="Google Sans Text;sans-serif"/>
+                <w:b w:val="false"/>
+                <w:i w:val="false"/>
+                <w:caps w:val="false"/>
+                <w:smallCaps w:val="false"/>
+                <w:strike w:val="false"/>
+                <w:dstrike w:val="false"/>
+                <w:color w:val="000000"/>
+                <w:sz w:val="22"/>
+                <w:u w:val="none"/>
+                <w:effect w:val="none"/>
+                <w:shd w:fill="auto" w:val="clear"/>
+              </w:rPr>
+              <w:t>&lt;/div&gt;</w:t>
+              <w:br/>
+            </w:r>
+            <w:r>
+              <w:rPr>
+                <w:caps w:val="false"/>
+                <w:smallCaps w:val="false"/>
+                <w:strike w:val="false"/>
+                <w:dstrike w:val="false"/>
+                <w:color w:val="000000"/>
+                <w:u w:val="none"/>
+                <w:effect w:val="none"/>
+                <w:shd w:fill="auto" w:val="clear"/>
+              </w:rPr>
+              <w:t xml:space="preserve">  </w:t>
+            </w:r>
+            <w:r>
+              <w:rPr>
+                <w:rFonts w:ascii="Google Sans Text;sans-serif" w:hAnsi="Google Sans Text;sans-serif"/>
+                <w:b w:val="false"/>
+                <w:i w:val="false"/>
+                <w:caps w:val="false"/>
+                <w:smallCaps w:val="false"/>
+                <w:strike w:val="false"/>
+                <w:dstrike w:val="false"/>
+                <w:color w:val="000000"/>
+                <w:sz w:val="22"/>
+                <w:u w:val="none"/>
+                <w:effect w:val="none"/>
+                <w:shd w:fill="auto" w:val="clear"/>
+              </w:rPr>
+              <w:t>`</w:t>
+              <w:br/>
+              <w:t>})</w:t>
+              <w:br/>
+              <w:t>export class KeyboardComponent {</w:t>
+              <w:br/>
+            </w:r>
+            <w:r>
+              <w:rPr>
+                <w:caps w:val="false"/>
+                <w:smallCaps w:val="false"/>
+                <w:strike w:val="false"/>
+                <w:dstrike w:val="false"/>
+                <w:color w:val="000000"/>
+                <w:u w:val="none"/>
+                <w:effect w:val="none"/>
+                <w:shd w:fill="auto" w:val="clear"/>
+              </w:rPr>
+              <w:t xml:space="preserve">  </w:t>
+            </w:r>
+            <w:r>
+              <w:rPr>
+                <w:rFonts w:ascii="Google Sans Text;sans-serif" w:hAnsi="Google Sans Text;sans-serif"/>
+                <w:b w:val="false"/>
+                <w:i w:val="false"/>
+                <w:caps w:val="false"/>
+                <w:smallCaps w:val="false"/>
+                <w:strike w:val="false"/>
+                <w:dstrike w:val="false"/>
+                <w:color w:val="000000"/>
+                <w:sz w:val="22"/>
+                <w:u w:val="none"/>
+                <w:effect w:val="none"/>
+                <w:shd w:fill="auto" w:val="clear"/>
+              </w:rPr>
+              <w:t>@Input() disabledLetters: string[] = [];</w:t>
+              <w:br/>
+            </w:r>
+            <w:r>
+              <w:rPr>
+                <w:caps w:val="false"/>
+                <w:smallCaps w:val="false"/>
+                <w:strike w:val="false"/>
+                <w:dstrike w:val="false"/>
+                <w:color w:val="000000"/>
+                <w:u w:val="none"/>
+                <w:effect w:val="none"/>
+                <w:shd w:fill="auto" w:val="clear"/>
+              </w:rPr>
+              <w:t xml:space="preserve">  </w:t>
+            </w:r>
+            <w:r>
+              <w:rPr>
+                <w:rFonts w:ascii="Google Sans Text;sans-serif" w:hAnsi="Google Sans Text;sans-serif"/>
+                <w:b w:val="false"/>
+                <w:i w:val="false"/>
+                <w:caps w:val="false"/>
+                <w:smallCaps w:val="false"/>
+                <w:strike w:val="false"/>
+                <w:dstrike w:val="false"/>
+                <w:color w:val="000000"/>
+                <w:sz w:val="22"/>
+                <w:u w:val="none"/>
+                <w:effect w:val="none"/>
+                <w:shd w:fill="auto" w:val="clear"/>
+              </w:rPr>
+              <w:t>@Output() letterSelected = new EventEmitter&lt;string&gt;();</w:t>
+              <w:br/>
+              <w:br/>
+            </w:r>
+            <w:r>
+              <w:rPr>
+                <w:caps w:val="false"/>
+                <w:smallCaps w:val="false"/>
+                <w:strike w:val="false"/>
+                <w:dstrike w:val="false"/>
+                <w:color w:val="000000"/>
+                <w:u w:val="none"/>
+                <w:effect w:val="none"/>
+                <w:shd w:fill="auto" w:val="clear"/>
+              </w:rPr>
+              <w:t xml:space="preserve">  </w:t>
+            </w:r>
+            <w:r>
+              <w:rPr>
+                <w:rFonts w:ascii="Google Sans Text;sans-serif" w:hAnsi="Google Sans Text;sans-serif"/>
+                <w:b w:val="false"/>
+                <w:i w:val="false"/>
+                <w:caps w:val="false"/>
+                <w:smallCaps w:val="false"/>
+                <w:strike w:val="false"/>
+                <w:dstrike w:val="false"/>
+                <w:color w:val="000000"/>
+                <w:sz w:val="22"/>
+                <w:u w:val="none"/>
+                <w:effect w:val="none"/>
+                <w:shd w:fill="auto" w:val="clear"/>
+              </w:rPr>
+              <w:t>letters = 'ABCDEFGHIJKLMNOPQRSTUVWXYZ'.split('');</w:t>
+              <w:br/>
+              <w:br/>
+            </w:r>
+            <w:r>
+              <w:rPr>
+                <w:caps w:val="false"/>
+                <w:smallCaps w:val="false"/>
+                <w:strike w:val="false"/>
+                <w:dstrike w:val="false"/>
+                <w:color w:val="000000"/>
+                <w:u w:val="none"/>
+                <w:effect w:val="none"/>
+                <w:shd w:fill="auto" w:val="clear"/>
+              </w:rPr>
+              <w:t xml:space="preserve">  </w:t>
+            </w:r>
+            <w:r>
+              <w:rPr>
+                <w:rFonts w:ascii="Google Sans Text;sans-serif" w:hAnsi="Google Sans Text;sans-serif"/>
+                <w:b w:val="false"/>
+                <w:i w:val="false"/>
+                <w:caps w:val="false"/>
+                <w:smallCaps w:val="false"/>
+                <w:strike w:val="false"/>
+                <w:dstrike w:val="false"/>
+                <w:color w:val="000000"/>
+                <w:sz w:val="22"/>
+                <w:u w:val="none"/>
+                <w:effect w:val="none"/>
+                <w:shd w:fill="auto" w:val="clear"/>
+              </w:rPr>
+              <w:t>selectLetter(letter: string) {</w:t>
+              <w:br/>
+            </w:r>
+            <w:r>
+              <w:rPr>
+                <w:caps w:val="false"/>
+                <w:smallCaps w:val="false"/>
+                <w:strike w:val="false"/>
+                <w:dstrike w:val="false"/>
+                <w:color w:val="000000"/>
+                <w:u w:val="none"/>
+                <w:effect w:val="none"/>
+                <w:shd w:fill="auto" w:val="clear"/>
+              </w:rPr>
+              <w:t xml:space="preserve">    </w:t>
+            </w:r>
+            <w:r>
+              <w:rPr>
+                <w:rFonts w:ascii="Google Sans Text;sans-serif" w:hAnsi="Google Sans Text;sans-serif"/>
+                <w:b w:val="false"/>
+                <w:i w:val="false"/>
+                <w:caps w:val="false"/>
+                <w:smallCaps w:val="false"/>
+                <w:strike w:val="false"/>
+                <w:dstrike w:val="false"/>
+                <w:color w:val="000000"/>
+                <w:sz w:val="22"/>
+                <w:u w:val="none"/>
+                <w:effect w:val="none"/>
+                <w:shd w:fill="auto" w:val="clear"/>
+              </w:rPr>
+              <w:t>this.letterSelected.emit(letter);</w:t>
+              <w:br/>
+            </w:r>
+            <w:r>
+              <w:rPr>
+                <w:caps w:val="false"/>
+                <w:smallCaps w:val="false"/>
+                <w:strike w:val="false"/>
+                <w:dstrike w:val="false"/>
+                <w:color w:val="000000"/>
+                <w:u w:val="none"/>
+                <w:effect w:val="none"/>
+                <w:shd w:fill="auto" w:val="clear"/>
+              </w:rPr>
+              <w:t xml:space="preserve">  </w:t>
+            </w:r>
+            <w:r>
+              <w:rPr>
+                <w:rFonts w:ascii="Google Sans Text;sans-serif" w:hAnsi="Google Sans Text;sans-serif"/>
+                <w:b w:val="false"/>
+                <w:i w:val="false"/>
+                <w:caps w:val="false"/>
+                <w:smallCaps w:val="false"/>
+                <w:strike w:val="false"/>
+                <w:dstrike w:val="false"/>
+                <w:color w:val="000000"/>
+                <w:sz w:val="22"/>
+                <w:u w:val="none"/>
+                <w:effect w:val="none"/>
+                <w:shd w:fill="auto" w:val="clear"/>
+              </w:rPr>
+              <w:t>}</w:t>
+              <w:br/>
+              <w:t>}</w:t>
+            </w:r>
+          </w:p>
+          <w:p>
+            <w:pPr>
+              <w:pStyle w:val="BodyText"/>
+              <w:numPr>
+                <w:ilvl w:val="0"/>
+                <w:numId w:val="6"/>
+              </w:numPr>
+              <w:pBdr/>
+              <w:tabs>
+                <w:tab w:val="clear" w:pos="708"/>
+                <w:tab w:val="left" w:pos="0" w:leader="none"/>
+              </w:tabs>
+              <w:bidi w:val="0"/>
+              <w:spacing w:lineRule="auto" w:line="328" w:before="0" w:after="0"/>
+              <w:ind w:hanging="283" w:left="709" w:right="0"/>
+              <w:rPr>
+                <w:rFonts w:ascii="Arial;sans-serif" w:hAnsi="Arial;sans-serif"/>
+                <w:b w:val="false"/>
+                <w:i w:val="false"/>
+                <w:caps w:val="false"/>
+                <w:smallCaps w:val="false"/>
+                <w:strike w:val="false"/>
+                <w:dstrike w:val="false"/>
+                <w:color w:val="000000"/>
+                <w:sz w:val="22"/>
+                <w:u w:val="none"/>
+                <w:effect w:val="none"/>
+              </w:rPr>
+            </w:pPr>
+            <w:r>
+              <w:rPr>
+                <w:rFonts w:ascii="Google Sans Text;sans-serif" w:hAnsi="Google Sans Text;sans-serif"/>
+                <w:b/>
+                <w:i w:val="false"/>
+                <w:caps w:val="false"/>
+                <w:smallCaps w:val="false"/>
+                <w:strike w:val="false"/>
+                <w:dstrike w:val="false"/>
+                <w:color w:val="000000"/>
+                <w:sz w:val="22"/>
+                <w:u w:val="none"/>
+                <w:effect w:val="none"/>
+                <w:shd w:fill="auto" w:val="clear"/>
+              </w:rPr>
+              <w:t>Funcionamiento</w:t>
+            </w:r>
+            <w:r>
+              <w:rPr>
+                <w:rFonts w:ascii="Google Sans Text;sans-serif" w:hAnsi="Google Sans Text;sans-serif"/>
+                <w:b w:val="false"/>
+                <w:i w:val="false"/>
+                <w:caps w:val="false"/>
+                <w:smallCaps w:val="false"/>
+                <w:strike w:val="false"/>
+                <w:dstrike w:val="false"/>
+                <w:color w:val="000000"/>
+                <w:sz w:val="22"/>
+                <w:u w:val="none"/>
+                <w:effect w:val="none"/>
+                <w:shd w:fill="auto" w:val="clear"/>
+              </w:rPr>
+              <w:t>:</w:t>
+            </w:r>
+          </w:p>
+          <w:p>
+            <w:pPr>
+              <w:pStyle w:val="BodyText"/>
+              <w:numPr>
+                <w:ilvl w:val="0"/>
+                <w:numId w:val="7"/>
+              </w:numPr>
+              <w:pBdr/>
+              <w:tabs>
+                <w:tab w:val="clear" w:pos="708"/>
+                <w:tab w:val="left" w:pos="0" w:leader="none"/>
+              </w:tabs>
+              <w:bidi w:val="0"/>
+              <w:spacing w:lineRule="auto" w:line="328" w:before="0" w:after="0"/>
+              <w:ind w:hanging="283" w:left="1189" w:right="0"/>
+              <w:rPr>
+                <w:rFonts w:ascii="Google Sans Text;sans-serif" w:hAnsi="Google Sans Text;sans-serif"/>
+                <w:b w:val="false"/>
+                <w:i w:val="false"/>
+                <w:caps w:val="false"/>
+                <w:smallCaps w:val="false"/>
+                <w:strike w:val="false"/>
+                <w:dstrike w:val="false"/>
+                <w:color w:val="000000"/>
+                <w:sz w:val="22"/>
+                <w:u w:val="none"/>
+                <w:effect w:val="none"/>
+                <w:shd w:fill="auto" w:val="clear"/>
+              </w:rPr>
+            </w:pPr>
+            <w:r>
+              <w:rPr>
+                <w:rFonts w:ascii="Google Sans Text;sans-serif" w:hAnsi="Google Sans Text;sans-serif"/>
+                <w:b w:val="false"/>
+                <w:i w:val="false"/>
+                <w:caps w:val="false"/>
+                <w:smallCaps w:val="false"/>
+                <w:strike w:val="false"/>
+                <w:dstrike w:val="false"/>
+                <w:color w:val="000000"/>
+                <w:sz w:val="22"/>
+                <w:u w:val="none"/>
+                <w:effect w:val="none"/>
+                <w:shd w:fill="auto" w:val="clear"/>
+              </w:rPr>
+              <w:t>Renderiza un botón para cada letra del abecedario usando la directiva *ngFor.</w:t>
+            </w:r>
+          </w:p>
+          <w:p>
+            <w:pPr>
+              <w:pStyle w:val="BodyText"/>
+              <w:numPr>
+                <w:ilvl w:val="0"/>
+                <w:numId w:val="7"/>
+              </w:numPr>
+              <w:pBdr/>
+              <w:tabs>
+                <w:tab w:val="clear" w:pos="708"/>
+                <w:tab w:val="left" w:pos="0" w:leader="none"/>
+              </w:tabs>
+              <w:bidi w:val="0"/>
+              <w:spacing w:lineRule="auto" w:line="328" w:before="0" w:after="0"/>
+              <w:ind w:hanging="283" w:left="1189" w:right="0"/>
+              <w:rPr>
+                <w:rFonts w:ascii="Google Sans Text;sans-serif" w:hAnsi="Google Sans Text;sans-serif"/>
+                <w:b w:val="false"/>
+                <w:i w:val="false"/>
+                <w:caps w:val="false"/>
+                <w:smallCaps w:val="false"/>
+                <w:strike w:val="false"/>
+                <w:dstrike w:val="false"/>
+                <w:color w:val="000000"/>
+                <w:sz w:val="22"/>
+                <w:u w:val="none"/>
+                <w:effect w:val="none"/>
+                <w:shd w:fill="auto" w:val="clear"/>
+              </w:rPr>
+            </w:pPr>
+            <w:r>
+              <w:rPr>
+                <w:rFonts w:ascii="Google Sans Text;sans-serif" w:hAnsi="Google Sans Text;sans-serif"/>
+                <w:b w:val="false"/>
+                <w:i w:val="false"/>
+                <w:caps w:val="false"/>
+                <w:smallCaps w:val="false"/>
+                <w:strike w:val="false"/>
+                <w:dstrike w:val="false"/>
+                <w:color w:val="000000"/>
+                <w:sz w:val="22"/>
+                <w:u w:val="none"/>
+                <w:effect w:val="none"/>
+                <w:shd w:fill="auto" w:val="clear"/>
+              </w:rPr>
+              <w:t>Emite la letra seleccionada al componente padre (GameBoardComponent) a través del @Output() letterSelected.</w:t>
+            </w:r>
+          </w:p>
+          <w:p>
+            <w:pPr>
+              <w:pStyle w:val="BodyText"/>
+              <w:numPr>
+                <w:ilvl w:val="0"/>
+                <w:numId w:val="7"/>
+              </w:numPr>
+              <w:pBdr/>
+              <w:tabs>
+                <w:tab w:val="clear" w:pos="708"/>
+                <w:tab w:val="left" w:pos="0" w:leader="none"/>
+              </w:tabs>
+              <w:bidi w:val="0"/>
+              <w:spacing w:lineRule="auto" w:line="328" w:before="0" w:after="0"/>
+              <w:ind w:hanging="283" w:left="1189" w:right="0"/>
+              <w:rPr>
+                <w:rFonts w:ascii="Google Sans Text;sans-serif" w:hAnsi="Google Sans Text;sans-serif"/>
+                <w:b w:val="false"/>
+                <w:i w:val="false"/>
+                <w:caps w:val="false"/>
+                <w:smallCaps w:val="false"/>
+                <w:strike w:val="false"/>
+                <w:dstrike w:val="false"/>
+                <w:color w:val="000000"/>
+                <w:sz w:val="22"/>
+                <w:u w:val="none"/>
+                <w:effect w:val="none"/>
+                <w:shd w:fill="auto" w:val="clear"/>
+              </w:rPr>
+            </w:pPr>
+            <w:r>
+              <w:rPr>
+                <w:rFonts w:ascii="Google Sans Text;sans-serif" w:hAnsi="Google Sans Text;sans-serif"/>
+                <w:b w:val="false"/>
+                <w:i w:val="false"/>
+                <w:caps w:val="false"/>
+                <w:smallCaps w:val="false"/>
+                <w:strike w:val="false"/>
+                <w:dstrike w:val="false"/>
+                <w:color w:val="000000"/>
+                <w:sz w:val="22"/>
+                <w:u w:val="none"/>
+                <w:effect w:val="none"/>
+                <w:shd w:fill="auto" w:val="clear"/>
+              </w:rPr>
+              <w:t>Recibe las letras usadas a través del @Input() disabledLetters y deshabilita los botones correspondientes con [disabled].</w:t>
             </w:r>
           </w:p>
           <w:p>
             <w:pPr>
               <w:pStyle w:val="Heading2"/>
-              <w:rPr/>
+              <w:bidi w:val="0"/>
+              <w:spacing w:lineRule="auto" w:line="328" w:before="0" w:after="225"/>
+              <w:ind w:hanging="0" w:left="0" w:right="0"/>
+              <w:rPr>
+                <w:rFonts w:ascii="Google Sans Text;sans-serif" w:hAnsi="Google Sans Text;sans-serif"/>
+                <w:b/>
+                <w:i w:val="false"/>
+                <w:caps w:val="false"/>
+                <w:smallCaps w:val="false"/>
+                <w:strike w:val="false"/>
+                <w:dstrike w:val="false"/>
+                <w:color w:val="000000"/>
+                <w:sz w:val="36"/>
+                <w:u w:val="none"/>
+                <w:effect w:val="none"/>
+                <w:shd w:fill="auto" w:val="clear"/>
+              </w:rPr>
             </w:pPr>
             <w:r>
-              <w:rPr/>
-              <w:t>4.3 Configuración de la base de datos</w:t>
+              <w:rPr>
+                <w:rFonts w:ascii="Google Sans Text;sans-serif" w:hAnsi="Google Sans Text;sans-serif"/>
+                <w:b/>
+                <w:i w:val="false"/>
+                <w:caps w:val="false"/>
+                <w:smallCaps w:val="false"/>
+                <w:strike w:val="false"/>
+                <w:dstrike w:val="false"/>
+                <w:color w:val="000000"/>
+                <w:sz w:val="36"/>
+                <w:u w:val="none"/>
+                <w:effect w:val="none"/>
+                <w:shd w:fill="auto" w:val="clear"/>
+              </w:rPr>
+              <w:t>4. Componente del Ahorcado (hangman-display.component.ts)</w:t>
             </w:r>
           </w:p>
           <w:p>
             <w:pPr>
-              <w:pStyle w:val="Normal"/>
-              <w:rPr/>
+              <w:pStyle w:val="BodyText"/>
+              <w:bidi w:val="0"/>
+              <w:spacing w:lineRule="auto" w:line="328" w:before="0" w:after="0"/>
+              <w:ind w:hanging="0" w:left="0" w:right="0"/>
+              <w:rPr>
+                <w:rFonts w:ascii="Google Sans Text;sans-serif" w:hAnsi="Google Sans Text;sans-serif"/>
+                <w:b w:val="false"/>
+                <w:i w:val="false"/>
+                <w:caps w:val="false"/>
+                <w:smallCaps w:val="false"/>
+                <w:strike w:val="false"/>
+                <w:dstrike w:val="false"/>
+                <w:color w:val="000000"/>
+                <w:sz w:val="22"/>
+                <w:u w:val="none"/>
+                <w:effect w:val="none"/>
+                <w:shd w:fill="auto" w:val="clear"/>
+              </w:rPr>
             </w:pPr>
             <w:r>
-              <w:rPr/>
-              <w:t>Se aplicaron migraciones:</w:t>
-              <w:br/>
-              <w:t xml:space="preserve">  python manage.py makemigrations</w:t>
-              <w:br/>
-              <w:t xml:space="preserve">  python manage.py migrate</w:t>
+              <w:rPr>
+                <w:rFonts w:ascii="Google Sans Text;sans-serif" w:hAnsi="Google Sans Text;sans-serif"/>
+                <w:b w:val="false"/>
+                <w:i w:val="false"/>
+                <w:caps w:val="false"/>
+                <w:smallCaps w:val="false"/>
+                <w:strike w:val="false"/>
+                <w:dstrike w:val="false"/>
+                <w:color w:val="000000"/>
+                <w:sz w:val="22"/>
+                <w:u w:val="none"/>
+                <w:effect w:val="none"/>
+                <w:shd w:fill="auto" w:val="clear"/>
+              </w:rPr>
+              <w:t>import { Component, Input } from '@angular/core';</w:t>
+              <w:br/>
+              <w:t>import { CommonModule } from '@angular/common';</w:t>
+              <w:br/>
+              <w:br/>
+              <w:t>@Component({</w:t>
+              <w:br/>
+            </w:r>
+            <w:r>
+              <w:rPr>
+                <w:caps w:val="false"/>
+                <w:smallCaps w:val="false"/>
+                <w:strike w:val="false"/>
+                <w:dstrike w:val="false"/>
+                <w:color w:val="000000"/>
+                <w:u w:val="none"/>
+                <w:effect w:val="none"/>
+                <w:shd w:fill="auto" w:val="clear"/>
+              </w:rPr>
+              <w:t xml:space="preserve">  </w:t>
+            </w:r>
+            <w:r>
+              <w:rPr>
+                <w:rFonts w:ascii="Google Sans Text;sans-serif" w:hAnsi="Google Sans Text;sans-serif"/>
+                <w:b w:val="false"/>
+                <w:i w:val="false"/>
+                <w:caps w:val="false"/>
+                <w:smallCaps w:val="false"/>
+                <w:strike w:val="false"/>
+                <w:dstrike w:val="false"/>
+                <w:color w:val="000000"/>
+                <w:sz w:val="22"/>
+                <w:u w:val="none"/>
+                <w:effect w:val="none"/>
+                <w:shd w:fill="auto" w:val="clear"/>
+              </w:rPr>
+              <w:t>selector: 'app-hangman-display',</w:t>
+              <w:br/>
+            </w:r>
+            <w:r>
+              <w:rPr>
+                <w:caps w:val="false"/>
+                <w:smallCaps w:val="false"/>
+                <w:strike w:val="false"/>
+                <w:dstrike w:val="false"/>
+                <w:color w:val="000000"/>
+                <w:u w:val="none"/>
+                <w:effect w:val="none"/>
+                <w:shd w:fill="auto" w:val="clear"/>
+              </w:rPr>
+              <w:t xml:space="preserve">  </w:t>
+            </w:r>
+            <w:r>
+              <w:rPr>
+                <w:rFonts w:ascii="Google Sans Text;sans-serif" w:hAnsi="Google Sans Text;sans-serif"/>
+                <w:b w:val="false"/>
+                <w:i w:val="false"/>
+                <w:caps w:val="false"/>
+                <w:smallCaps w:val="false"/>
+                <w:strike w:val="false"/>
+                <w:dstrike w:val="false"/>
+                <w:color w:val="000000"/>
+                <w:sz w:val="22"/>
+                <w:u w:val="none"/>
+                <w:effect w:val="none"/>
+                <w:shd w:fill="auto" w:val="clear"/>
+              </w:rPr>
+              <w:t>standalone: true,</w:t>
+              <w:br/>
+            </w:r>
+            <w:r>
+              <w:rPr>
+                <w:caps w:val="false"/>
+                <w:smallCaps w:val="false"/>
+                <w:strike w:val="false"/>
+                <w:dstrike w:val="false"/>
+                <w:color w:val="000000"/>
+                <w:u w:val="none"/>
+                <w:effect w:val="none"/>
+                <w:shd w:fill="auto" w:val="clear"/>
+              </w:rPr>
+              <w:t xml:space="preserve">  </w:t>
+            </w:r>
+            <w:r>
+              <w:rPr>
+                <w:rFonts w:ascii="Google Sans Text;sans-serif" w:hAnsi="Google Sans Text;sans-serif"/>
+                <w:b w:val="false"/>
+                <w:i w:val="false"/>
+                <w:caps w:val="false"/>
+                <w:smallCaps w:val="false"/>
+                <w:strike w:val="false"/>
+                <w:dstrike w:val="false"/>
+                <w:color w:val="000000"/>
+                <w:sz w:val="22"/>
+                <w:u w:val="none"/>
+                <w:effect w:val="none"/>
+                <w:shd w:fill="auto" w:val="clear"/>
+              </w:rPr>
+              <w:t>imports: [CommonModule],</w:t>
+              <w:br/>
+            </w:r>
+            <w:r>
+              <w:rPr>
+                <w:caps w:val="false"/>
+                <w:smallCaps w:val="false"/>
+                <w:strike w:val="false"/>
+                <w:dstrike w:val="false"/>
+                <w:color w:val="000000"/>
+                <w:u w:val="none"/>
+                <w:effect w:val="none"/>
+                <w:shd w:fill="auto" w:val="clear"/>
+              </w:rPr>
+              <w:t xml:space="preserve">  </w:t>
+            </w:r>
+            <w:r>
+              <w:rPr>
+                <w:rFonts w:ascii="Google Sans Text;sans-serif" w:hAnsi="Google Sans Text;sans-serif"/>
+                <w:b w:val="false"/>
+                <w:i w:val="false"/>
+                <w:caps w:val="false"/>
+                <w:smallCaps w:val="false"/>
+                <w:strike w:val="false"/>
+                <w:dstrike w:val="false"/>
+                <w:color w:val="000000"/>
+                <w:sz w:val="22"/>
+                <w:u w:val="none"/>
+                <w:effect w:val="none"/>
+                <w:shd w:fill="auto" w:val="clear"/>
+              </w:rPr>
+              <w:t>template: `</w:t>
+              <w:br/>
+            </w:r>
+            <w:r>
+              <w:rPr>
+                <w:caps w:val="false"/>
+                <w:smallCaps w:val="false"/>
+                <w:strike w:val="false"/>
+                <w:dstrike w:val="false"/>
+                <w:color w:val="000000"/>
+                <w:u w:val="none"/>
+                <w:effect w:val="none"/>
+                <w:shd w:fill="auto" w:val="clear"/>
+              </w:rPr>
+              <w:t xml:space="preserve">    </w:t>
+            </w:r>
+            <w:r>
+              <w:rPr>
+                <w:rFonts w:ascii="Google Sans Text;sans-serif" w:hAnsi="Google Sans Text;sans-serif"/>
+                <w:b w:val="false"/>
+                <w:i w:val="false"/>
+                <w:caps w:val="false"/>
+                <w:smallCaps w:val="false"/>
+                <w:strike w:val="false"/>
+                <w:dstrike w:val="false"/>
+                <w:color w:val="000000"/>
+                <w:sz w:val="22"/>
+                <w:u w:val="none"/>
+                <w:effect w:val="none"/>
+                <w:shd w:fill="auto" w:val="clear"/>
+              </w:rPr>
+              <w:t>&lt;svg viewBox="0 0 200 250" class="hangman-svg"&gt;</w:t>
+              <w:br/>
+            </w:r>
+            <w:r>
+              <w:rPr>
+                <w:caps w:val="false"/>
+                <w:smallCaps w:val="false"/>
+                <w:strike w:val="false"/>
+                <w:dstrike w:val="false"/>
+                <w:color w:val="000000"/>
+                <w:u w:val="none"/>
+                <w:effect w:val="none"/>
+                <w:shd w:fill="auto" w:val="clear"/>
+              </w:rPr>
+              <w:t xml:space="preserve">      </w:t>
+            </w:r>
+            <w:r>
+              <w:rPr>
+                <w:rFonts w:ascii="Google Sans Text;sans-serif" w:hAnsi="Google Sans Text;sans-serif"/>
+                <w:b w:val="false"/>
+                <w:i w:val="false"/>
+                <w:caps w:val="false"/>
+                <w:smallCaps w:val="false"/>
+                <w:strike w:val="false"/>
+                <w:dstrike w:val="false"/>
+                <w:color w:val="000000"/>
+                <w:sz w:val="22"/>
+                <w:u w:val="none"/>
+                <w:effect w:val="none"/>
+                <w:shd w:fill="auto" w:val="clear"/>
+              </w:rPr>
+              <w:t>&lt;!-- Patíbulo --&gt;</w:t>
+              <w:br/>
+            </w:r>
+            <w:r>
+              <w:rPr>
+                <w:caps w:val="false"/>
+                <w:smallCaps w:val="false"/>
+                <w:strike w:val="false"/>
+                <w:dstrike w:val="false"/>
+                <w:color w:val="000000"/>
+                <w:u w:val="none"/>
+                <w:effect w:val="none"/>
+                <w:shd w:fill="auto" w:val="clear"/>
+              </w:rPr>
+              <w:t xml:space="preserve">      </w:t>
+            </w:r>
+            <w:r>
+              <w:rPr>
+                <w:rFonts w:ascii="Google Sans Text;sans-serif" w:hAnsi="Google Sans Text;sans-serif"/>
+                <w:b w:val="false"/>
+                <w:i w:val="false"/>
+                <w:caps w:val="false"/>
+                <w:smallCaps w:val="false"/>
+                <w:strike w:val="false"/>
+                <w:dstrike w:val="false"/>
+                <w:color w:val="000000"/>
+                <w:sz w:val="22"/>
+                <w:u w:val="none"/>
+                <w:effect w:val="none"/>
+                <w:shd w:fill="auto" w:val="clear"/>
+              </w:rPr>
+              <w:t>&lt;line x1="20" y1="230" x2="100" y2="230" /&gt; &lt;!-- Base --&gt;</w:t>
+              <w:br/>
+            </w:r>
+            <w:r>
+              <w:rPr>
+                <w:caps w:val="false"/>
+                <w:smallCaps w:val="false"/>
+                <w:strike w:val="false"/>
+                <w:dstrike w:val="false"/>
+                <w:color w:val="000000"/>
+                <w:u w:val="none"/>
+                <w:effect w:val="none"/>
+                <w:shd w:fill="auto" w:val="clear"/>
+              </w:rPr>
+              <w:t xml:space="preserve">      </w:t>
+            </w:r>
+            <w:r>
+              <w:rPr>
+                <w:rFonts w:ascii="Google Sans Text;sans-serif" w:hAnsi="Google Sans Text;sans-serif"/>
+                <w:b w:val="false"/>
+                <w:i w:val="false"/>
+                <w:caps w:val="false"/>
+                <w:smallCaps w:val="false"/>
+                <w:strike w:val="false"/>
+                <w:dstrike w:val="false"/>
+                <w:color w:val="000000"/>
+                <w:sz w:val="22"/>
+                <w:u w:val="none"/>
+                <w:effect w:val="none"/>
+                <w:shd w:fill="auto" w:val="clear"/>
+              </w:rPr>
+              <w:t>&lt;line x1="60" y1="230" x2="60" y2="20" /&gt;  &lt;!-- Poste --&gt;</w:t>
+              <w:br/>
+            </w:r>
+            <w:r>
+              <w:rPr>
+                <w:caps w:val="false"/>
+                <w:smallCaps w:val="false"/>
+                <w:strike w:val="false"/>
+                <w:dstrike w:val="false"/>
+                <w:color w:val="000000"/>
+                <w:u w:val="none"/>
+                <w:effect w:val="none"/>
+                <w:shd w:fill="auto" w:val="clear"/>
+              </w:rPr>
+              <w:t xml:space="preserve">      </w:t>
+            </w:r>
+            <w:r>
+              <w:rPr>
+                <w:rFonts w:ascii="Google Sans Text;sans-serif" w:hAnsi="Google Sans Text;sans-serif"/>
+                <w:b w:val="false"/>
+                <w:i w:val="false"/>
+                <w:caps w:val="false"/>
+                <w:smallCaps w:val="false"/>
+                <w:strike w:val="false"/>
+                <w:dstrike w:val="false"/>
+                <w:color w:val="000000"/>
+                <w:sz w:val="22"/>
+                <w:u w:val="none"/>
+                <w:effect w:val="none"/>
+                <w:shd w:fill="auto" w:val="clear"/>
+              </w:rPr>
+              <w:t>&lt;line x1="60" y1="20" x2="150" y2="20" /&gt;  &lt;!-- Viga --&gt;</w:t>
+              <w:br/>
+            </w:r>
+            <w:r>
+              <w:rPr>
+                <w:caps w:val="false"/>
+                <w:smallCaps w:val="false"/>
+                <w:strike w:val="false"/>
+                <w:dstrike w:val="false"/>
+                <w:color w:val="000000"/>
+                <w:u w:val="none"/>
+                <w:effect w:val="none"/>
+                <w:shd w:fill="auto" w:val="clear"/>
+              </w:rPr>
+              <w:t xml:space="preserve">      </w:t>
+            </w:r>
+            <w:r>
+              <w:rPr>
+                <w:rFonts w:ascii="Google Sans Text;sans-serif" w:hAnsi="Google Sans Text;sans-serif"/>
+                <w:b w:val="false"/>
+                <w:i w:val="false"/>
+                <w:caps w:val="false"/>
+                <w:smallCaps w:val="false"/>
+                <w:strike w:val="false"/>
+                <w:dstrike w:val="false"/>
+                <w:color w:val="000000"/>
+                <w:sz w:val="22"/>
+                <w:u w:val="none"/>
+                <w:effect w:val="none"/>
+                <w:shd w:fill="auto" w:val="clear"/>
+              </w:rPr>
+              <w:t>&lt;line x1="150" y1="20" x2="150" y2="50" /&gt; &lt;!-- Cuerda --&gt;</w:t>
+              <w:br/>
+              <w:br/>
+            </w:r>
+            <w:r>
+              <w:rPr>
+                <w:caps w:val="false"/>
+                <w:smallCaps w:val="false"/>
+                <w:strike w:val="false"/>
+                <w:dstrike w:val="false"/>
+                <w:color w:val="000000"/>
+                <w:u w:val="none"/>
+                <w:effect w:val="none"/>
+                <w:shd w:fill="auto" w:val="clear"/>
+              </w:rPr>
+              <w:t xml:space="preserve">      </w:t>
+            </w:r>
+            <w:r>
+              <w:rPr>
+                <w:rFonts w:ascii="Google Sans Text;sans-serif" w:hAnsi="Google Sans Text;sans-serif"/>
+                <w:b w:val="false"/>
+                <w:i w:val="false"/>
+                <w:caps w:val="false"/>
+                <w:smallCaps w:val="false"/>
+                <w:strike w:val="false"/>
+                <w:dstrike w:val="false"/>
+                <w:color w:val="000000"/>
+                <w:sz w:val="22"/>
+                <w:u w:val="none"/>
+                <w:effect w:val="none"/>
+                <w:shd w:fill="auto" w:val="clear"/>
+              </w:rPr>
+              <w:t>&lt;!-- Cuerpo del ahorcado --&gt;</w:t>
+              <w:br/>
+            </w:r>
+            <w:r>
+              <w:rPr>
+                <w:caps w:val="false"/>
+                <w:smallCaps w:val="false"/>
+                <w:strike w:val="false"/>
+                <w:dstrike w:val="false"/>
+                <w:color w:val="000000"/>
+                <w:u w:val="none"/>
+                <w:effect w:val="none"/>
+                <w:shd w:fill="auto" w:val="clear"/>
+              </w:rPr>
+              <w:t xml:space="preserve">      </w:t>
+            </w:r>
+            <w:r>
+              <w:rPr>
+                <w:rFonts w:ascii="Google Sans Text;sans-serif" w:hAnsi="Google Sans Text;sans-serif"/>
+                <w:b w:val="false"/>
+                <w:i w:val="false"/>
+                <w:caps w:val="false"/>
+                <w:smallCaps w:val="false"/>
+                <w:strike w:val="false"/>
+                <w:dstrike w:val="false"/>
+                <w:color w:val="000000"/>
+                <w:sz w:val="22"/>
+                <w:u w:val="none"/>
+                <w:effect w:val="none"/>
+                <w:shd w:fill="auto" w:val="clear"/>
+              </w:rPr>
+              <w:t>&lt;circle *ngIf="attemptsLeft &lt; 6" cx="150" cy="70" r="20"/&gt;      &lt;!-- Cabeza --&gt;</w:t>
+              <w:br/>
+            </w:r>
+            <w:r>
+              <w:rPr>
+                <w:caps w:val="false"/>
+                <w:smallCaps w:val="false"/>
+                <w:strike w:val="false"/>
+                <w:dstrike w:val="false"/>
+                <w:color w:val="000000"/>
+                <w:u w:val="none"/>
+                <w:effect w:val="none"/>
+                <w:shd w:fill="auto" w:val="clear"/>
+              </w:rPr>
+              <w:t xml:space="preserve">      </w:t>
+            </w:r>
+            <w:r>
+              <w:rPr>
+                <w:rFonts w:ascii="Google Sans Text;sans-serif" w:hAnsi="Google Sans Text;sans-serif"/>
+                <w:b w:val="false"/>
+                <w:i w:val="false"/>
+                <w:caps w:val="false"/>
+                <w:smallCaps w:val="false"/>
+                <w:strike w:val="false"/>
+                <w:dstrike w:val="false"/>
+                <w:color w:val="000000"/>
+                <w:sz w:val="22"/>
+                <w:u w:val="none"/>
+                <w:effect w:val="none"/>
+                <w:shd w:fill="auto" w:val="clear"/>
+              </w:rPr>
+              <w:t>&lt;line *ngIf="attemptsLeft &lt; 5" x1="150" y1="90" x2="150" y2="150"/&gt; &lt;!-- Torso --&gt;</w:t>
+              <w:br/>
+            </w:r>
+            <w:r>
+              <w:rPr>
+                <w:caps w:val="false"/>
+                <w:smallCaps w:val="false"/>
+                <w:strike w:val="false"/>
+                <w:dstrike w:val="false"/>
+                <w:color w:val="000000"/>
+                <w:u w:val="none"/>
+                <w:effect w:val="none"/>
+                <w:shd w:fill="auto" w:val="clear"/>
+              </w:rPr>
+              <w:t xml:space="preserve">      </w:t>
+            </w:r>
+            <w:r>
+              <w:rPr>
+                <w:rFonts w:ascii="Google Sans Text;sans-serif" w:hAnsi="Google Sans Text;sans-serif"/>
+                <w:b w:val="false"/>
+                <w:i w:val="false"/>
+                <w:caps w:val="false"/>
+                <w:smallCaps w:val="false"/>
+                <w:strike w:val="false"/>
+                <w:dstrike w:val="false"/>
+                <w:color w:val="000000"/>
+                <w:sz w:val="22"/>
+                <w:u w:val="none"/>
+                <w:effect w:val="none"/>
+                <w:shd w:fill="auto" w:val="clear"/>
+              </w:rPr>
+              <w:t>&lt;line *ngIf="attemptsLeft &lt; 4" x1="150" y1="110" x2="120" y2="140"/&gt; &lt;!-- Brazo Izquierdo --&gt;</w:t>
+              <w:br/>
+            </w:r>
+            <w:r>
+              <w:rPr>
+                <w:caps w:val="false"/>
+                <w:smallCaps w:val="false"/>
+                <w:strike w:val="false"/>
+                <w:dstrike w:val="false"/>
+                <w:color w:val="000000"/>
+                <w:u w:val="none"/>
+                <w:effect w:val="none"/>
+                <w:shd w:fill="auto" w:val="clear"/>
+              </w:rPr>
+              <w:t xml:space="preserve">      </w:t>
+            </w:r>
+            <w:r>
+              <w:rPr>
+                <w:rFonts w:ascii="Google Sans Text;sans-serif" w:hAnsi="Google Sans Text;sans-serif"/>
+                <w:b w:val="false"/>
+                <w:i w:val="false"/>
+                <w:caps w:val="false"/>
+                <w:smallCaps w:val="false"/>
+                <w:strike w:val="false"/>
+                <w:dstrike w:val="false"/>
+                <w:color w:val="000000"/>
+                <w:sz w:val="22"/>
+                <w:u w:val="none"/>
+                <w:effect w:val="none"/>
+                <w:shd w:fill="auto" w:val="clear"/>
+              </w:rPr>
+              <w:t>&lt;line *ngIf="attemptsLeft &lt; 3" x1="150" y1="110" x2="180" y2="140"/&gt; &lt;!-- Brazo Derecho --&gt;</w:t>
+              <w:br/>
+            </w:r>
+            <w:r>
+              <w:rPr>
+                <w:caps w:val="false"/>
+                <w:smallCaps w:val="false"/>
+                <w:strike w:val="false"/>
+                <w:dstrike w:val="false"/>
+                <w:color w:val="000000"/>
+                <w:u w:val="none"/>
+                <w:effect w:val="none"/>
+                <w:shd w:fill="auto" w:val="clear"/>
+              </w:rPr>
+              <w:t xml:space="preserve">      </w:t>
+            </w:r>
+            <w:r>
+              <w:rPr>
+                <w:rFonts w:ascii="Google Sans Text;sans-serif" w:hAnsi="Google Sans Text;sans-serif"/>
+                <w:b w:val="false"/>
+                <w:i w:val="false"/>
+                <w:caps w:val="false"/>
+                <w:smallCaps w:val="false"/>
+                <w:strike w:val="false"/>
+                <w:dstrike w:val="false"/>
+                <w:color w:val="000000"/>
+                <w:sz w:val="22"/>
+                <w:u w:val="none"/>
+                <w:effect w:val="none"/>
+                <w:shd w:fill="auto" w:val="clear"/>
+              </w:rPr>
+              <w:t>&lt;line *ngIf="attemptsLeft &lt; 2" x1="150" y1="150" x2="120" y2="180"/&gt; &lt;!-- Pierna Izquierda --&gt;</w:t>
+              <w:br/>
+            </w:r>
+            <w:r>
+              <w:rPr>
+                <w:caps w:val="false"/>
+                <w:smallCaps w:val="false"/>
+                <w:strike w:val="false"/>
+                <w:dstrike w:val="false"/>
+                <w:color w:val="000000"/>
+                <w:u w:val="none"/>
+                <w:effect w:val="none"/>
+                <w:shd w:fill="auto" w:val="clear"/>
+              </w:rPr>
+              <w:t xml:space="preserve">      </w:t>
+            </w:r>
+            <w:r>
+              <w:rPr>
+                <w:rFonts w:ascii="Google Sans Text;sans-serif" w:hAnsi="Google Sans Text;sans-serif"/>
+                <w:b w:val="false"/>
+                <w:i w:val="false"/>
+                <w:caps w:val="false"/>
+                <w:smallCaps w:val="false"/>
+                <w:strike w:val="false"/>
+                <w:dstrike w:val="false"/>
+                <w:color w:val="000000"/>
+                <w:sz w:val="22"/>
+                <w:u w:val="none"/>
+                <w:effect w:val="none"/>
+                <w:shd w:fill="auto" w:val="clear"/>
+              </w:rPr>
+              <w:t>&lt;line *ngIf="attemptsLeft &lt; 1" x1="150" y1="150" x2="180" y2="180"/&gt; &lt;!-- Pierna Derecha --&gt;</w:t>
+              <w:br/>
+            </w:r>
+            <w:r>
+              <w:rPr>
+                <w:caps w:val="false"/>
+                <w:smallCaps w:val="false"/>
+                <w:strike w:val="false"/>
+                <w:dstrike w:val="false"/>
+                <w:color w:val="000000"/>
+                <w:u w:val="none"/>
+                <w:effect w:val="none"/>
+                <w:shd w:fill="auto" w:val="clear"/>
+              </w:rPr>
+              <w:t xml:space="preserve">    </w:t>
+            </w:r>
+            <w:r>
+              <w:rPr>
+                <w:rFonts w:ascii="Google Sans Text;sans-serif" w:hAnsi="Google Sans Text;sans-serif"/>
+                <w:b w:val="false"/>
+                <w:i w:val="false"/>
+                <w:caps w:val="false"/>
+                <w:smallCaps w:val="false"/>
+                <w:strike w:val="false"/>
+                <w:dstrike w:val="false"/>
+                <w:color w:val="000000"/>
+                <w:sz w:val="22"/>
+                <w:u w:val="none"/>
+                <w:effect w:val="none"/>
+                <w:shd w:fill="auto" w:val="clear"/>
+              </w:rPr>
+              <w:t>&lt;/svg&gt;</w:t>
+              <w:br/>
+            </w:r>
+            <w:r>
+              <w:rPr>
+                <w:caps w:val="false"/>
+                <w:smallCaps w:val="false"/>
+                <w:strike w:val="false"/>
+                <w:dstrike w:val="false"/>
+                <w:color w:val="000000"/>
+                <w:u w:val="none"/>
+                <w:effect w:val="none"/>
+                <w:shd w:fill="auto" w:val="clear"/>
+              </w:rPr>
+              <w:t xml:space="preserve">  </w:t>
+            </w:r>
+            <w:r>
+              <w:rPr>
+                <w:rFonts w:ascii="Google Sans Text;sans-serif" w:hAnsi="Google Sans Text;sans-serif"/>
+                <w:b w:val="false"/>
+                <w:i w:val="false"/>
+                <w:caps w:val="false"/>
+                <w:smallCaps w:val="false"/>
+                <w:strike w:val="false"/>
+                <w:dstrike w:val="false"/>
+                <w:color w:val="000000"/>
+                <w:sz w:val="22"/>
+                <w:u w:val="none"/>
+                <w:effect w:val="none"/>
+                <w:shd w:fill="auto" w:val="clear"/>
+              </w:rPr>
+              <w:t>`</w:t>
+              <w:br/>
+              <w:t>})</w:t>
+              <w:br/>
+              <w:t>export class HangmanDisplayComponent {</w:t>
+              <w:br/>
+            </w:r>
+            <w:r>
+              <w:rPr>
+                <w:caps w:val="false"/>
+                <w:smallCaps w:val="false"/>
+                <w:strike w:val="false"/>
+                <w:dstrike w:val="false"/>
+                <w:color w:val="000000"/>
+                <w:u w:val="none"/>
+                <w:effect w:val="none"/>
+                <w:shd w:fill="auto" w:val="clear"/>
+              </w:rPr>
+              <w:t xml:space="preserve">  </w:t>
+            </w:r>
+            <w:r>
+              <w:rPr>
+                <w:rFonts w:ascii="Google Sans Text;sans-serif" w:hAnsi="Google Sans Text;sans-serif"/>
+                <w:b w:val="false"/>
+                <w:i w:val="false"/>
+                <w:caps w:val="false"/>
+                <w:smallCaps w:val="false"/>
+                <w:strike w:val="false"/>
+                <w:dstrike w:val="false"/>
+                <w:color w:val="000000"/>
+                <w:sz w:val="22"/>
+                <w:u w:val="none"/>
+                <w:effect w:val="none"/>
+                <w:shd w:fill="auto" w:val="clear"/>
+              </w:rPr>
+              <w:t>@Input() attemptsLeft!: number;</w:t>
+              <w:br/>
+              <w:t>}</w:t>
+            </w:r>
+          </w:p>
+          <w:p>
+            <w:pPr>
+              <w:pStyle w:val="BodyText"/>
+              <w:numPr>
+                <w:ilvl w:val="0"/>
+                <w:numId w:val="8"/>
+              </w:numPr>
+              <w:pBdr/>
+              <w:tabs>
+                <w:tab w:val="clear" w:pos="708"/>
+                <w:tab w:val="left" w:pos="0" w:leader="none"/>
+              </w:tabs>
+              <w:bidi w:val="0"/>
+              <w:spacing w:lineRule="auto" w:line="328" w:before="0" w:after="0"/>
+              <w:ind w:hanging="283" w:left="709" w:right="0"/>
+              <w:rPr>
+                <w:rFonts w:ascii="Arial;sans-serif" w:hAnsi="Arial;sans-serif"/>
+                <w:b w:val="false"/>
+                <w:i w:val="false"/>
+                <w:caps w:val="false"/>
+                <w:smallCaps w:val="false"/>
+                <w:strike w:val="false"/>
+                <w:dstrike w:val="false"/>
+                <w:color w:val="000000"/>
+                <w:sz w:val="22"/>
+                <w:u w:val="none"/>
+                <w:effect w:val="none"/>
+              </w:rPr>
+            </w:pPr>
+            <w:r>
+              <w:rPr>
+                <w:rFonts w:ascii="Google Sans Text;sans-serif" w:hAnsi="Google Sans Text;sans-serif"/>
+                <w:b/>
+                <w:i w:val="false"/>
+                <w:caps w:val="false"/>
+                <w:smallCaps w:val="false"/>
+                <w:strike w:val="false"/>
+                <w:dstrike w:val="false"/>
+                <w:color w:val="000000"/>
+                <w:sz w:val="22"/>
+                <w:u w:val="none"/>
+                <w:effect w:val="none"/>
+                <w:shd w:fill="auto" w:val="clear"/>
+              </w:rPr>
+              <w:t>Visualización</w:t>
+            </w:r>
+            <w:r>
+              <w:rPr>
+                <w:rFonts w:ascii="Google Sans Text;sans-serif" w:hAnsi="Google Sans Text;sans-serif"/>
+                <w:b w:val="false"/>
+                <w:i w:val="false"/>
+                <w:caps w:val="false"/>
+                <w:smallCaps w:val="false"/>
+                <w:strike w:val="false"/>
+                <w:dstrike w:val="false"/>
+                <w:color w:val="000000"/>
+                <w:sz w:val="22"/>
+                <w:u w:val="none"/>
+                <w:effect w:val="none"/>
+                <w:shd w:fill="auto" w:val="clear"/>
+              </w:rPr>
+              <w:t>:</w:t>
+            </w:r>
+          </w:p>
+          <w:p>
+            <w:pPr>
+              <w:pStyle w:val="BodyText"/>
+              <w:numPr>
+                <w:ilvl w:val="0"/>
+                <w:numId w:val="9"/>
+              </w:numPr>
+              <w:pBdr/>
+              <w:tabs>
+                <w:tab w:val="clear" w:pos="708"/>
+                <w:tab w:val="left" w:pos="0" w:leader="none"/>
+              </w:tabs>
+              <w:bidi w:val="0"/>
+              <w:spacing w:lineRule="auto" w:line="328" w:before="0" w:after="0"/>
+              <w:ind w:hanging="283" w:left="1189" w:right="0"/>
+              <w:rPr>
+                <w:rFonts w:ascii="Google Sans Text;sans-serif" w:hAnsi="Google Sans Text;sans-serif"/>
+                <w:b w:val="false"/>
+                <w:i w:val="false"/>
+                <w:caps w:val="false"/>
+                <w:smallCaps w:val="false"/>
+                <w:strike w:val="false"/>
+                <w:dstrike w:val="false"/>
+                <w:color w:val="000000"/>
+                <w:sz w:val="22"/>
+                <w:u w:val="none"/>
+                <w:effect w:val="none"/>
+                <w:shd w:fill="auto" w:val="clear"/>
+              </w:rPr>
+            </w:pPr>
+            <w:r>
+              <w:rPr>
+                <w:rFonts w:ascii="Google Sans Text;sans-serif" w:hAnsi="Google Sans Text;sans-serif"/>
+                <w:b w:val="false"/>
+                <w:i w:val="false"/>
+                <w:caps w:val="false"/>
+                <w:smallCaps w:val="false"/>
+                <w:strike w:val="false"/>
+                <w:dstrike w:val="false"/>
+                <w:color w:val="000000"/>
+                <w:sz w:val="22"/>
+                <w:u w:val="none"/>
+                <w:effect w:val="none"/>
+                <w:shd w:fill="auto" w:val="clear"/>
+              </w:rPr>
+              <w:t>Utiliza un gráfico SVG para dibujar las partes del patíbulo y del ahorcado.</w:t>
+            </w:r>
+          </w:p>
+          <w:p>
+            <w:pPr>
+              <w:pStyle w:val="BodyText"/>
+              <w:numPr>
+                <w:ilvl w:val="0"/>
+                <w:numId w:val="9"/>
+              </w:numPr>
+              <w:pBdr/>
+              <w:tabs>
+                <w:tab w:val="clear" w:pos="708"/>
+                <w:tab w:val="left" w:pos="0" w:leader="none"/>
+              </w:tabs>
+              <w:bidi w:val="0"/>
+              <w:spacing w:lineRule="auto" w:line="328" w:before="0" w:after="0"/>
+              <w:ind w:hanging="283" w:left="1189" w:right="0"/>
+              <w:rPr>
+                <w:rFonts w:ascii="Google Sans Text;sans-serif" w:hAnsi="Google Sans Text;sans-serif"/>
+                <w:b w:val="false"/>
+                <w:i w:val="false"/>
+                <w:caps w:val="false"/>
+                <w:smallCaps w:val="false"/>
+                <w:strike w:val="false"/>
+                <w:dstrike w:val="false"/>
+                <w:color w:val="000000"/>
+                <w:sz w:val="22"/>
+                <w:u w:val="none"/>
+                <w:effect w:val="none"/>
+                <w:shd w:fill="auto" w:val="clear"/>
+              </w:rPr>
+            </w:pPr>
+            <w:r>
+              <w:rPr>
+                <w:rFonts w:ascii="Google Sans Text;sans-serif" w:hAnsi="Google Sans Text;sans-serif"/>
+                <w:b w:val="false"/>
+                <w:i w:val="false"/>
+                <w:caps w:val="false"/>
+                <w:smallCaps w:val="false"/>
+                <w:strike w:val="false"/>
+                <w:dstrike w:val="false"/>
+                <w:color w:val="000000"/>
+                <w:sz w:val="22"/>
+                <w:u w:val="none"/>
+                <w:effect w:val="none"/>
+                <w:shd w:fill="auto" w:val="clear"/>
+              </w:rPr>
+              <w:t>La directiva *ngIf se encarga de renderizar cada parte del cuerpo condicionalmente, basándose en el número de attemptsLeft. Cada error revela una nueva parte.</w:t>
             </w:r>
           </w:p>
           <w:p>
             <w:pPr>
               <w:pStyle w:val="Heading2"/>
-              <w:rPr/>
+              <w:bidi w:val="0"/>
+              <w:spacing w:lineRule="auto" w:line="328" w:before="0" w:after="225"/>
+              <w:ind w:hanging="0" w:left="0" w:right="0"/>
+              <w:rPr>
+                <w:rFonts w:ascii="Google Sans Text;sans-serif" w:hAnsi="Google Sans Text;sans-serif"/>
+                <w:b/>
+                <w:i w:val="false"/>
+                <w:caps w:val="false"/>
+                <w:smallCaps w:val="false"/>
+                <w:strike w:val="false"/>
+                <w:dstrike w:val="false"/>
+                <w:color w:val="000000"/>
+                <w:sz w:val="36"/>
+                <w:u w:val="none"/>
+                <w:effect w:val="none"/>
+                <w:shd w:fill="auto" w:val="clear"/>
+              </w:rPr>
             </w:pPr>
             <w:r>
-              <w:rPr/>
-              <w:t>4.4 Creación de las vistas basadas en clases</w:t>
+              <w:rPr>
+                <w:rFonts w:ascii="Google Sans Text;sans-serif" w:hAnsi="Google Sans Text;sans-serif"/>
+                <w:b/>
+                <w:i w:val="false"/>
+                <w:caps w:val="false"/>
+                <w:smallCaps w:val="false"/>
+                <w:strike w:val="false"/>
+                <w:dstrike w:val="false"/>
+                <w:color w:val="000000"/>
+                <w:sz w:val="36"/>
+                <w:u w:val="none"/>
+                <w:effect w:val="none"/>
+                <w:shd w:fill="auto" w:val="clear"/>
+              </w:rPr>
+              <w:t>5. Componente de Estado (game-status.component.ts)</w:t>
             </w:r>
           </w:p>
           <w:p>
             <w:pPr>
-              <w:pStyle w:val="Normal"/>
-              <w:rPr/>
+              <w:pStyle w:val="BodyText"/>
+              <w:bidi w:val="0"/>
+              <w:spacing w:lineRule="auto" w:line="328" w:before="0" w:after="0"/>
+              <w:ind w:hanging="0" w:left="0" w:right="0"/>
+              <w:rPr>
+                <w:rFonts w:ascii="Google Sans Text;sans-serif" w:hAnsi="Google Sans Text;sans-serif"/>
+                <w:b w:val="false"/>
+                <w:i w:val="false"/>
+                <w:caps w:val="false"/>
+                <w:smallCaps w:val="false"/>
+                <w:strike w:val="false"/>
+                <w:dstrike w:val="false"/>
+                <w:color w:val="000000"/>
+                <w:sz w:val="22"/>
+                <w:u w:val="none"/>
+                <w:effect w:val="none"/>
+                <w:shd w:fill="auto" w:val="clear"/>
+              </w:rPr>
             </w:pPr>
             <w:r>
-              <w:rPr/>
-              <w:t>En personas/views.py se implementaron:</w:t>
-              <w:br/>
-              <w:t>- ListView: para listar personas con filtro por edad.</w:t>
-              <w:br/>
-              <w:t>- DetailView: para ver detalles (opcional).</w:t>
-              <w:br/>
-              <w:t>- CreateView: para crear nuevas personas.</w:t>
-              <w:br/>
-              <w:t>- UpdateView: para modificar datos.</w:t>
-              <w:br/>
-              <w:t>- DeleteView: para confirmar y borrar.</w:t>
+              <w:rPr>
+                <w:rFonts w:ascii="Google Sans Text;sans-serif" w:hAnsi="Google Sans Text;sans-serif"/>
+                <w:b w:val="false"/>
+                <w:i w:val="false"/>
+                <w:caps w:val="false"/>
+                <w:smallCaps w:val="false"/>
+                <w:strike w:val="false"/>
+                <w:dstrike w:val="false"/>
+                <w:color w:val="000000"/>
+                <w:sz w:val="22"/>
+                <w:u w:val="none"/>
+                <w:effect w:val="none"/>
+                <w:shd w:fill="auto" w:val="clear"/>
+              </w:rPr>
+              <w:t>import { Component } from '@angular/core';</w:t>
+              <w:br/>
+              <w:t>import { CommonModule } from '@angular/common';</w:t>
+              <w:br/>
+              <w:t>import { GameService } from '../game.service';</w:t>
+              <w:br/>
+              <w:br/>
+              <w:t>@Component({</w:t>
+              <w:br/>
+            </w:r>
+            <w:r>
+              <w:rPr>
+                <w:caps w:val="false"/>
+                <w:smallCaps w:val="false"/>
+                <w:strike w:val="false"/>
+                <w:dstrike w:val="false"/>
+                <w:color w:val="000000"/>
+                <w:u w:val="none"/>
+                <w:effect w:val="none"/>
+                <w:shd w:fill="auto" w:val="clear"/>
+              </w:rPr>
+              <w:t xml:space="preserve">  </w:t>
+            </w:r>
+            <w:r>
+              <w:rPr>
+                <w:rFonts w:ascii="Google Sans Text;sans-serif" w:hAnsi="Google Sans Text;sans-serif"/>
+                <w:b w:val="false"/>
+                <w:i w:val="false"/>
+                <w:caps w:val="false"/>
+                <w:smallCaps w:val="false"/>
+                <w:strike w:val="false"/>
+                <w:dstrike w:val="false"/>
+                <w:color w:val="000000"/>
+                <w:sz w:val="22"/>
+                <w:u w:val="none"/>
+                <w:effect w:val="none"/>
+                <w:shd w:fill="auto" w:val="clear"/>
+              </w:rPr>
+              <w:t>selector: 'app-game-status',</w:t>
+              <w:br/>
+            </w:r>
+            <w:r>
+              <w:rPr>
+                <w:caps w:val="false"/>
+                <w:smallCaps w:val="false"/>
+                <w:strike w:val="false"/>
+                <w:dstrike w:val="false"/>
+                <w:color w:val="000000"/>
+                <w:u w:val="none"/>
+                <w:effect w:val="none"/>
+                <w:shd w:fill="auto" w:val="clear"/>
+              </w:rPr>
+              <w:t xml:space="preserve">  </w:t>
+            </w:r>
+            <w:r>
+              <w:rPr>
+                <w:rFonts w:ascii="Google Sans Text;sans-serif" w:hAnsi="Google Sans Text;sans-serif"/>
+                <w:b w:val="false"/>
+                <w:i w:val="false"/>
+                <w:caps w:val="false"/>
+                <w:smallCaps w:val="false"/>
+                <w:strike w:val="false"/>
+                <w:dstrike w:val="false"/>
+                <w:color w:val="000000"/>
+                <w:sz w:val="22"/>
+                <w:u w:val="none"/>
+                <w:effect w:val="none"/>
+                <w:shd w:fill="auto" w:val="clear"/>
+              </w:rPr>
+              <w:t>standalone: true,</w:t>
+              <w:br/>
+            </w:r>
+            <w:r>
+              <w:rPr>
+                <w:caps w:val="false"/>
+                <w:smallCaps w:val="false"/>
+                <w:strike w:val="false"/>
+                <w:dstrike w:val="false"/>
+                <w:color w:val="000000"/>
+                <w:u w:val="none"/>
+                <w:effect w:val="none"/>
+                <w:shd w:fill="auto" w:val="clear"/>
+              </w:rPr>
+              <w:t xml:space="preserve">  </w:t>
+            </w:r>
+            <w:r>
+              <w:rPr>
+                <w:rFonts w:ascii="Google Sans Text;sans-serif" w:hAnsi="Google Sans Text;sans-serif"/>
+                <w:b w:val="false"/>
+                <w:i w:val="false"/>
+                <w:caps w:val="false"/>
+                <w:smallCaps w:val="false"/>
+                <w:strike w:val="false"/>
+                <w:dstrike w:val="false"/>
+                <w:color w:val="000000"/>
+                <w:sz w:val="22"/>
+                <w:u w:val="none"/>
+                <w:effect w:val="none"/>
+                <w:shd w:fill="auto" w:val="clear"/>
+              </w:rPr>
+              <w:t>imports: [CommonModule],</w:t>
+              <w:br/>
+            </w:r>
+            <w:r>
+              <w:rPr>
+                <w:caps w:val="false"/>
+                <w:smallCaps w:val="false"/>
+                <w:strike w:val="false"/>
+                <w:dstrike w:val="false"/>
+                <w:color w:val="000000"/>
+                <w:u w:val="none"/>
+                <w:effect w:val="none"/>
+                <w:shd w:fill="auto" w:val="clear"/>
+              </w:rPr>
+              <w:t xml:space="preserve">  </w:t>
+            </w:r>
+            <w:r>
+              <w:rPr>
+                <w:rFonts w:ascii="Google Sans Text;sans-serif" w:hAnsi="Google Sans Text;sans-serif"/>
+                <w:b w:val="false"/>
+                <w:i w:val="false"/>
+                <w:caps w:val="false"/>
+                <w:smallCaps w:val="false"/>
+                <w:strike w:val="false"/>
+                <w:dstrike w:val="false"/>
+                <w:color w:val="000000"/>
+                <w:sz w:val="22"/>
+                <w:u w:val="none"/>
+                <w:effect w:val="none"/>
+                <w:shd w:fill="auto" w:val="clear"/>
+              </w:rPr>
+              <w:t>template: `</w:t>
+              <w:br/>
+            </w:r>
+            <w:r>
+              <w:rPr>
+                <w:caps w:val="false"/>
+                <w:smallCaps w:val="false"/>
+                <w:strike w:val="false"/>
+                <w:dstrike w:val="false"/>
+                <w:color w:val="000000"/>
+                <w:u w:val="none"/>
+                <w:effect w:val="none"/>
+                <w:shd w:fill="auto" w:val="clear"/>
+              </w:rPr>
+              <w:t xml:space="preserve">    </w:t>
+            </w:r>
+            <w:r>
+              <w:rPr>
+                <w:rFonts w:ascii="Google Sans Text;sans-serif" w:hAnsi="Google Sans Text;sans-serif"/>
+                <w:b w:val="false"/>
+                <w:i w:val="false"/>
+                <w:caps w:val="false"/>
+                <w:smallCaps w:val="false"/>
+                <w:strike w:val="false"/>
+                <w:dstrike w:val="false"/>
+                <w:color w:val="000000"/>
+                <w:sz w:val="22"/>
+                <w:u w:val="none"/>
+                <w:effect w:val="none"/>
+                <w:shd w:fill="auto" w:val="clear"/>
+              </w:rPr>
+              <w:t>&lt;div *ngIf="gameService.isGameLost() || gameService.isGameWon()" class="status-container"&gt;</w:t>
+              <w:br/>
+            </w:r>
+            <w:r>
+              <w:rPr>
+                <w:caps w:val="false"/>
+                <w:smallCaps w:val="false"/>
+                <w:strike w:val="false"/>
+                <w:dstrike w:val="false"/>
+                <w:color w:val="000000"/>
+                <w:u w:val="none"/>
+                <w:effect w:val="none"/>
+                <w:shd w:fill="auto" w:val="clear"/>
+              </w:rPr>
+              <w:t xml:space="preserve">      </w:t>
+            </w:r>
+            <w:r>
+              <w:rPr>
+                <w:rFonts w:ascii="Google Sans Text;sans-serif" w:hAnsi="Google Sans Text;sans-serif"/>
+                <w:b w:val="false"/>
+                <w:i w:val="false"/>
+                <w:caps w:val="false"/>
+                <w:smallCaps w:val="false"/>
+                <w:strike w:val="false"/>
+                <w:dstrike w:val="false"/>
+                <w:color w:val="000000"/>
+                <w:sz w:val="22"/>
+                <w:u w:val="none"/>
+                <w:effect w:val="none"/>
+                <w:shd w:fill="auto" w:val="clear"/>
+              </w:rPr>
+              <w:t>&lt;div *ngIf="gameService.isGameWon()" class="win-message"&gt;¡Felicidades, ganaste!&lt;/div&gt;</w:t>
+              <w:br/>
+            </w:r>
+            <w:r>
+              <w:rPr>
+                <w:caps w:val="false"/>
+                <w:smallCaps w:val="false"/>
+                <w:strike w:val="false"/>
+                <w:dstrike w:val="false"/>
+                <w:color w:val="000000"/>
+                <w:u w:val="none"/>
+                <w:effect w:val="none"/>
+                <w:shd w:fill="auto" w:val="clear"/>
+              </w:rPr>
+              <w:t xml:space="preserve">      </w:t>
+            </w:r>
+            <w:r>
+              <w:rPr>
+                <w:rFonts w:ascii="Google Sans Text;sans-serif" w:hAnsi="Google Sans Text;sans-serif"/>
+                <w:b w:val="false"/>
+                <w:i w:val="false"/>
+                <w:caps w:val="false"/>
+                <w:smallCaps w:val="false"/>
+                <w:strike w:val="false"/>
+                <w:dstrike w:val="false"/>
+                <w:color w:val="000000"/>
+                <w:sz w:val="22"/>
+                <w:u w:val="none"/>
+                <w:effect w:val="none"/>
+                <w:shd w:fill="auto" w:val="clear"/>
+              </w:rPr>
+              <w:t>&lt;div *ngIf="gameService.isGameLost()" class="lose-message"&gt;Perdiste. La palabra era: {{ gameService.selectedWord }}&lt;/div&gt;</w:t>
+              <w:br/>
+            </w:r>
+            <w:r>
+              <w:rPr>
+                <w:caps w:val="false"/>
+                <w:smallCaps w:val="false"/>
+                <w:strike w:val="false"/>
+                <w:dstrike w:val="false"/>
+                <w:color w:val="000000"/>
+                <w:u w:val="none"/>
+                <w:effect w:val="none"/>
+                <w:shd w:fill="auto" w:val="clear"/>
+              </w:rPr>
+              <w:t xml:space="preserve">      </w:t>
+            </w:r>
+            <w:r>
+              <w:rPr>
+                <w:rFonts w:ascii="Google Sans Text;sans-serif" w:hAnsi="Google Sans Text;sans-serif"/>
+                <w:b w:val="false"/>
+                <w:i w:val="false"/>
+                <w:caps w:val="false"/>
+                <w:smallCaps w:val="false"/>
+                <w:strike w:val="false"/>
+                <w:dstrike w:val="false"/>
+                <w:color w:val="000000"/>
+                <w:sz w:val="22"/>
+                <w:u w:val="none"/>
+                <w:effect w:val="none"/>
+                <w:shd w:fill="auto" w:val="clear"/>
+              </w:rPr>
+              <w:t>&lt;button (click)="gameService.newGame()"&gt;Jugar de Nuevo&lt;/button&gt;</w:t>
+              <w:br/>
+            </w:r>
+            <w:r>
+              <w:rPr>
+                <w:caps w:val="false"/>
+                <w:smallCaps w:val="false"/>
+                <w:strike w:val="false"/>
+                <w:dstrike w:val="false"/>
+                <w:color w:val="000000"/>
+                <w:u w:val="none"/>
+                <w:effect w:val="none"/>
+                <w:shd w:fill="auto" w:val="clear"/>
+              </w:rPr>
+              <w:t xml:space="preserve">    </w:t>
+            </w:r>
+            <w:r>
+              <w:rPr>
+                <w:rFonts w:ascii="Google Sans Text;sans-serif" w:hAnsi="Google Sans Text;sans-serif"/>
+                <w:b w:val="false"/>
+                <w:i w:val="false"/>
+                <w:caps w:val="false"/>
+                <w:smallCaps w:val="false"/>
+                <w:strike w:val="false"/>
+                <w:dstrike w:val="false"/>
+                <w:color w:val="000000"/>
+                <w:sz w:val="22"/>
+                <w:u w:val="none"/>
+                <w:effect w:val="none"/>
+                <w:shd w:fill="auto" w:val="clear"/>
+              </w:rPr>
+              <w:t>&lt;/div&gt;</w:t>
+              <w:br/>
+            </w:r>
+            <w:r>
+              <w:rPr>
+                <w:caps w:val="false"/>
+                <w:smallCaps w:val="false"/>
+                <w:strike w:val="false"/>
+                <w:dstrike w:val="false"/>
+                <w:color w:val="000000"/>
+                <w:u w:val="none"/>
+                <w:effect w:val="none"/>
+                <w:shd w:fill="auto" w:val="clear"/>
+              </w:rPr>
+              <w:t xml:space="preserve">  </w:t>
+            </w:r>
+            <w:r>
+              <w:rPr>
+                <w:rFonts w:ascii="Google Sans Text;sans-serif" w:hAnsi="Google Sans Text;sans-serif"/>
+                <w:b w:val="false"/>
+                <w:i w:val="false"/>
+                <w:caps w:val="false"/>
+                <w:smallCaps w:val="false"/>
+                <w:strike w:val="false"/>
+                <w:dstrike w:val="false"/>
+                <w:color w:val="000000"/>
+                <w:sz w:val="22"/>
+                <w:u w:val="none"/>
+                <w:effect w:val="none"/>
+                <w:shd w:fill="auto" w:val="clear"/>
+              </w:rPr>
+              <w:t>`</w:t>
+              <w:br/>
+              <w:t>})</w:t>
+              <w:br/>
+              <w:t>export class GameStatusComponent {</w:t>
+              <w:br/>
+            </w:r>
+            <w:r>
+              <w:rPr>
+                <w:caps w:val="false"/>
+                <w:smallCaps w:val="false"/>
+                <w:strike w:val="false"/>
+                <w:dstrike w:val="false"/>
+                <w:color w:val="000000"/>
+                <w:u w:val="none"/>
+                <w:effect w:val="none"/>
+                <w:shd w:fill="auto" w:val="clear"/>
+              </w:rPr>
+              <w:t xml:space="preserve">  </w:t>
+            </w:r>
+            <w:r>
+              <w:rPr>
+                <w:rFonts w:ascii="Google Sans Text;sans-serif" w:hAnsi="Google Sans Text;sans-serif"/>
+                <w:b w:val="false"/>
+                <w:i w:val="false"/>
+                <w:caps w:val="false"/>
+                <w:smallCaps w:val="false"/>
+                <w:strike w:val="false"/>
+                <w:dstrike w:val="false"/>
+                <w:color w:val="000000"/>
+                <w:sz w:val="22"/>
+                <w:u w:val="none"/>
+                <w:effect w:val="none"/>
+                <w:shd w:fill="auto" w:val="clear"/>
+              </w:rPr>
+              <w:t>constructor(public gameService: GameService) {}</w:t>
+              <w:br/>
+              <w:t>}</w:t>
+            </w:r>
+          </w:p>
+          <w:p>
+            <w:pPr>
+              <w:pStyle w:val="BodyText"/>
+              <w:numPr>
+                <w:ilvl w:val="0"/>
+                <w:numId w:val="10"/>
+              </w:numPr>
+              <w:pBdr/>
+              <w:tabs>
+                <w:tab w:val="clear" w:pos="708"/>
+                <w:tab w:val="left" w:pos="0" w:leader="none"/>
+              </w:tabs>
+              <w:bidi w:val="0"/>
+              <w:spacing w:lineRule="auto" w:line="328" w:before="0" w:after="0"/>
+              <w:ind w:hanging="283" w:left="709" w:right="0"/>
+              <w:rPr>
+                <w:rFonts w:ascii="Arial;sans-serif" w:hAnsi="Arial;sans-serif"/>
+                <w:b w:val="false"/>
+                <w:i w:val="false"/>
+                <w:caps w:val="false"/>
+                <w:smallCaps w:val="false"/>
+                <w:strike w:val="false"/>
+                <w:dstrike w:val="false"/>
+                <w:color w:val="000000"/>
+                <w:sz w:val="22"/>
+                <w:u w:val="none"/>
+                <w:effect w:val="none"/>
+              </w:rPr>
+            </w:pPr>
+            <w:r>
+              <w:rPr>
+                <w:rFonts w:ascii="Google Sans Text;sans-serif" w:hAnsi="Google Sans Text;sans-serif"/>
+                <w:b/>
+                <w:i w:val="false"/>
+                <w:caps w:val="false"/>
+                <w:smallCaps w:val="false"/>
+                <w:strike w:val="false"/>
+                <w:dstrike w:val="false"/>
+                <w:color w:val="000000"/>
+                <w:sz w:val="22"/>
+                <w:u w:val="none"/>
+                <w:effect w:val="none"/>
+                <w:shd w:fill="auto" w:val="clear"/>
+              </w:rPr>
+              <w:t>Mensajes contextuales</w:t>
+            </w:r>
+            <w:r>
+              <w:rPr>
+                <w:rFonts w:ascii="Google Sans Text;sans-serif" w:hAnsi="Google Sans Text;sans-serif"/>
+                <w:b w:val="false"/>
+                <w:i w:val="false"/>
+                <w:caps w:val="false"/>
+                <w:smallCaps w:val="false"/>
+                <w:strike w:val="false"/>
+                <w:dstrike w:val="false"/>
+                <w:color w:val="000000"/>
+                <w:sz w:val="22"/>
+                <w:u w:val="none"/>
+                <w:effect w:val="none"/>
+                <w:shd w:fill="auto" w:val="clear"/>
+              </w:rPr>
+              <w:t>:</w:t>
+            </w:r>
+          </w:p>
+          <w:p>
+            <w:pPr>
+              <w:pStyle w:val="BodyText"/>
+              <w:numPr>
+                <w:ilvl w:val="0"/>
+                <w:numId w:val="11"/>
+              </w:numPr>
+              <w:pBdr/>
+              <w:tabs>
+                <w:tab w:val="clear" w:pos="708"/>
+                <w:tab w:val="left" w:pos="0" w:leader="none"/>
+              </w:tabs>
+              <w:bidi w:val="0"/>
+              <w:spacing w:lineRule="auto" w:line="328" w:before="0" w:after="0"/>
+              <w:ind w:hanging="283" w:left="1189" w:right="0"/>
+              <w:rPr>
+                <w:rFonts w:ascii="Google Sans Text;sans-serif" w:hAnsi="Google Sans Text;sans-serif"/>
+                <w:b w:val="false"/>
+                <w:i w:val="false"/>
+                <w:caps w:val="false"/>
+                <w:smallCaps w:val="false"/>
+                <w:strike w:val="false"/>
+                <w:dstrike w:val="false"/>
+                <w:color w:val="000000"/>
+                <w:sz w:val="22"/>
+                <w:u w:val="none"/>
+                <w:effect w:val="none"/>
+                <w:shd w:fill="auto" w:val="clear"/>
+              </w:rPr>
+            </w:pPr>
+            <w:r>
+              <w:rPr>
+                <w:rFonts w:ascii="Google Sans Text;sans-serif" w:hAnsi="Google Sans Text;sans-serif"/>
+                <w:b w:val="false"/>
+                <w:i w:val="false"/>
+                <w:caps w:val="false"/>
+                <w:smallCaps w:val="false"/>
+                <w:strike w:val="false"/>
+                <w:dstrike w:val="false"/>
+                <w:color w:val="000000"/>
+                <w:sz w:val="22"/>
+                <w:u w:val="none"/>
+                <w:effect w:val="none"/>
+                <w:shd w:fill="auto" w:val="clear"/>
+              </w:rPr>
+              <w:t>Muestra el mensaje de victoria o derrota inyectando el GameService y llamando a sus métodos isGameWon() y isGameLost() dentro de directivas *ngIf.</w:t>
+            </w:r>
+          </w:p>
+          <w:p>
+            <w:pPr>
+              <w:pStyle w:val="BodyText"/>
+              <w:numPr>
+                <w:ilvl w:val="0"/>
+                <w:numId w:val="11"/>
+              </w:numPr>
+              <w:pBdr/>
+              <w:tabs>
+                <w:tab w:val="clear" w:pos="708"/>
+                <w:tab w:val="left" w:pos="0" w:leader="none"/>
+              </w:tabs>
+              <w:bidi w:val="0"/>
+              <w:spacing w:lineRule="auto" w:line="328" w:before="0" w:after="0"/>
+              <w:ind w:hanging="283" w:left="1189" w:right="0"/>
+              <w:rPr>
+                <w:rFonts w:ascii="Google Sans Text;sans-serif" w:hAnsi="Google Sans Text;sans-serif"/>
+                <w:b w:val="false"/>
+                <w:i w:val="false"/>
+                <w:caps w:val="false"/>
+                <w:smallCaps w:val="false"/>
+                <w:strike w:val="false"/>
+                <w:dstrike w:val="false"/>
+                <w:color w:val="000000"/>
+                <w:sz w:val="22"/>
+                <w:u w:val="none"/>
+                <w:effect w:val="none"/>
+                <w:shd w:fill="auto" w:val="clear"/>
+              </w:rPr>
+            </w:pPr>
+            <w:r>
+              <w:rPr>
+                <w:rFonts w:ascii="Google Sans Text;sans-serif" w:hAnsi="Google Sans Text;sans-serif"/>
+                <w:b w:val="false"/>
+                <w:i w:val="false"/>
+                <w:caps w:val="false"/>
+                <w:smallCaps w:val="false"/>
+                <w:strike w:val="false"/>
+                <w:dstrike w:val="false"/>
+                <w:color w:val="000000"/>
+                <w:sz w:val="22"/>
+                <w:u w:val="none"/>
+                <w:effect w:val="none"/>
+                <w:shd w:fill="auto" w:val="clear"/>
+              </w:rPr>
+              <w:t>El botón "Jugar de Nuevo" invoca directamente el método newGame() del servicio para reiniciar la partida.</w:t>
             </w:r>
           </w:p>
           <w:p>
             <w:pPr>
               <w:pStyle w:val="Heading2"/>
-              <w:rPr/>
+              <w:bidi w:val="0"/>
+              <w:spacing w:lineRule="auto" w:line="328" w:before="0" w:after="225"/>
+              <w:ind w:hanging="0" w:left="0" w:right="0"/>
+              <w:rPr>
+                <w:rFonts w:ascii="Google Sans Text;sans-serif" w:hAnsi="Google Sans Text;sans-serif"/>
+                <w:b/>
+                <w:i w:val="false"/>
+                <w:caps w:val="false"/>
+                <w:smallCaps w:val="false"/>
+                <w:strike w:val="false"/>
+                <w:dstrike w:val="false"/>
+                <w:color w:val="000000"/>
+                <w:sz w:val="36"/>
+                <w:u w:val="none"/>
+                <w:effect w:val="none"/>
+                <w:shd w:fill="auto" w:val="clear"/>
+              </w:rPr>
             </w:pPr>
             <w:r>
-              <w:rPr/>
-              <w:t>4.5 Configuración de URLs</w:t>
+              <w:rPr>
+                <w:rFonts w:ascii="Google Sans Text;sans-serif" w:hAnsi="Google Sans Text;sans-serif"/>
+                <w:b/>
+                <w:i w:val="false"/>
+                <w:caps w:val="false"/>
+                <w:smallCaps w:val="false"/>
+                <w:strike w:val="false"/>
+                <w:dstrike w:val="false"/>
+                <w:color w:val="000000"/>
+                <w:sz w:val="36"/>
+                <w:u w:val="none"/>
+                <w:effect w:val="none"/>
+                <w:shd w:fill="auto" w:val="clear"/>
+              </w:rPr>
+              <w:t>Diagrama de Flujo de Datos</w:t>
             </w:r>
           </w:p>
           <w:p>
             <w:pPr>
-              <w:pStyle w:val="Normal"/>
+              <w:pStyle w:val="BodyText"/>
+              <w:ind w:hanging="0" w:left="0" w:right="0"/>
               <w:rPr/>
             </w:pPr>
             <w:r>
-              <w:rPr/>
-              <w:t>personas/urls.py:</w:t>
-              <w:br/>
-              <w:t xml:space="preserve">  path('', PersonaListView.as_view(), name='persona-list')</w:t>
-              <w:br/>
-              <w:t xml:space="preserve">  path('create/', PersonaCreateView.as_view(), name='persona-create')</w:t>
-              <w:br/>
-              <w:t xml:space="preserve">  path('&lt;int:pk&gt;/update/', PersonaUpdateView.as_view(), name='persona-update')</w:t>
-              <w:br/>
-              <w:t xml:space="preserve">  path('&lt;int:pk&gt;/delete/', PersonaDeleteView.as_view(), name='persona-delete')</w:t>
-              <w:br/>
-              <w:br/>
-              <w:t>listaContactos/urls.py:</w:t>
-              <w:br/>
-              <w:t xml:space="preserve">  path('personas/', include('personas.urls'))</w:t>
+              <w:rPr>
+                <w:rFonts w:ascii="Google Sans Text;sans-serif" w:hAnsi="Google Sans Text;sans-serif"/>
+                <w:b w:val="false"/>
+                <w:i w:val="false"/>
+                <w:caps w:val="false"/>
+                <w:smallCaps w:val="false"/>
+                <w:strike w:val="false"/>
+                <w:dstrike w:val="false"/>
+                <w:color w:val="000000"/>
+                <w:sz w:val="22"/>
+                <w:u w:val="none"/>
+                <w:effect w:val="none"/>
+                <w:shd w:fill="auto" w:val="clear"/>
+              </w:rPr>
+              <w:t>sequenceDiagram</w:t>
+              <w:br/>
+            </w:r>
+            <w:r>
+              <w:rPr>
+                <w:caps w:val="false"/>
+                <w:smallCaps w:val="false"/>
+                <w:strike w:val="false"/>
+                <w:dstrike w:val="false"/>
+                <w:color w:val="000000"/>
+                <w:u w:val="none"/>
+                <w:effect w:val="none"/>
+                <w:shd w:fill="auto" w:val="clear"/>
+              </w:rPr>
+              <w:t xml:space="preserve">    </w:t>
+            </w:r>
+            <w:r>
+              <w:rPr>
+                <w:rFonts w:ascii="Google Sans Text;sans-serif" w:hAnsi="Google Sans Text;sans-serif"/>
+                <w:b w:val="false"/>
+                <w:i w:val="false"/>
+                <w:caps w:val="false"/>
+                <w:smallCaps w:val="false"/>
+                <w:strike w:val="false"/>
+                <w:dstrike w:val="false"/>
+                <w:color w:val="000000"/>
+                <w:sz w:val="22"/>
+                <w:u w:val="none"/>
+                <w:effect w:val="none"/>
+                <w:shd w:fill="auto" w:val="clear"/>
+              </w:rPr>
+              <w:t>participant Usuario</w:t>
+              <w:br/>
+            </w:r>
+            <w:r>
+              <w:rPr>
+                <w:caps w:val="false"/>
+                <w:smallCaps w:val="false"/>
+                <w:strike w:val="false"/>
+                <w:dstrike w:val="false"/>
+                <w:color w:val="000000"/>
+                <w:u w:val="none"/>
+                <w:effect w:val="none"/>
+                <w:shd w:fill="auto" w:val="clear"/>
+              </w:rPr>
+              <w:t xml:space="preserve">    </w:t>
+            </w:r>
+            <w:r>
+              <w:rPr>
+                <w:rFonts w:ascii="Google Sans Text;sans-serif" w:hAnsi="Google Sans Text;sans-serif"/>
+                <w:b w:val="false"/>
+                <w:i w:val="false"/>
+                <w:caps w:val="false"/>
+                <w:smallCaps w:val="false"/>
+                <w:strike w:val="false"/>
+                <w:dstrike w:val="false"/>
+                <w:color w:val="000000"/>
+                <w:sz w:val="22"/>
+                <w:u w:val="none"/>
+                <w:effect w:val="none"/>
+                <w:shd w:fill="auto" w:val="clear"/>
+              </w:rPr>
+              <w:t>participant KeyboardComponent</w:t>
+              <w:br/>
+            </w:r>
+            <w:r>
+              <w:rPr>
+                <w:caps w:val="false"/>
+                <w:smallCaps w:val="false"/>
+                <w:strike w:val="false"/>
+                <w:dstrike w:val="false"/>
+                <w:color w:val="000000"/>
+                <w:u w:val="none"/>
+                <w:effect w:val="none"/>
+                <w:shd w:fill="auto" w:val="clear"/>
+              </w:rPr>
+              <w:t xml:space="preserve">    </w:t>
+            </w:r>
+            <w:r>
+              <w:rPr>
+                <w:rFonts w:ascii="Google Sans Text;sans-serif" w:hAnsi="Google Sans Text;sans-serif"/>
+                <w:b w:val="false"/>
+                <w:i w:val="false"/>
+                <w:caps w:val="false"/>
+                <w:smallCaps w:val="false"/>
+                <w:strike w:val="false"/>
+                <w:dstrike w:val="false"/>
+                <w:color w:val="000000"/>
+                <w:sz w:val="22"/>
+                <w:u w:val="none"/>
+                <w:effect w:val="none"/>
+                <w:shd w:fill="auto" w:val="clear"/>
+              </w:rPr>
+              <w:t>participant GameBoardComponent</w:t>
+              <w:br/>
+            </w:r>
+            <w:r>
+              <w:rPr>
+                <w:caps w:val="false"/>
+                <w:smallCaps w:val="false"/>
+                <w:strike w:val="false"/>
+                <w:dstrike w:val="false"/>
+                <w:color w:val="000000"/>
+                <w:u w:val="none"/>
+                <w:effect w:val="none"/>
+                <w:shd w:fill="auto" w:val="clear"/>
+              </w:rPr>
+              <w:t xml:space="preserve">    </w:t>
+            </w:r>
+            <w:r>
+              <w:rPr>
+                <w:rFonts w:ascii="Google Sans Text;sans-serif" w:hAnsi="Google Sans Text;sans-serif"/>
+                <w:b w:val="false"/>
+                <w:i w:val="false"/>
+                <w:caps w:val="false"/>
+                <w:smallCaps w:val="false"/>
+                <w:strike w:val="false"/>
+                <w:dstrike w:val="false"/>
+                <w:color w:val="000000"/>
+                <w:sz w:val="22"/>
+                <w:u w:val="none"/>
+                <w:effect w:val="none"/>
+                <w:shd w:fill="auto" w:val="clear"/>
+              </w:rPr>
+              <w:t>participant GameService</w:t>
+              <w:br/>
+            </w:r>
+            <w:r>
+              <w:rPr>
+                <w:caps w:val="false"/>
+                <w:smallCaps w:val="false"/>
+                <w:strike w:val="false"/>
+                <w:dstrike w:val="false"/>
+                <w:color w:val="000000"/>
+                <w:u w:val="none"/>
+                <w:effect w:val="none"/>
+                <w:shd w:fill="auto" w:val="clear"/>
+              </w:rPr>
+              <w:t xml:space="preserve">    </w:t>
+            </w:r>
+            <w:r>
+              <w:rPr>
+                <w:rFonts w:ascii="Google Sans Text;sans-serif" w:hAnsi="Google Sans Text;sans-serif"/>
+                <w:b w:val="false"/>
+                <w:i w:val="false"/>
+                <w:caps w:val="false"/>
+                <w:smallCaps w:val="false"/>
+                <w:strike w:val="false"/>
+                <w:dstrike w:val="false"/>
+                <w:color w:val="000000"/>
+                <w:sz w:val="22"/>
+                <w:u w:val="none"/>
+                <w:effect w:val="none"/>
+                <w:shd w:fill="auto" w:val="clear"/>
+              </w:rPr>
+              <w:t>participant HangmanDisplay</w:t>
+              <w:br/>
+            </w:r>
+            <w:r>
+              <w:rPr>
+                <w:caps w:val="false"/>
+                <w:smallCaps w:val="false"/>
+                <w:strike w:val="false"/>
+                <w:dstrike w:val="false"/>
+                <w:color w:val="000000"/>
+                <w:u w:val="none"/>
+                <w:effect w:val="none"/>
+                <w:shd w:fill="auto" w:val="clear"/>
+              </w:rPr>
+              <w:t xml:space="preserve">    </w:t>
+            </w:r>
+            <w:r>
+              <w:rPr>
+                <w:rFonts w:ascii="Google Sans Text;sans-serif" w:hAnsi="Google Sans Text;sans-serif"/>
+                <w:b w:val="false"/>
+                <w:i w:val="false"/>
+                <w:caps w:val="false"/>
+                <w:smallCaps w:val="false"/>
+                <w:strike w:val="false"/>
+                <w:dstrike w:val="false"/>
+                <w:color w:val="000000"/>
+                <w:sz w:val="22"/>
+                <w:u w:val="none"/>
+                <w:effect w:val="none"/>
+                <w:shd w:fill="auto" w:val="clear"/>
+              </w:rPr>
+              <w:t>participant GameStatus</w:t>
+              <w:br/>
+              <w:br/>
+            </w:r>
+            <w:r>
+              <w:rPr>
+                <w:caps w:val="false"/>
+                <w:smallCaps w:val="false"/>
+                <w:strike w:val="false"/>
+                <w:dstrike w:val="false"/>
+                <w:color w:val="000000"/>
+                <w:u w:val="none"/>
+                <w:effect w:val="none"/>
+                <w:shd w:fill="auto" w:val="clear"/>
+              </w:rPr>
+              <w:t xml:space="preserve">    </w:t>
+            </w:r>
+            <w:r>
+              <w:rPr>
+                <w:rFonts w:ascii="Google Sans Text;sans-serif" w:hAnsi="Google Sans Text;sans-serif"/>
+                <w:b w:val="false"/>
+                <w:i w:val="false"/>
+                <w:caps w:val="false"/>
+                <w:smallCaps w:val="false"/>
+                <w:strike w:val="false"/>
+                <w:dstrike w:val="false"/>
+                <w:color w:val="000000"/>
+                <w:sz w:val="22"/>
+                <w:u w:val="none"/>
+                <w:effect w:val="none"/>
+                <w:shd w:fill="auto" w:val="clear"/>
+              </w:rPr>
+              <w:t>Usuario-&gt;&gt;KeyboardComponent: Clic en letra "A"</w:t>
+              <w:br/>
+            </w:r>
+            <w:r>
+              <w:rPr>
+                <w:caps w:val="false"/>
+                <w:smallCaps w:val="false"/>
+                <w:strike w:val="false"/>
+                <w:dstrike w:val="false"/>
+                <w:color w:val="000000"/>
+                <w:u w:val="none"/>
+                <w:effect w:val="none"/>
+                <w:shd w:fill="auto" w:val="clear"/>
+              </w:rPr>
+              <w:t xml:space="preserve">    </w:t>
+            </w:r>
+            <w:r>
+              <w:rPr>
+                <w:rFonts w:ascii="Google Sans Text;sans-serif" w:hAnsi="Google Sans Text;sans-serif"/>
+                <w:b w:val="false"/>
+                <w:i w:val="false"/>
+                <w:caps w:val="false"/>
+                <w:smallCaps w:val="false"/>
+                <w:strike w:val="false"/>
+                <w:dstrike w:val="false"/>
+                <w:color w:val="000000"/>
+                <w:sz w:val="22"/>
+                <w:u w:val="none"/>
+                <w:effect w:val="none"/>
+                <w:shd w:fill="auto" w:val="clear"/>
+              </w:rPr>
+              <w:t>KeyboardComponent-&gt;&gt;GameBoardComponent: emite letterSelected("A")</w:t>
+              <w:br/>
+            </w:r>
+            <w:r>
+              <w:rPr>
+                <w:caps w:val="false"/>
+                <w:smallCaps w:val="false"/>
+                <w:strike w:val="false"/>
+                <w:dstrike w:val="false"/>
+                <w:color w:val="000000"/>
+                <w:u w:val="none"/>
+                <w:effect w:val="none"/>
+                <w:shd w:fill="auto" w:val="clear"/>
+              </w:rPr>
+              <w:t xml:space="preserve">    </w:t>
+            </w:r>
+            <w:r>
+              <w:rPr>
+                <w:rFonts w:ascii="Google Sans Text;sans-serif" w:hAnsi="Google Sans Text;sans-serif"/>
+                <w:b w:val="false"/>
+                <w:i w:val="false"/>
+                <w:caps w:val="false"/>
+                <w:smallCaps w:val="false"/>
+                <w:strike w:val="false"/>
+                <w:dstrike w:val="false"/>
+                <w:color w:val="000000"/>
+                <w:sz w:val="22"/>
+                <w:u w:val="none"/>
+                <w:effect w:val="none"/>
+                <w:shd w:fill="auto" w:val="clear"/>
+              </w:rPr>
+              <w:t>GameBoardComponent-&gt;&gt;GameService: llama a guessLetter("A")</w:t>
+              <w:br/>
+            </w:r>
+            <w:r>
+              <w:rPr>
+                <w:caps w:val="false"/>
+                <w:smallCaps w:val="false"/>
+                <w:strike w:val="false"/>
+                <w:dstrike w:val="false"/>
+                <w:color w:val="000000"/>
+                <w:u w:val="none"/>
+                <w:effect w:val="none"/>
+                <w:shd w:fill="auto" w:val="clear"/>
+              </w:rPr>
+              <w:t xml:space="preserve">    </w:t>
+            </w:r>
+            <w:r>
+              <w:rPr>
+                <w:rFonts w:ascii="Google Sans Text;sans-serif" w:hAnsi="Google Sans Text;sans-serif"/>
+                <w:b w:val="false"/>
+                <w:i w:val="false"/>
+                <w:caps w:val="false"/>
+                <w:smallCaps w:val="false"/>
+                <w:strike w:val="false"/>
+                <w:dstrike w:val="false"/>
+                <w:color w:val="000000"/>
+                <w:sz w:val="22"/>
+                <w:u w:val="none"/>
+                <w:effect w:val="none"/>
+                <w:shd w:fill="auto" w:val="clear"/>
+              </w:rPr>
+              <w:t>GameService-&gt;&gt;GameService: Actualiza estado (guessedLetters, attemptsLeft)</w:t>
+              <w:br/>
+            </w:r>
+            <w:r>
+              <w:rPr>
+                <w:caps w:val="false"/>
+                <w:smallCaps w:val="false"/>
+                <w:strike w:val="false"/>
+                <w:dstrike w:val="false"/>
+                <w:color w:val="000000"/>
+                <w:u w:val="none"/>
+                <w:effect w:val="none"/>
+                <w:shd w:fill="auto" w:val="clear"/>
+              </w:rPr>
+              <w:t xml:space="preserve">    </w:t>
+            </w:r>
+            <w:r>
+              <w:rPr>
+                <w:rFonts w:ascii="Google Sans Text;sans-serif" w:hAnsi="Google Sans Text;sans-serif"/>
+                <w:b w:val="false"/>
+                <w:i w:val="false"/>
+                <w:caps w:val="false"/>
+                <w:smallCaps w:val="false"/>
+                <w:strike w:val="false"/>
+                <w:dstrike w:val="false"/>
+                <w:color w:val="000000"/>
+                <w:sz w:val="22"/>
+                <w:u w:val="none"/>
+                <w:effect w:val="none"/>
+                <w:shd w:fill="auto" w:val="clear"/>
+              </w:rPr>
+              <w:t>GameService--&gt;&gt;GameBoardComponent: Estado actualizado disponible</w:t>
+              <w:br/>
+            </w:r>
+            <w:r>
+              <w:rPr>
+                <w:caps w:val="false"/>
+                <w:smallCaps w:val="false"/>
+                <w:strike w:val="false"/>
+                <w:dstrike w:val="false"/>
+                <w:color w:val="000000"/>
+                <w:u w:val="none"/>
+                <w:effect w:val="none"/>
+                <w:shd w:fill="auto" w:val="clear"/>
+              </w:rPr>
+              <w:t xml:space="preserve">    </w:t>
+            </w:r>
+            <w:r>
+              <w:rPr>
+                <w:rFonts w:ascii="Google Sans Text;sans-serif" w:hAnsi="Google Sans Text;sans-serif"/>
+                <w:b w:val="false"/>
+                <w:i w:val="false"/>
+                <w:caps w:val="false"/>
+                <w:smallCaps w:val="false"/>
+                <w:strike w:val="false"/>
+                <w:dstrike w:val="false"/>
+                <w:color w:val="000000"/>
+                <w:sz w:val="22"/>
+                <w:u w:val="none"/>
+                <w:effect w:val="none"/>
+                <w:shd w:fill="auto" w:val="clear"/>
+              </w:rPr>
+              <w:t>GameBoardComponent--&gt;&gt;HangmanDisplay: [attemptsLeft] se actualiza</w:t>
+              <w:br/>
+            </w:r>
+            <w:r>
+              <w:rPr>
+                <w:caps w:val="false"/>
+                <w:smallCaps w:val="false"/>
+                <w:strike w:val="false"/>
+                <w:dstrike w:val="false"/>
+                <w:color w:val="000000"/>
+                <w:u w:val="none"/>
+                <w:effect w:val="none"/>
+                <w:shd w:fill="auto" w:val="clear"/>
+              </w:rPr>
+              <w:t xml:space="preserve">    </w:t>
+            </w:r>
+            <w:r>
+              <w:rPr>
+                <w:rFonts w:ascii="Google Sans Text;sans-serif" w:hAnsi="Google Sans Text;sans-serif"/>
+                <w:b w:val="false"/>
+                <w:i w:val="false"/>
+                <w:caps w:val="false"/>
+                <w:smallCaps w:val="false"/>
+                <w:strike w:val="false"/>
+                <w:dstrike w:val="false"/>
+                <w:color w:val="000000"/>
+                <w:sz w:val="22"/>
+                <w:u w:val="none"/>
+                <w:effect w:val="none"/>
+                <w:shd w:fill="auto" w:val="clear"/>
+              </w:rPr>
+              <w:t>GameBoardComponent--&gt;&gt;KeyboardComponent: [disabledLetters] se actualiza</w:t>
+              <w:br/>
+            </w:r>
+            <w:r>
+              <w:rPr>
+                <w:caps w:val="false"/>
+                <w:smallCaps w:val="false"/>
+                <w:strike w:val="false"/>
+                <w:dstrike w:val="false"/>
+                <w:color w:val="000000"/>
+                <w:u w:val="none"/>
+                <w:effect w:val="none"/>
+                <w:shd w:fill="auto" w:val="clear"/>
+              </w:rPr>
+              <w:t xml:space="preserve">    </w:t>
+            </w:r>
+            <w:r>
+              <w:rPr>
+                <w:rFonts w:ascii="Google Sans Text;sans-serif" w:hAnsi="Google Sans Text;sans-serif"/>
+                <w:b w:val="false"/>
+                <w:i w:val="false"/>
+                <w:caps w:val="false"/>
+                <w:smallCaps w:val="false"/>
+                <w:strike w:val="false"/>
+                <w:dstrike w:val="false"/>
+                <w:color w:val="000000"/>
+                <w:sz w:val="22"/>
+                <w:u w:val="none"/>
+                <w:effect w:val="none"/>
+                <w:shd w:fill="auto" w:val="clear"/>
+              </w:rPr>
+              <w:t>GameBoardComponent--&gt;&gt;GameStatus: El estado se refleja a través del servicio</w:t>
+              <w:br/>
             </w:r>
           </w:p>
           <w:p>
             <w:pPr>
-              <w:pStyle w:val="Heading2"/>
-              <w:rPr/>
+              <w:pStyle w:val="BodyText"/>
+              <w:widowControl/>
+              <w:suppressAutoHyphens w:val="true"/>
+              <w:spacing w:lineRule="auto" w:line="240" w:before="0" w:after="0"/>
+              <w:ind w:hanging="142" w:left="322"/>
+              <w:jc w:val="left"/>
+              <w:rPr>
+                <w:sz w:val="24"/>
+                <w:szCs w:val="24"/>
+              </w:rPr>
             </w:pPr>
             <w:r>
-              <w:rPr/>
-              <w:t>4.6 Creación de plantillas</w:t>
-            </w:r>
-          </w:p>
-          <w:p>
-            <w:pPr>
-              <w:pStyle w:val="Normal"/>
-              <w:rPr/>
-            </w:pPr>
-            <w:r>
-              <w:rPr/>
-              <w:t>- base.html: plantilla principal con título y hoja de estilos.</w:t>
-              <w:br/>
-              <w:t>- persona_list.html: muestra título, lista de personas y botones de crear/modificar/borrar.</w:t>
-              <w:br/>
-              <w:t>- persona_form.html: formulario para crear/modificar.</w:t>
-              <w:br/>
-              <w:t>- persona_confirm_delete.html: formulario para confirmar borrado.</w:t>
-            </w:r>
-          </w:p>
-          <w:p>
-            <w:pPr>
-              <w:pStyle w:val="Normal"/>
-              <w:rPr/>
-            </w:pPr>
-            <w:r>
-              <w:rPr/>
+              <w:rPr>
+                <w:sz w:val="24"/>
+                <w:szCs w:val="24"/>
+              </w:rPr>
               <w:drawing>
-                <wp:anchor behindDoc="0" distT="0" distB="0" distL="0" distR="0" simplePos="0" locked="0" layoutInCell="0" allowOverlap="1" relativeHeight="16">
+                <wp:anchor behindDoc="0" distT="0" distB="0" distL="0" distR="0" simplePos="0" locked="0" layoutInCell="0" allowOverlap="1" relativeHeight="20">
                   <wp:simplePos x="0" y="0"/>
                   <wp:positionH relativeFrom="column">
-                    <wp:posOffset>317500</wp:posOffset>
+                    <wp:align>center</wp:align>
                   </wp:positionH>
                   <wp:positionV relativeFrom="paragraph">
-                    <wp:posOffset>-47625</wp:posOffset>
+                    <wp:posOffset>635</wp:posOffset>
                   </wp:positionV>
-                  <wp:extent cx="5051425" cy="2699385"/>
+                  <wp:extent cx="6225540" cy="2927985"/>
                   <wp:effectExtent l="0" t="0" r="0" b="0"/>
                   <wp:wrapSquare wrapText="largest"/>
                   <wp:docPr id="1" name="Imagen1" descr=""/>
@@ -1512,7 +6156,7 @@
                         <pic:spPr bwMode="auto">
                           <a:xfrm>
                             <a:off x="0" y="0"/>
-                            <a:ext cx="5051425" cy="2699385"/>
+                            <a:ext cx="6225540" cy="2927985"/>
                           </a:xfrm>
                           <a:prstGeom prst="rect">
                             <a:avLst/>
@@ -1527,111 +6171,7 @@
           </w:p>
           <w:p>
             <w:pPr>
-              <w:pStyle w:val="Normal"/>
-              <w:rPr/>
-            </w:pPr>
-            <w:r>
-              <w:rPr/>
-            </w:r>
-          </w:p>
-          <w:p>
-            <w:pPr>
-              <w:pStyle w:val="Normal"/>
-              <w:rPr/>
-            </w:pPr>
-            <w:r>
-              <w:rPr/>
-            </w:r>
-          </w:p>
-          <w:p>
-            <w:pPr>
-              <w:pStyle w:val="Normal"/>
-              <w:rPr/>
-            </w:pPr>
-            <w:r>
-              <w:rPr/>
-            </w:r>
-          </w:p>
-          <w:p>
-            <w:pPr>
-              <w:pStyle w:val="Normal"/>
-              <w:rPr/>
-            </w:pPr>
-            <w:r>
-              <w:rPr/>
-            </w:r>
-          </w:p>
-          <w:p>
-            <w:pPr>
-              <w:pStyle w:val="Normal"/>
-              <w:rPr/>
-            </w:pPr>
-            <w:r>
-              <w:rPr/>
-            </w:r>
-          </w:p>
-          <w:p>
-            <w:pPr>
-              <w:pStyle w:val="Normal"/>
-              <w:rPr/>
-            </w:pPr>
-            <w:r>
-              <w:rPr/>
-            </w:r>
-          </w:p>
-          <w:p>
-            <w:pPr>
-              <w:pStyle w:val="Normal"/>
-              <w:rPr/>
-            </w:pPr>
-            <w:r>
-              <w:rPr/>
-            </w:r>
-          </w:p>
-          <w:p>
-            <w:pPr>
-              <w:pStyle w:val="Normal"/>
-              <w:rPr/>
-            </w:pPr>
-            <w:r>
-              <w:rPr/>
-            </w:r>
-          </w:p>
-          <w:p>
-            <w:pPr>
-              <w:pStyle w:val="Heading2"/>
-              <w:rPr/>
-            </w:pPr>
-            <w:r>
-              <w:rPr/>
-              <w:t>4.7 Configuración de archivos estáticos</w:t>
-            </w:r>
-          </w:p>
-          <w:p>
-            <w:pPr>
-              <w:pStyle w:val="Normal"/>
-              <w:rPr/>
-            </w:pPr>
-            <w:r>
-              <w:rPr/>
-              <w:t>Se creó la carpeta personas/static/personas/ con style.css.</w:t>
-              <w:br/>
-              <w:t>Se enlazó en base.html y se configuró en settings.py con STATIC_URL.</w:t>
-            </w:r>
-          </w:p>
-          <w:p>
-            <w:pPr>
-              <w:pStyle w:val="Heading2"/>
-              <w:rPr/>
-            </w:pPr>
-            <w:r>
-              <w:rPr/>
-              <w:t>4.8 Pruebas de funcionamiento</w:t>
-            </w:r>
-          </w:p>
-          <w:p>
-            <w:pPr>
-              <w:pStyle w:val="Normal"/>
+              <w:pStyle w:val="BodyText"/>
               <w:widowControl/>
               <w:suppressAutoHyphens w:val="true"/>
               <w:spacing w:lineRule="auto" w:line="240" w:before="0" w:after="0"/>
@@ -1644,208 +6184,8 @@
             </w:pPr>
             <w:r>
               <w:rPr>
-                <w:rStyle w:val="Strong"/>
-              </w:rPr>
-              <w:t>Se verificó /personas/ para mostrar solo:</w:t>
-              <w:br/>
-              <w:t>Mi sitio</w:t>
-              <w:br/>
-              <w:t>Lista de personas</w:t>
-              <w:br/>
-              <w:t>Listado de registros</w:t>
-              <w:br/>
-              <w:t>Botones de Crear, Modificar y Borrar.</w:t>
-            </w:r>
-          </w:p>
-          <w:p>
-            <w:pPr>
-              <w:pStyle w:val="Normal"/>
-              <w:widowControl/>
-              <w:suppressAutoHyphens w:val="true"/>
-              <w:spacing w:lineRule="auto" w:line="240" w:before="0" w:after="0"/>
-              <w:ind w:hanging="142" w:left="322"/>
-              <w:jc w:val="left"/>
-              <w:rPr>
                 <w:sz w:val="24"/>
                 <w:szCs w:val="24"/>
-              </w:rPr>
-            </w:pPr>
-            <w:r>
-              <w:rPr/>
-            </w:r>
-          </w:p>
-          <w:p>
-            <w:pPr>
-              <w:pStyle w:val="Normal"/>
-              <w:widowControl/>
-              <w:suppressAutoHyphens w:val="true"/>
-              <w:spacing w:lineRule="auto" w:line="240" w:before="0" w:after="0"/>
-              <w:ind w:hanging="142" w:left="322"/>
-              <w:jc w:val="left"/>
-              <w:rPr>
-                <w:sz w:val="24"/>
-                <w:szCs w:val="24"/>
-              </w:rPr>
-            </w:pPr>
-            <w:r>
-              <w:rPr/>
-              <w:drawing>
-                <wp:anchor behindDoc="0" distT="0" distB="0" distL="0" distR="0" simplePos="0" locked="0" layoutInCell="0" allowOverlap="1" relativeHeight="17">
-                  <wp:simplePos x="0" y="0"/>
-                  <wp:positionH relativeFrom="column">
-                    <wp:align>center</wp:align>
-                  </wp:positionH>
-                  <wp:positionV relativeFrom="paragraph">
-                    <wp:posOffset>635</wp:posOffset>
-                  </wp:positionV>
-                  <wp:extent cx="3552825" cy="3467100"/>
-                  <wp:effectExtent l="0" t="0" r="0" b="0"/>
-                  <wp:wrapSquare wrapText="largest"/>
-                  <wp:docPr id="2" name="Imagen2" descr=""/>
-                  <wp:cNvGraphicFramePr>
-                    <a:graphicFrameLocks xmlns:a="http://schemas.openxmlformats.org/drawingml/2006/main" noChangeAspect="1"/>
-                  </wp:cNvGraphicFramePr>
-                  <a:graphic xmlns:a="http://schemas.openxmlformats.org/drawingml/2006/main">
-                    <a:graphicData uri="http://schemas.openxmlformats.org/drawingml/2006/picture">
-                      <pic:pic xmlns:pic="http://schemas.openxmlformats.org/drawingml/2006/picture">
-                        <pic:nvPicPr>
-                          <pic:cNvPr id="2" name="Imagen2" descr=""/>
-                          <pic:cNvPicPr>
-                            <a:picLocks noChangeAspect="1" noChangeArrowheads="1"/>
-                          </pic:cNvPicPr>
-                        </pic:nvPicPr>
-                        <pic:blipFill>
-                          <a:blip r:embed="rId3"/>
-                          <a:stretch>
-                            <a:fillRect/>
-                          </a:stretch>
-                        </pic:blipFill>
-                        <pic:spPr bwMode="auto">
-                          <a:xfrm>
-                            <a:off x="0" y="0"/>
-                            <a:ext cx="3552825" cy="3467100"/>
-                          </a:xfrm>
-                          <a:prstGeom prst="rect">
-                            <a:avLst/>
-                          </a:prstGeom>
-                        </pic:spPr>
-                      </pic:pic>
-                    </a:graphicData>
-                  </a:graphic>
-                </wp:anchor>
-              </w:drawing>
-            </w:r>
-          </w:p>
-          <w:p>
-            <w:pPr>
-              <w:pStyle w:val="BodyText"/>
-              <w:rPr/>
-            </w:pPr>
-            <w:r>
-              <w:rPr/>
-            </w:r>
-          </w:p>
-          <w:p>
-            <w:pPr>
-              <w:pStyle w:val="Normal"/>
-              <w:widowControl/>
-              <w:suppressAutoHyphens w:val="true"/>
-              <w:spacing w:lineRule="auto" w:line="240" w:before="0" w:after="0"/>
-              <w:ind w:hanging="142" w:left="322"/>
-              <w:jc w:val="left"/>
-              <w:rPr>
-                <w:sz w:val="24"/>
-                <w:szCs w:val="24"/>
-              </w:rPr>
-            </w:pPr>
-            <w:r>
-              <w:rPr>
-                <w:sz w:val="24"/>
-                <w:szCs w:val="24"/>
-              </w:rPr>
-            </w:r>
-          </w:p>
-          <w:p>
-            <w:pPr>
-              <w:pStyle w:val="Heading2"/>
-              <w:widowControl/>
-              <w:suppressAutoHyphens w:val="true"/>
-              <w:spacing w:lineRule="auto" w:line="240" w:before="0" w:after="0"/>
-              <w:ind w:hanging="142" w:left="322"/>
-              <w:jc w:val="left"/>
-              <w:rPr>
-                <w:sz w:val="24"/>
-                <w:szCs w:val="24"/>
-              </w:rPr>
-            </w:pPr>
-            <w:r>
-              <w:rPr>
-                <w:rFonts w:eastAsia="Calibri" w:cs="" w:ascii="Calibri" w:hAnsi="Calibri"/>
-                <w:kern w:val="0"/>
-                <w:sz w:val="22"/>
-                <w:szCs w:val="22"/>
-                <w:lang w:val="es-ES" w:eastAsia="en-US" w:bidi="ar-SA"/>
-              </w:rPr>
-            </w:r>
-          </w:p>
-          <w:p>
-            <w:pPr>
-              <w:pStyle w:val="Textopreformateado"/>
-              <w:widowControl/>
-              <w:suppressAutoHyphens w:val="true"/>
-              <w:spacing w:lineRule="auto" w:line="240" w:before="0" w:after="0"/>
-              <w:jc w:val="left"/>
-              <w:rPr/>
-            </w:pPr>
-            <w:r>
-              <w:rPr/>
-            </w:r>
-          </w:p>
-          <w:p>
-            <w:pPr>
-              <w:pStyle w:val="Normal"/>
-              <w:spacing w:lineRule="atLeast" w:line="285" w:before="0" w:after="0"/>
-              <w:ind w:hanging="0" w:left="0" w:right="0"/>
-              <w:rPr>
-                <w:rFonts w:ascii="Droid Sans Mono;monospace;monospace" w:hAnsi="Droid Sans Mono;monospace;monospace"/>
-                <w:b w:val="false"/>
-                <w:color w:val="E6EDF3"/>
-                <w:sz w:val="21"/>
-                <w:shd w:fill="000000" w:val="clear"/>
-              </w:rPr>
-            </w:pPr>
-            <w:r>
-              <w:rPr>
-                <w:rFonts w:ascii="Droid Sans Mono;monospace;monospace" w:hAnsi="Droid Sans Mono;monospace;monospace"/>
-                <w:b w:val="false"/>
-                <w:color w:val="E6EDF3"/>
-                <w:sz w:val="21"/>
-                <w:shd w:fill="000000" w:val="clear"/>
-              </w:rPr>
-            </w:r>
-          </w:p>
-          <w:p>
-            <w:pPr>
-              <w:pStyle w:val="Textopreformateado"/>
-              <w:widowControl/>
-              <w:suppressAutoHyphens w:val="true"/>
-              <w:spacing w:lineRule="auto" w:line="240" w:before="0" w:after="283"/>
-              <w:jc w:val="left"/>
-              <w:rPr>
-                <w:rFonts w:ascii="Calibri" w:hAnsi="Calibri" w:eastAsia="Calibri" w:cs=""/>
-                <w:kern w:val="0"/>
-                <w:sz w:val="22"/>
-                <w:szCs w:val="22"/>
-                <w:lang w:val="es-ES" w:eastAsia="en-US" w:bidi="ar-SA"/>
-              </w:rPr>
-            </w:pPr>
-            <w:r>
-              <w:rPr>
-                <w:rFonts w:eastAsia="Calibri" w:cs="" w:ascii="Calibri" w:hAnsi="Calibri"/>
-                <w:kern w:val="0"/>
-                <w:sz w:val="22"/>
-                <w:szCs w:val="22"/>
-                <w:lang w:val="es-ES" w:eastAsia="en-US" w:bidi="ar-SA"/>
               </w:rPr>
             </w:r>
           </w:p>
@@ -1872,161 +6212,6 @@
           <w:p>
             <w:pPr>
               <w:pStyle w:val="BodyText"/>
-              <w:bidi w:val="0"/>
-              <w:spacing w:lineRule="auto" w:line="331" w:before="0" w:after="0"/>
-              <w:ind w:hanging="0" w:left="720" w:right="0"/>
-              <w:jc w:val="both"/>
-              <w:rPr>
-                <w:caps w:val="false"/>
-                <w:smallCaps w:val="false"/>
-                <w:strike w:val="false"/>
-                <w:dstrike w:val="false"/>
-                <w:color w:val="000000"/>
-                <w:u w:val="none"/>
-                <w:effect w:val="none"/>
-                <w:shd w:fill="auto" w:val="clear"/>
-              </w:rPr>
-            </w:pPr>
-            <w:r>
-              <w:rPr>
-                <w:caps w:val="false"/>
-                <w:smallCaps w:val="false"/>
-                <w:strike w:val="false"/>
-                <w:dstrike w:val="false"/>
-                <w:color w:val="000000"/>
-                <w:u w:val="none"/>
-                <w:effect w:val="none"/>
-                <w:shd w:fill="auto" w:val="clear"/>
-              </w:rPr>
-            </w:r>
-          </w:p>
-          <w:p>
-            <w:pPr>
-              <w:pStyle w:val="BodyText"/>
-              <w:bidi w:val="0"/>
-              <w:spacing w:lineRule="auto" w:line="331" w:before="0" w:after="0"/>
-              <w:ind w:hanging="0" w:left="720" w:right="0"/>
-              <w:jc w:val="both"/>
-              <w:rPr>
-                <w:caps w:val="false"/>
-                <w:smallCaps w:val="false"/>
-                <w:strike w:val="false"/>
-                <w:dstrike w:val="false"/>
-                <w:color w:val="000000"/>
-                <w:u w:val="none"/>
-                <w:effect w:val="none"/>
-                <w:shd w:fill="auto" w:val="clear"/>
-              </w:rPr>
-            </w:pPr>
-            <w:r>
-              <w:rPr>
-                <w:caps w:val="false"/>
-                <w:smallCaps w:val="false"/>
-                <w:strike w:val="false"/>
-                <w:dstrike w:val="false"/>
-                <w:color w:val="000000"/>
-                <w:u w:val="none"/>
-                <w:effect w:val="none"/>
-                <w:shd w:fill="auto" w:val="clear"/>
-              </w:rPr>
-            </w:r>
-          </w:p>
-          <w:p>
-            <w:pPr>
-              <w:pStyle w:val="BodyText"/>
-              <w:bidi w:val="0"/>
-              <w:spacing w:lineRule="auto" w:line="331" w:before="0" w:after="0"/>
-              <w:ind w:hanging="0" w:left="720" w:right="0"/>
-              <w:jc w:val="both"/>
-              <w:rPr>
-                <w:caps w:val="false"/>
-                <w:smallCaps w:val="false"/>
-                <w:strike w:val="false"/>
-                <w:dstrike w:val="false"/>
-                <w:color w:val="000000"/>
-                <w:u w:val="none"/>
-                <w:effect w:val="none"/>
-                <w:shd w:fill="auto" w:val="clear"/>
-              </w:rPr>
-            </w:pPr>
-            <w:r>
-              <w:rPr>
-                <w:caps w:val="false"/>
-                <w:smallCaps w:val="false"/>
-                <w:strike w:val="false"/>
-                <w:dstrike w:val="false"/>
-                <w:color w:val="000000"/>
-                <w:u w:val="none"/>
-                <w:effect w:val="none"/>
-                <w:shd w:fill="auto" w:val="clear"/>
-              </w:rPr>
-            </w:r>
-          </w:p>
-          <w:p>
-            <w:pPr>
-              <w:pStyle w:val="BodyText"/>
-              <w:bidi w:val="0"/>
-              <w:spacing w:lineRule="auto" w:line="331" w:before="0" w:after="0"/>
-              <w:ind w:hanging="0" w:left="720" w:right="0"/>
-              <w:jc w:val="both"/>
-              <w:rPr>
-                <w:caps w:val="false"/>
-                <w:smallCaps w:val="false"/>
-                <w:strike w:val="false"/>
-                <w:dstrike w:val="false"/>
-                <w:color w:val="000000"/>
-                <w:u w:val="none"/>
-                <w:effect w:val="none"/>
-                <w:shd w:fill="auto" w:val="clear"/>
-              </w:rPr>
-            </w:pPr>
-            <w:r>
-              <w:rPr>
-                <w:caps w:val="false"/>
-                <w:smallCaps w:val="false"/>
-                <w:strike w:val="false"/>
-                <w:dstrike w:val="false"/>
-                <w:color w:val="000000"/>
-                <w:u w:val="none"/>
-                <w:effect w:val="none"/>
-                <w:shd w:fill="auto" w:val="clear"/>
-              </w:rPr>
-            </w:r>
-          </w:p>
-          <w:p>
-            <w:pPr>
-              <w:pStyle w:val="BodyText"/>
-              <w:bidi w:val="0"/>
-              <w:spacing w:lineRule="auto" w:line="331" w:before="0" w:after="0"/>
-              <w:ind w:hanging="0" w:left="720" w:right="0"/>
-              <w:jc w:val="both"/>
-              <w:rPr>
-                <w:caps w:val="false"/>
-                <w:smallCaps w:val="false"/>
-                <w:strike w:val="false"/>
-                <w:dstrike w:val="false"/>
-                <w:color w:val="000000"/>
-                <w:u w:val="none"/>
-                <w:effect w:val="none"/>
-                <w:shd w:fill="auto" w:val="clear"/>
-              </w:rPr>
-            </w:pPr>
-            <w:r>
-              <w:rPr>
-                <w:caps w:val="false"/>
-                <w:smallCaps w:val="false"/>
-                <w:strike w:val="false"/>
-                <w:dstrike w:val="false"/>
-                <w:color w:val="000000"/>
-                <w:u w:val="none"/>
-                <w:effect w:val="none"/>
-                <w:shd w:fill="auto" w:val="clear"/>
-              </w:rPr>
-            </w:r>
-          </w:p>
-          <w:p>
-            <w:pPr>
-              <w:pStyle w:val="Normal"/>
               <w:widowControl/>
               <w:suppressAutoHyphens w:val="true"/>
               <w:spacing w:lineRule="auto" w:line="240" w:before="0" w:after="0"/>
@@ -2046,7 +6231,7 @@
           </w:p>
           <w:p>
             <w:pPr>
-              <w:pStyle w:val="Normal"/>
+              <w:pStyle w:val="BodyText"/>
               <w:widowControl/>
               <w:suppressAutoHyphens w:val="true"/>
               <w:spacing w:lineRule="auto" w:line="240" w:before="0" w:after="0"/>
@@ -2066,7 +6251,7 @@
           </w:p>
           <w:p>
             <w:pPr>
-              <w:pStyle w:val="Normal"/>
+              <w:pStyle w:val="BodyText"/>
               <w:widowControl/>
               <w:suppressAutoHyphens w:val="true"/>
               <w:spacing w:lineRule="auto" w:line="240" w:before="0" w:after="0"/>
@@ -2086,7 +6271,7 @@
           </w:p>
           <w:p>
             <w:pPr>
-              <w:pStyle w:val="Normal"/>
+              <w:pStyle w:val="BodyText"/>
               <w:widowControl/>
               <w:suppressAutoHyphens w:val="true"/>
               <w:spacing w:lineRule="auto" w:line="240" w:before="0" w:after="0"/>
@@ -2106,7 +6291,7 @@
           </w:p>
           <w:p>
             <w:pPr>
-              <w:pStyle w:val="Normal"/>
+              <w:pStyle w:val="BodyText"/>
               <w:widowControl/>
               <w:suppressAutoHyphens w:val="true"/>
               <w:spacing w:lineRule="auto" w:line="240" w:before="0" w:after="0"/>
@@ -2126,7 +6311,7 @@
           </w:p>
           <w:p>
             <w:pPr>
-              <w:pStyle w:val="Normal"/>
+              <w:pStyle w:val="BodyText"/>
               <w:widowControl/>
               <w:suppressAutoHyphens w:val="true"/>
               <w:spacing w:lineRule="auto" w:line="240" w:before="0" w:after="0"/>
@@ -2146,7 +6331,7 @@
           </w:p>
           <w:p>
             <w:pPr>
-              <w:pStyle w:val="Normal"/>
+              <w:pStyle w:val="BodyText"/>
               <w:widowControl/>
               <w:suppressAutoHyphens w:val="true"/>
               <w:spacing w:lineRule="auto" w:line="240" w:before="0" w:after="0"/>
@@ -2166,7 +6351,7 @@
           </w:p>
           <w:p>
             <w:pPr>
-              <w:pStyle w:val="Normal"/>
+              <w:pStyle w:val="BodyText"/>
               <w:widowControl/>
               <w:suppressAutoHyphens w:val="true"/>
               <w:spacing w:lineRule="auto" w:line="240" w:before="0" w:after="0"/>
@@ -2186,1595 +6371,7 @@
           </w:p>
           <w:p>
             <w:pPr>
-              <w:pStyle w:val="Normal"/>
-              <w:widowControl/>
-              <w:suppressAutoHyphens w:val="true"/>
-              <w:spacing w:lineRule="auto" w:line="240" w:before="0" w:after="0"/>
-              <w:ind w:hanging="142" w:left="322"/>
-              <w:jc w:val="left"/>
-              <w:rPr>
-                <w:sz w:val="24"/>
-                <w:szCs w:val="24"/>
-              </w:rPr>
-            </w:pPr>
-            <w:r>
-              <w:rPr>
-                <w:sz w:val="24"/>
-                <w:szCs w:val="24"/>
-              </w:rPr>
-            </w:r>
-          </w:p>
-          <w:p>
-            <w:pPr>
-              <w:pStyle w:val="Normal"/>
-              <w:widowControl/>
-              <w:suppressAutoHyphens w:val="true"/>
-              <w:spacing w:lineRule="auto" w:line="240" w:before="0" w:after="0"/>
-              <w:ind w:hanging="142" w:left="322"/>
-              <w:jc w:val="left"/>
-              <w:rPr>
-                <w:sz w:val="24"/>
-                <w:szCs w:val="24"/>
-              </w:rPr>
-            </w:pPr>
-            <w:r>
-              <w:rPr>
-                <w:sz w:val="24"/>
-                <w:szCs w:val="24"/>
-              </w:rPr>
-            </w:r>
-          </w:p>
-          <w:p>
-            <w:pPr>
-              <w:pStyle w:val="Normal"/>
-              <w:widowControl/>
-              <w:suppressAutoHyphens w:val="true"/>
-              <w:spacing w:lineRule="auto" w:line="240" w:before="0" w:after="0"/>
-              <w:ind w:hanging="142" w:left="322"/>
-              <w:jc w:val="left"/>
-              <w:rPr>
-                <w:sz w:val="24"/>
-                <w:szCs w:val="24"/>
-              </w:rPr>
-            </w:pPr>
-            <w:r>
-              <w:rPr>
-                <w:sz w:val="24"/>
-                <w:szCs w:val="24"/>
-              </w:rPr>
-            </w:r>
-          </w:p>
-          <w:p>
-            <w:pPr>
-              <w:pStyle w:val="Normal"/>
-              <w:widowControl/>
-              <w:suppressAutoHyphens w:val="true"/>
-              <w:spacing w:lineRule="auto" w:line="240" w:before="0" w:after="0"/>
-              <w:ind w:hanging="142" w:left="322"/>
-              <w:jc w:val="left"/>
-              <w:rPr>
-                <w:sz w:val="24"/>
-                <w:szCs w:val="24"/>
-              </w:rPr>
-            </w:pPr>
-            <w:r>
-              <w:rPr>
-                <w:sz w:val="24"/>
-                <w:szCs w:val="24"/>
-              </w:rPr>
-            </w:r>
-          </w:p>
-          <w:p>
-            <w:pPr>
-              <w:pStyle w:val="Normal"/>
-              <w:widowControl/>
-              <w:suppressAutoHyphens w:val="true"/>
-              <w:spacing w:lineRule="auto" w:line="240" w:before="0" w:after="0"/>
-              <w:ind w:hanging="142" w:left="322"/>
-              <w:jc w:val="left"/>
-              <w:rPr>
-                <w:sz w:val="24"/>
-                <w:szCs w:val="24"/>
-              </w:rPr>
-            </w:pPr>
-            <w:r>
-              <w:rPr>
-                <w:sz w:val="24"/>
-                <w:szCs w:val="24"/>
-              </w:rPr>
-              <w:t>Modificar</w:t>
-            </w:r>
-          </w:p>
-          <w:p>
-            <w:pPr>
-              <w:pStyle w:val="Normal"/>
-              <w:widowControl/>
-              <w:suppressAutoHyphens w:val="true"/>
-              <w:spacing w:lineRule="auto" w:line="240" w:before="0" w:after="0"/>
-              <w:ind w:hanging="142" w:left="322"/>
-              <w:jc w:val="left"/>
-              <w:rPr>
-                <w:sz w:val="24"/>
-                <w:szCs w:val="24"/>
-              </w:rPr>
-            </w:pPr>
-            <w:r>
-              <w:rPr>
-                <w:sz w:val="24"/>
-                <w:szCs w:val="24"/>
-              </w:rPr>
-            </w:r>
-          </w:p>
-          <w:p>
-            <w:pPr>
-              <w:pStyle w:val="Normal"/>
-              <w:widowControl/>
-              <w:suppressAutoHyphens w:val="true"/>
-              <w:spacing w:lineRule="auto" w:line="240" w:before="0" w:after="0"/>
-              <w:ind w:hanging="142" w:left="322"/>
-              <w:jc w:val="left"/>
-              <w:rPr>
-                <w:sz w:val="24"/>
-                <w:szCs w:val="24"/>
-              </w:rPr>
-            </w:pPr>
-            <w:r>
-              <w:rPr>
-                <w:sz w:val="24"/>
-                <w:szCs w:val="24"/>
-              </w:rPr>
-              <w:drawing>
-                <wp:anchor behindDoc="0" distT="0" distB="0" distL="0" distR="0" simplePos="0" locked="0" layoutInCell="0" allowOverlap="1" relativeHeight="21">
-                  <wp:simplePos x="0" y="0"/>
-                  <wp:positionH relativeFrom="column">
-                    <wp:align>center</wp:align>
-                  </wp:positionH>
-                  <wp:positionV relativeFrom="paragraph">
-                    <wp:posOffset>635</wp:posOffset>
-                  </wp:positionV>
-                  <wp:extent cx="3238500" cy="3467100"/>
-                  <wp:effectExtent l="0" t="0" r="0" b="0"/>
-                  <wp:wrapSquare wrapText="largest"/>
-                  <wp:docPr id="3" name="Imagen4" descr=""/>
-                  <wp:cNvGraphicFramePr>
-                    <a:graphicFrameLocks xmlns:a="http://schemas.openxmlformats.org/drawingml/2006/main" noChangeAspect="1"/>
-                  </wp:cNvGraphicFramePr>
-                  <a:graphic xmlns:a="http://schemas.openxmlformats.org/drawingml/2006/main">
-                    <a:graphicData uri="http://schemas.openxmlformats.org/drawingml/2006/picture">
-                      <pic:pic xmlns:pic="http://schemas.openxmlformats.org/drawingml/2006/picture">
-                        <pic:nvPicPr>
-                          <pic:cNvPr id="3" name="Imagen4" descr=""/>
-                          <pic:cNvPicPr>
-                            <a:picLocks noChangeAspect="1" noChangeArrowheads="1"/>
-                          </pic:cNvPicPr>
-                        </pic:nvPicPr>
-                        <pic:blipFill>
-                          <a:blip r:embed="rId4"/>
-                          <a:stretch>
-                            <a:fillRect/>
-                          </a:stretch>
-                        </pic:blipFill>
-                        <pic:spPr bwMode="auto">
-                          <a:xfrm>
-                            <a:off x="0" y="0"/>
-                            <a:ext cx="3238500" cy="3467100"/>
-                          </a:xfrm>
-                          <a:prstGeom prst="rect">
-                            <a:avLst/>
-                          </a:prstGeom>
-                        </pic:spPr>
-                      </pic:pic>
-                    </a:graphicData>
-                  </a:graphic>
-                </wp:anchor>
-              </w:drawing>
-            </w:r>
-          </w:p>
-          <w:p>
-            <w:pPr>
-              <w:pStyle w:val="Normal"/>
-              <w:widowControl/>
-              <w:suppressAutoHyphens w:val="true"/>
-              <w:spacing w:lineRule="auto" w:line="240" w:before="0" w:after="0"/>
-              <w:ind w:hanging="142" w:left="322"/>
-              <w:jc w:val="left"/>
-              <w:rPr>
-                <w:sz w:val="24"/>
-                <w:szCs w:val="24"/>
-              </w:rPr>
-            </w:pPr>
-            <w:r>
-              <w:rPr>
-                <w:sz w:val="24"/>
-                <w:szCs w:val="24"/>
-              </w:rPr>
-            </w:r>
-          </w:p>
-          <w:p>
-            <w:pPr>
-              <w:pStyle w:val="Normal"/>
-              <w:widowControl/>
-              <w:suppressAutoHyphens w:val="true"/>
-              <w:spacing w:lineRule="auto" w:line="240" w:before="0" w:after="0"/>
-              <w:ind w:hanging="142" w:left="322"/>
-              <w:jc w:val="left"/>
-              <w:rPr>
-                <w:sz w:val="24"/>
-                <w:szCs w:val="24"/>
-              </w:rPr>
-            </w:pPr>
-            <w:r>
-              <w:rPr>
-                <w:sz w:val="24"/>
-                <w:szCs w:val="24"/>
-              </w:rPr>
-            </w:r>
-          </w:p>
-          <w:p>
-            <w:pPr>
-              <w:pStyle w:val="Normal"/>
-              <w:widowControl/>
-              <w:suppressAutoHyphens w:val="true"/>
-              <w:spacing w:lineRule="auto" w:line="240" w:before="0" w:after="0"/>
-              <w:ind w:hanging="142" w:left="322"/>
-              <w:jc w:val="left"/>
-              <w:rPr>
-                <w:sz w:val="24"/>
-                <w:szCs w:val="24"/>
-              </w:rPr>
-            </w:pPr>
-            <w:r>
-              <w:rPr>
-                <w:sz w:val="24"/>
-                <w:szCs w:val="24"/>
-              </w:rPr>
-            </w:r>
-          </w:p>
-          <w:p>
-            <w:pPr>
-              <w:pStyle w:val="Normal"/>
-              <w:widowControl/>
-              <w:suppressAutoHyphens w:val="true"/>
-              <w:spacing w:lineRule="auto" w:line="240" w:before="0" w:after="0"/>
-              <w:ind w:hanging="142" w:left="322"/>
-              <w:jc w:val="left"/>
-              <w:rPr>
-                <w:sz w:val="24"/>
-                <w:szCs w:val="24"/>
-              </w:rPr>
-            </w:pPr>
-            <w:r>
-              <w:rPr>
-                <w:sz w:val="24"/>
-                <w:szCs w:val="24"/>
-              </w:rPr>
-            </w:r>
-          </w:p>
-          <w:p>
-            <w:pPr>
-              <w:pStyle w:val="Normal"/>
-              <w:widowControl/>
-              <w:suppressAutoHyphens w:val="true"/>
-              <w:spacing w:lineRule="auto" w:line="240" w:before="0" w:after="0"/>
-              <w:ind w:hanging="142" w:left="322"/>
-              <w:jc w:val="left"/>
-              <w:rPr>
-                <w:sz w:val="24"/>
-                <w:szCs w:val="24"/>
-              </w:rPr>
-            </w:pPr>
-            <w:r>
-              <w:rPr>
-                <w:sz w:val="24"/>
-                <w:szCs w:val="24"/>
-              </w:rPr>
-            </w:r>
-          </w:p>
-          <w:p>
-            <w:pPr>
-              <w:pStyle w:val="Normal"/>
-              <w:widowControl/>
-              <w:suppressAutoHyphens w:val="true"/>
-              <w:spacing w:lineRule="auto" w:line="240" w:before="0" w:after="0"/>
-              <w:ind w:hanging="142" w:left="322"/>
-              <w:jc w:val="left"/>
-              <w:rPr>
-                <w:sz w:val="24"/>
-                <w:szCs w:val="24"/>
-              </w:rPr>
-            </w:pPr>
-            <w:r>
-              <w:rPr>
-                <w:sz w:val="24"/>
-                <w:szCs w:val="24"/>
-              </w:rPr>
-            </w:r>
-          </w:p>
-          <w:p>
-            <w:pPr>
-              <w:pStyle w:val="Normal"/>
-              <w:widowControl/>
-              <w:suppressAutoHyphens w:val="true"/>
-              <w:spacing w:lineRule="auto" w:line="240" w:before="0" w:after="0"/>
-              <w:ind w:hanging="142" w:left="322"/>
-              <w:jc w:val="left"/>
-              <w:rPr>
-                <w:sz w:val="24"/>
-                <w:szCs w:val="24"/>
-              </w:rPr>
-            </w:pPr>
-            <w:r>
-              <w:rPr>
-                <w:sz w:val="24"/>
-                <w:szCs w:val="24"/>
-              </w:rPr>
-            </w:r>
-          </w:p>
-          <w:p>
-            <w:pPr>
-              <w:pStyle w:val="Normal"/>
-              <w:widowControl/>
-              <w:suppressAutoHyphens w:val="true"/>
-              <w:spacing w:lineRule="auto" w:line="240" w:before="0" w:after="0"/>
-              <w:ind w:hanging="142" w:left="322"/>
-              <w:jc w:val="left"/>
-              <w:rPr>
-                <w:sz w:val="24"/>
-                <w:szCs w:val="24"/>
-              </w:rPr>
-            </w:pPr>
-            <w:r>
-              <w:rPr>
-                <w:sz w:val="24"/>
-                <w:szCs w:val="24"/>
-              </w:rPr>
-            </w:r>
-          </w:p>
-          <w:p>
-            <w:pPr>
-              <w:pStyle w:val="Normal"/>
-              <w:widowControl/>
-              <w:suppressAutoHyphens w:val="true"/>
-              <w:spacing w:lineRule="auto" w:line="240" w:before="0" w:after="0"/>
-              <w:ind w:hanging="142" w:left="322"/>
-              <w:jc w:val="left"/>
-              <w:rPr>
-                <w:sz w:val="24"/>
-                <w:szCs w:val="24"/>
-              </w:rPr>
-            </w:pPr>
-            <w:r>
-              <w:rPr>
-                <w:sz w:val="24"/>
-                <w:szCs w:val="24"/>
-              </w:rPr>
-            </w:r>
-          </w:p>
-          <w:p>
-            <w:pPr>
-              <w:pStyle w:val="Normal"/>
-              <w:widowControl/>
-              <w:suppressAutoHyphens w:val="true"/>
-              <w:spacing w:lineRule="auto" w:line="240" w:before="0" w:after="0"/>
-              <w:ind w:hanging="142" w:left="322"/>
-              <w:jc w:val="left"/>
-              <w:rPr>
-                <w:sz w:val="24"/>
-                <w:szCs w:val="24"/>
-              </w:rPr>
-            </w:pPr>
-            <w:r>
-              <w:rPr>
-                <w:sz w:val="24"/>
-                <w:szCs w:val="24"/>
-              </w:rPr>
-            </w:r>
-          </w:p>
-          <w:p>
-            <w:pPr>
-              <w:pStyle w:val="Normal"/>
-              <w:widowControl/>
-              <w:suppressAutoHyphens w:val="true"/>
-              <w:spacing w:lineRule="auto" w:line="240" w:before="0" w:after="0"/>
-              <w:ind w:hanging="142" w:left="322"/>
-              <w:jc w:val="left"/>
-              <w:rPr>
-                <w:sz w:val="24"/>
-                <w:szCs w:val="24"/>
-              </w:rPr>
-            </w:pPr>
-            <w:r>
-              <w:rPr>
-                <w:sz w:val="24"/>
-                <w:szCs w:val="24"/>
-              </w:rPr>
-            </w:r>
-          </w:p>
-          <w:p>
-            <w:pPr>
-              <w:pStyle w:val="Normal"/>
-              <w:widowControl/>
-              <w:suppressAutoHyphens w:val="true"/>
-              <w:spacing w:lineRule="auto" w:line="240" w:before="0" w:after="0"/>
-              <w:ind w:hanging="142" w:left="322"/>
-              <w:jc w:val="left"/>
-              <w:rPr>
-                <w:sz w:val="24"/>
-                <w:szCs w:val="24"/>
-              </w:rPr>
-            </w:pPr>
-            <w:r>
-              <w:rPr>
-                <w:sz w:val="24"/>
-                <w:szCs w:val="24"/>
-              </w:rPr>
-            </w:r>
-          </w:p>
-          <w:p>
-            <w:pPr>
-              <w:pStyle w:val="Normal"/>
-              <w:widowControl/>
-              <w:suppressAutoHyphens w:val="true"/>
-              <w:spacing w:lineRule="auto" w:line="240" w:before="0" w:after="0"/>
-              <w:ind w:hanging="142" w:left="322"/>
-              <w:jc w:val="left"/>
-              <w:rPr>
-                <w:sz w:val="24"/>
-                <w:szCs w:val="24"/>
-              </w:rPr>
-            </w:pPr>
-            <w:r>
-              <w:rPr>
-                <w:sz w:val="24"/>
-                <w:szCs w:val="24"/>
-              </w:rPr>
-            </w:r>
-          </w:p>
-          <w:p>
-            <w:pPr>
-              <w:pStyle w:val="Normal"/>
-              <w:widowControl/>
-              <w:suppressAutoHyphens w:val="true"/>
-              <w:spacing w:lineRule="auto" w:line="240" w:before="0" w:after="0"/>
-              <w:ind w:hanging="142" w:left="322"/>
-              <w:jc w:val="left"/>
-              <w:rPr>
-                <w:sz w:val="24"/>
-                <w:szCs w:val="24"/>
-              </w:rPr>
-            </w:pPr>
-            <w:r>
-              <w:rPr>
-                <w:sz w:val="24"/>
-                <w:szCs w:val="24"/>
-              </w:rPr>
-            </w:r>
-          </w:p>
-          <w:p>
-            <w:pPr>
-              <w:pStyle w:val="Normal"/>
-              <w:widowControl/>
-              <w:suppressAutoHyphens w:val="true"/>
-              <w:spacing w:lineRule="auto" w:line="240" w:before="0" w:after="0"/>
-              <w:ind w:hanging="142" w:left="322"/>
-              <w:jc w:val="left"/>
-              <w:rPr>
-                <w:sz w:val="24"/>
-                <w:szCs w:val="24"/>
-              </w:rPr>
-            </w:pPr>
-            <w:r>
-              <w:rPr>
-                <w:sz w:val="24"/>
-                <w:szCs w:val="24"/>
-              </w:rPr>
-            </w:r>
-          </w:p>
-          <w:p>
-            <w:pPr>
-              <w:pStyle w:val="Normal"/>
-              <w:widowControl/>
-              <w:suppressAutoHyphens w:val="true"/>
-              <w:spacing w:lineRule="auto" w:line="240" w:before="0" w:after="0"/>
-              <w:ind w:hanging="142" w:left="322"/>
-              <w:jc w:val="left"/>
-              <w:rPr>
-                <w:sz w:val="24"/>
-                <w:szCs w:val="24"/>
-              </w:rPr>
-            </w:pPr>
-            <w:r>
-              <w:rPr>
-                <w:sz w:val="24"/>
-                <w:szCs w:val="24"/>
-              </w:rPr>
-            </w:r>
-          </w:p>
-          <w:p>
-            <w:pPr>
-              <w:pStyle w:val="Normal"/>
-              <w:widowControl/>
-              <w:suppressAutoHyphens w:val="true"/>
-              <w:spacing w:lineRule="auto" w:line="240" w:before="0" w:after="0"/>
-              <w:ind w:hanging="142" w:left="322"/>
-              <w:jc w:val="left"/>
-              <w:rPr>
-                <w:sz w:val="24"/>
-                <w:szCs w:val="24"/>
-              </w:rPr>
-            </w:pPr>
-            <w:r>
-              <w:rPr>
-                <w:sz w:val="24"/>
-                <w:szCs w:val="24"/>
-              </w:rPr>
-              <w:t>Eliminar</w:t>
-            </w:r>
-          </w:p>
-          <w:p>
-            <w:pPr>
-              <w:pStyle w:val="Normal"/>
-              <w:widowControl/>
-              <w:suppressAutoHyphens w:val="true"/>
-              <w:spacing w:lineRule="auto" w:line="240" w:before="0" w:after="0"/>
-              <w:ind w:hanging="142" w:left="322"/>
-              <w:jc w:val="left"/>
-              <w:rPr>
-                <w:sz w:val="24"/>
-                <w:szCs w:val="24"/>
-              </w:rPr>
-            </w:pPr>
-            <w:r>
-              <w:rPr>
-                <w:sz w:val="24"/>
-                <w:szCs w:val="24"/>
-              </w:rPr>
-              <w:drawing>
-                <wp:anchor behindDoc="0" distT="0" distB="0" distL="0" distR="0" simplePos="0" locked="0" layoutInCell="0" allowOverlap="1" relativeHeight="18">
-                  <wp:simplePos x="0" y="0"/>
-                  <wp:positionH relativeFrom="column">
-                    <wp:align>center</wp:align>
-                  </wp:positionH>
-                  <wp:positionV relativeFrom="paragraph">
-                    <wp:posOffset>635</wp:posOffset>
-                  </wp:positionV>
-                  <wp:extent cx="4657725" cy="2890520"/>
-                  <wp:effectExtent l="0" t="0" r="0" b="0"/>
-                  <wp:wrapSquare wrapText="largest"/>
-                  <wp:docPr id="4" name="Imagen3" descr=""/>
-                  <wp:cNvGraphicFramePr>
-                    <a:graphicFrameLocks xmlns:a="http://schemas.openxmlformats.org/drawingml/2006/main" noChangeAspect="1"/>
-                  </wp:cNvGraphicFramePr>
-                  <a:graphic xmlns:a="http://schemas.openxmlformats.org/drawingml/2006/main">
-                    <a:graphicData uri="http://schemas.openxmlformats.org/drawingml/2006/picture">
-                      <pic:pic xmlns:pic="http://schemas.openxmlformats.org/drawingml/2006/picture">
-                        <pic:nvPicPr>
-                          <pic:cNvPr id="4" name="Imagen3" descr=""/>
-                          <pic:cNvPicPr>
-                            <a:picLocks noChangeAspect="1" noChangeArrowheads="1"/>
-                          </pic:cNvPicPr>
-                        </pic:nvPicPr>
-                        <pic:blipFill>
-                          <a:blip r:embed="rId5"/>
-                          <a:stretch>
-                            <a:fillRect/>
-                          </a:stretch>
-                        </pic:blipFill>
-                        <pic:spPr bwMode="auto">
-                          <a:xfrm>
-                            <a:off x="0" y="0"/>
-                            <a:ext cx="4657725" cy="2890520"/>
-                          </a:xfrm>
-                          <a:prstGeom prst="rect">
-                            <a:avLst/>
-                          </a:prstGeom>
-                        </pic:spPr>
-                      </pic:pic>
-                    </a:graphicData>
-                  </a:graphic>
-                </wp:anchor>
-              </w:drawing>
-            </w:r>
-          </w:p>
-          <w:p>
-            <w:pPr>
-              <w:pStyle w:val="Normal"/>
-              <w:widowControl/>
-              <w:suppressAutoHyphens w:val="true"/>
-              <w:spacing w:lineRule="auto" w:line="240" w:before="0" w:after="0"/>
-              <w:ind w:hanging="142" w:left="322"/>
-              <w:jc w:val="left"/>
-              <w:rPr>
-                <w:sz w:val="24"/>
-                <w:szCs w:val="24"/>
-              </w:rPr>
-            </w:pPr>
-            <w:r>
-              <w:rPr>
-                <w:sz w:val="24"/>
-                <w:szCs w:val="24"/>
-              </w:rPr>
-            </w:r>
-          </w:p>
-          <w:p>
-            <w:pPr>
-              <w:pStyle w:val="Normal"/>
-              <w:widowControl/>
-              <w:suppressAutoHyphens w:val="true"/>
-              <w:spacing w:lineRule="auto" w:line="240" w:before="0" w:after="0"/>
-              <w:ind w:hanging="142" w:left="322"/>
-              <w:jc w:val="left"/>
-              <w:rPr>
-                <w:sz w:val="24"/>
-                <w:szCs w:val="24"/>
-              </w:rPr>
-            </w:pPr>
-            <w:r>
-              <w:rPr>
-                <w:sz w:val="24"/>
-                <w:szCs w:val="24"/>
-              </w:rPr>
-            </w:r>
-          </w:p>
-          <w:p>
-            <w:pPr>
-              <w:pStyle w:val="Normal"/>
-              <w:widowControl/>
-              <w:suppressAutoHyphens w:val="true"/>
-              <w:spacing w:lineRule="auto" w:line="240" w:before="0" w:after="0"/>
-              <w:ind w:hanging="142" w:left="322"/>
-              <w:jc w:val="left"/>
-              <w:rPr>
-                <w:sz w:val="24"/>
-                <w:szCs w:val="24"/>
-              </w:rPr>
-            </w:pPr>
-            <w:r>
-              <w:rPr>
-                <w:sz w:val="24"/>
-                <w:szCs w:val="24"/>
-              </w:rPr>
-            </w:r>
-          </w:p>
-          <w:p>
-            <w:pPr>
-              <w:pStyle w:val="Normal"/>
-              <w:widowControl/>
-              <w:suppressAutoHyphens w:val="true"/>
-              <w:spacing w:lineRule="auto" w:line="240" w:before="0" w:after="0"/>
-              <w:ind w:hanging="142" w:left="322"/>
-              <w:jc w:val="left"/>
-              <w:rPr>
-                <w:sz w:val="24"/>
-                <w:szCs w:val="24"/>
-              </w:rPr>
-            </w:pPr>
-            <w:r>
-              <w:rPr>
-                <w:sz w:val="24"/>
-                <w:szCs w:val="24"/>
-              </w:rPr>
-            </w:r>
-          </w:p>
-          <w:p>
-            <w:pPr>
-              <w:pStyle w:val="Normal"/>
-              <w:widowControl/>
-              <w:suppressAutoHyphens w:val="true"/>
-              <w:spacing w:lineRule="auto" w:line="240" w:before="0" w:after="0"/>
-              <w:ind w:hanging="142" w:left="322"/>
-              <w:jc w:val="left"/>
-              <w:rPr>
-                <w:sz w:val="24"/>
-                <w:szCs w:val="24"/>
-              </w:rPr>
-            </w:pPr>
-            <w:r>
-              <w:rPr>
-                <w:sz w:val="24"/>
-                <w:szCs w:val="24"/>
-              </w:rPr>
-            </w:r>
-          </w:p>
-          <w:p>
-            <w:pPr>
-              <w:pStyle w:val="Normal"/>
-              <w:widowControl/>
-              <w:suppressAutoHyphens w:val="true"/>
-              <w:spacing w:lineRule="auto" w:line="240" w:before="0" w:after="0"/>
-              <w:ind w:hanging="142" w:left="322"/>
-              <w:jc w:val="left"/>
-              <w:rPr>
-                <w:sz w:val="24"/>
-                <w:szCs w:val="24"/>
-              </w:rPr>
-            </w:pPr>
-            <w:r>
-              <w:rPr>
-                <w:sz w:val="24"/>
-                <w:szCs w:val="24"/>
-              </w:rPr>
-            </w:r>
-          </w:p>
-          <w:p>
-            <w:pPr>
-              <w:pStyle w:val="Normal"/>
-              <w:widowControl/>
-              <w:suppressAutoHyphens w:val="true"/>
-              <w:spacing w:lineRule="auto" w:line="240" w:before="0" w:after="0"/>
-              <w:ind w:hanging="142" w:left="322"/>
-              <w:jc w:val="left"/>
-              <w:rPr>
-                <w:sz w:val="24"/>
-                <w:szCs w:val="24"/>
-              </w:rPr>
-            </w:pPr>
-            <w:r>
-              <w:rPr>
-                <w:sz w:val="24"/>
-                <w:szCs w:val="24"/>
-              </w:rPr>
-            </w:r>
-          </w:p>
-          <w:p>
-            <w:pPr>
-              <w:pStyle w:val="Normal"/>
-              <w:widowControl/>
-              <w:suppressAutoHyphens w:val="true"/>
-              <w:spacing w:lineRule="auto" w:line="240" w:before="0" w:after="0"/>
-              <w:ind w:hanging="142" w:left="322"/>
-              <w:jc w:val="left"/>
-              <w:rPr>
-                <w:sz w:val="24"/>
-                <w:szCs w:val="24"/>
-              </w:rPr>
-            </w:pPr>
-            <w:r>
-              <w:rPr>
-                <w:sz w:val="24"/>
-                <w:szCs w:val="24"/>
-              </w:rPr>
-            </w:r>
-          </w:p>
-          <w:p>
-            <w:pPr>
-              <w:pStyle w:val="Normal"/>
-              <w:widowControl/>
-              <w:suppressAutoHyphens w:val="true"/>
-              <w:spacing w:lineRule="auto" w:line="240" w:before="0" w:after="0"/>
-              <w:ind w:hanging="142" w:left="322"/>
-              <w:jc w:val="left"/>
-              <w:rPr>
-                <w:sz w:val="24"/>
-                <w:szCs w:val="24"/>
-              </w:rPr>
-            </w:pPr>
-            <w:r>
-              <w:rPr>
-                <w:sz w:val="24"/>
-                <w:szCs w:val="24"/>
-              </w:rPr>
-            </w:r>
-          </w:p>
-          <w:p>
-            <w:pPr>
-              <w:pStyle w:val="Normal"/>
-              <w:widowControl/>
-              <w:suppressAutoHyphens w:val="true"/>
-              <w:spacing w:lineRule="auto" w:line="240" w:before="0" w:after="0"/>
-              <w:ind w:hanging="142" w:left="322"/>
-              <w:jc w:val="left"/>
-              <w:rPr>
-                <w:sz w:val="24"/>
-                <w:szCs w:val="24"/>
-              </w:rPr>
-            </w:pPr>
-            <w:r>
-              <w:rPr>
-                <w:sz w:val="24"/>
-                <w:szCs w:val="24"/>
-              </w:rPr>
-            </w:r>
-          </w:p>
-          <w:p>
-            <w:pPr>
-              <w:pStyle w:val="Normal"/>
-              <w:widowControl/>
-              <w:suppressAutoHyphens w:val="true"/>
-              <w:spacing w:lineRule="auto" w:line="240" w:before="0" w:after="0"/>
-              <w:ind w:hanging="142" w:left="322"/>
-              <w:jc w:val="left"/>
-              <w:rPr>
-                <w:sz w:val="24"/>
-                <w:szCs w:val="24"/>
-              </w:rPr>
-            </w:pPr>
-            <w:r>
-              <w:rPr>
-                <w:sz w:val="24"/>
-                <w:szCs w:val="24"/>
-              </w:rPr>
-            </w:r>
-          </w:p>
-          <w:p>
-            <w:pPr>
-              <w:pStyle w:val="Normal"/>
-              <w:widowControl/>
-              <w:suppressAutoHyphens w:val="true"/>
-              <w:spacing w:lineRule="auto" w:line="240" w:before="0" w:after="0"/>
-              <w:ind w:hanging="142" w:left="322"/>
-              <w:jc w:val="left"/>
-              <w:rPr>
-                <w:sz w:val="24"/>
-                <w:szCs w:val="24"/>
-              </w:rPr>
-            </w:pPr>
-            <w:r>
-              <w:rPr>
-                <w:sz w:val="24"/>
-                <w:szCs w:val="24"/>
-              </w:rPr>
-            </w:r>
-          </w:p>
-          <w:p>
-            <w:pPr>
-              <w:pStyle w:val="Normal"/>
-              <w:widowControl/>
-              <w:suppressAutoHyphens w:val="true"/>
-              <w:spacing w:lineRule="auto" w:line="240" w:before="0" w:after="0"/>
-              <w:ind w:hanging="142" w:left="322"/>
-              <w:jc w:val="left"/>
-              <w:rPr>
-                <w:sz w:val="24"/>
-                <w:szCs w:val="24"/>
-              </w:rPr>
-            </w:pPr>
-            <w:r>
-              <w:rPr>
-                <w:sz w:val="24"/>
-                <w:szCs w:val="24"/>
-              </w:rPr>
-            </w:r>
-          </w:p>
-          <w:p>
-            <w:pPr>
-              <w:pStyle w:val="Normal"/>
-              <w:widowControl/>
-              <w:suppressAutoHyphens w:val="true"/>
-              <w:spacing w:lineRule="auto" w:line="240" w:before="0" w:after="0"/>
-              <w:ind w:hanging="142" w:left="322"/>
-              <w:jc w:val="left"/>
-              <w:rPr>
-                <w:sz w:val="24"/>
-                <w:szCs w:val="24"/>
-              </w:rPr>
-            </w:pPr>
-            <w:r>
-              <w:rPr>
-                <w:sz w:val="24"/>
-                <w:szCs w:val="24"/>
-              </w:rPr>
-              <w:drawing>
-                <wp:anchor behindDoc="0" distT="0" distB="0" distL="0" distR="0" simplePos="0" locked="0" layoutInCell="0" allowOverlap="1" relativeHeight="20">
-                  <wp:simplePos x="0" y="0"/>
-                  <wp:positionH relativeFrom="column">
-                    <wp:align>center</wp:align>
-                  </wp:positionH>
-                  <wp:positionV relativeFrom="paragraph">
-                    <wp:posOffset>635</wp:posOffset>
-                  </wp:positionV>
-                  <wp:extent cx="6225540" cy="1887855"/>
-                  <wp:effectExtent l="0" t="0" r="0" b="0"/>
-                  <wp:wrapSquare wrapText="largest"/>
-                  <wp:docPr id="5" name="Imagen9" descr=""/>
-                  <wp:cNvGraphicFramePr>
-                    <a:graphicFrameLocks xmlns:a="http://schemas.openxmlformats.org/drawingml/2006/main" noChangeAspect="1"/>
-                  </wp:cNvGraphicFramePr>
-                  <a:graphic xmlns:a="http://schemas.openxmlformats.org/drawingml/2006/main">
-                    <a:graphicData uri="http://schemas.openxmlformats.org/drawingml/2006/picture">
-                      <pic:pic xmlns:pic="http://schemas.openxmlformats.org/drawingml/2006/picture">
-                        <pic:nvPicPr>
-                          <pic:cNvPr id="5" name="Imagen9" descr=""/>
-                          <pic:cNvPicPr>
-                            <a:picLocks noChangeAspect="1" noChangeArrowheads="1"/>
-                          </pic:cNvPicPr>
-                        </pic:nvPicPr>
-                        <pic:blipFill>
-                          <a:blip r:embed="rId6"/>
-                          <a:stretch>
-                            <a:fillRect/>
-                          </a:stretch>
-                        </pic:blipFill>
-                        <pic:spPr bwMode="auto">
-                          <a:xfrm>
-                            <a:off x="0" y="0"/>
-                            <a:ext cx="6225540" cy="1887855"/>
-                          </a:xfrm>
-                          <a:prstGeom prst="rect">
-                            <a:avLst/>
-                          </a:prstGeom>
-                        </pic:spPr>
-                      </pic:pic>
-                    </a:graphicData>
-                  </a:graphic>
-                </wp:anchor>
-              </w:drawing>
-            </w:r>
-          </w:p>
-          <w:p>
-            <w:pPr>
-              <w:pStyle w:val="Normal"/>
-              <w:widowControl/>
-              <w:suppressAutoHyphens w:val="true"/>
-              <w:spacing w:lineRule="auto" w:line="240" w:before="0" w:after="0"/>
-              <w:ind w:hanging="142" w:left="322"/>
-              <w:jc w:val="left"/>
-              <w:rPr>
-                <w:sz w:val="24"/>
-                <w:szCs w:val="24"/>
-              </w:rPr>
-            </w:pPr>
-            <w:r>
-              <w:rPr>
-                <w:sz w:val="24"/>
-                <w:szCs w:val="24"/>
-              </w:rPr>
-              <w:drawing>
-                <wp:anchor behindDoc="0" distT="0" distB="0" distL="0" distR="0" simplePos="0" locked="0" layoutInCell="0" allowOverlap="1" relativeHeight="19">
-                  <wp:simplePos x="0" y="0"/>
-                  <wp:positionH relativeFrom="column">
-                    <wp:align>center</wp:align>
-                  </wp:positionH>
-                  <wp:positionV relativeFrom="paragraph">
-                    <wp:posOffset>635</wp:posOffset>
-                  </wp:positionV>
-                  <wp:extent cx="4543425" cy="2752725"/>
-                  <wp:effectExtent l="0" t="0" r="0" b="0"/>
-                  <wp:wrapSquare wrapText="largest"/>
-                  <wp:docPr id="6" name="Imagen10" descr=""/>
-                  <wp:cNvGraphicFramePr>
-                    <a:graphicFrameLocks xmlns:a="http://schemas.openxmlformats.org/drawingml/2006/main" noChangeAspect="1"/>
-                  </wp:cNvGraphicFramePr>
-                  <a:graphic xmlns:a="http://schemas.openxmlformats.org/drawingml/2006/main">
-                    <a:graphicData uri="http://schemas.openxmlformats.org/drawingml/2006/picture">
-                      <pic:pic xmlns:pic="http://schemas.openxmlformats.org/drawingml/2006/picture">
-                        <pic:nvPicPr>
-                          <pic:cNvPr id="6" name="Imagen10" descr=""/>
-                          <pic:cNvPicPr>
-                            <a:picLocks noChangeAspect="1" noChangeArrowheads="1"/>
-                          </pic:cNvPicPr>
-                        </pic:nvPicPr>
-                        <pic:blipFill>
-                          <a:blip r:embed="rId7"/>
-                          <a:stretch>
-                            <a:fillRect/>
-                          </a:stretch>
-                        </pic:blipFill>
-                        <pic:spPr bwMode="auto">
-                          <a:xfrm>
-                            <a:off x="0" y="0"/>
-                            <a:ext cx="4543425" cy="2752725"/>
-                          </a:xfrm>
-                          <a:prstGeom prst="rect">
-                            <a:avLst/>
-                          </a:prstGeom>
-                        </pic:spPr>
-                      </pic:pic>
-                    </a:graphicData>
-                  </a:graphic>
-                </wp:anchor>
-              </w:drawing>
-            </w:r>
-          </w:p>
-          <w:p>
-            <w:pPr>
-              <w:pStyle w:val="Normal"/>
-              <w:widowControl/>
-              <w:suppressAutoHyphens w:val="true"/>
-              <w:spacing w:lineRule="auto" w:line="240" w:before="0" w:after="0"/>
-              <w:ind w:hanging="142" w:left="322"/>
-              <w:jc w:val="left"/>
-              <w:rPr>
-                <w:sz w:val="24"/>
-                <w:szCs w:val="24"/>
-              </w:rPr>
-            </w:pPr>
-            <w:r>
-              <w:rPr>
-                <w:sz w:val="24"/>
-                <w:szCs w:val="24"/>
-              </w:rPr>
-            </w:r>
-          </w:p>
-          <w:p>
-            <w:pPr>
-              <w:pStyle w:val="Normal"/>
-              <w:widowControl/>
-              <w:suppressAutoHyphens w:val="true"/>
-              <w:spacing w:lineRule="auto" w:line="240" w:before="0" w:after="0"/>
-              <w:ind w:hanging="142" w:left="322"/>
-              <w:jc w:val="left"/>
-              <w:rPr>
-                <w:sz w:val="24"/>
-                <w:szCs w:val="24"/>
-              </w:rPr>
-            </w:pPr>
-            <w:r>
-              <w:rPr>
-                <w:sz w:val="24"/>
-                <w:szCs w:val="24"/>
-              </w:rPr>
-            </w:r>
-          </w:p>
-          <w:p>
-            <w:pPr>
-              <w:pStyle w:val="Normal"/>
-              <w:widowControl/>
-              <w:suppressAutoHyphens w:val="true"/>
-              <w:spacing w:lineRule="auto" w:line="240" w:before="0" w:after="0"/>
-              <w:ind w:hanging="142" w:left="322"/>
-              <w:jc w:val="left"/>
-              <w:rPr>
-                <w:sz w:val="24"/>
-                <w:szCs w:val="24"/>
-              </w:rPr>
-            </w:pPr>
-            <w:r>
-              <w:rPr>
-                <w:sz w:val="24"/>
-                <w:szCs w:val="24"/>
-              </w:rPr>
-            </w:r>
-          </w:p>
-          <w:p>
-            <w:pPr>
-              <w:pStyle w:val="Normal"/>
-              <w:widowControl/>
-              <w:suppressAutoHyphens w:val="true"/>
-              <w:spacing w:lineRule="auto" w:line="240" w:before="0" w:after="0"/>
-              <w:ind w:hanging="142" w:left="322"/>
-              <w:jc w:val="left"/>
-              <w:rPr>
-                <w:sz w:val="24"/>
-                <w:szCs w:val="24"/>
-              </w:rPr>
-            </w:pPr>
-            <w:r>
-              <w:rPr>
-                <w:sz w:val="24"/>
-                <w:szCs w:val="24"/>
-              </w:rPr>
-            </w:r>
-          </w:p>
-          <w:p>
-            <w:pPr>
-              <w:pStyle w:val="Normal"/>
-              <w:widowControl/>
-              <w:suppressAutoHyphens w:val="true"/>
-              <w:spacing w:lineRule="auto" w:line="240" w:before="0" w:after="0"/>
-              <w:ind w:hanging="142" w:left="322"/>
-              <w:jc w:val="left"/>
-              <w:rPr>
-                <w:sz w:val="24"/>
-                <w:szCs w:val="24"/>
-              </w:rPr>
-            </w:pPr>
-            <w:r>
-              <w:rPr>
-                <w:sz w:val="24"/>
-                <w:szCs w:val="24"/>
-              </w:rPr>
-            </w:r>
-          </w:p>
-          <w:p>
-            <w:pPr>
-              <w:pStyle w:val="Normal"/>
-              <w:widowControl/>
-              <w:suppressAutoHyphens w:val="true"/>
-              <w:spacing w:lineRule="auto" w:line="240" w:before="0" w:after="0"/>
-              <w:ind w:hanging="142" w:left="322"/>
-              <w:jc w:val="left"/>
-              <w:rPr>
-                <w:sz w:val="24"/>
-                <w:szCs w:val="24"/>
-              </w:rPr>
-            </w:pPr>
-            <w:r>
-              <w:rPr>
-                <w:sz w:val="24"/>
-                <w:szCs w:val="24"/>
-              </w:rPr>
-            </w:r>
-          </w:p>
-          <w:p>
-            <w:pPr>
-              <w:pStyle w:val="Normal"/>
-              <w:widowControl/>
-              <w:suppressAutoHyphens w:val="true"/>
-              <w:spacing w:lineRule="auto" w:line="240" w:before="0" w:after="0"/>
-              <w:ind w:hanging="142" w:left="322"/>
-              <w:jc w:val="left"/>
-              <w:rPr>
-                <w:sz w:val="24"/>
-                <w:szCs w:val="24"/>
-              </w:rPr>
-            </w:pPr>
-            <w:r>
-              <w:rPr>
-                <w:sz w:val="24"/>
-                <w:szCs w:val="24"/>
-              </w:rPr>
-            </w:r>
-          </w:p>
-          <w:p>
-            <w:pPr>
-              <w:pStyle w:val="Normal"/>
-              <w:widowControl/>
-              <w:suppressAutoHyphens w:val="true"/>
-              <w:spacing w:lineRule="auto" w:line="240" w:before="0" w:after="0"/>
-              <w:ind w:hanging="142" w:left="322"/>
-              <w:jc w:val="left"/>
-              <w:rPr>
-                <w:sz w:val="24"/>
-                <w:szCs w:val="24"/>
-              </w:rPr>
-            </w:pPr>
-            <w:r>
-              <w:rPr>
-                <w:sz w:val="24"/>
-                <w:szCs w:val="24"/>
-              </w:rPr>
-            </w:r>
-          </w:p>
-          <w:p>
-            <w:pPr>
-              <w:pStyle w:val="Normal"/>
-              <w:widowControl/>
-              <w:suppressAutoHyphens w:val="true"/>
-              <w:spacing w:lineRule="auto" w:line="240" w:before="0" w:after="0"/>
-              <w:ind w:hanging="142" w:left="322"/>
-              <w:jc w:val="left"/>
-              <w:rPr>
-                <w:sz w:val="24"/>
-                <w:szCs w:val="24"/>
-              </w:rPr>
-            </w:pPr>
-            <w:r>
-              <w:rPr>
-                <w:sz w:val="24"/>
-                <w:szCs w:val="24"/>
-              </w:rPr>
-            </w:r>
-          </w:p>
-          <w:p>
-            <w:pPr>
-              <w:pStyle w:val="Normal"/>
-              <w:widowControl/>
-              <w:suppressAutoHyphens w:val="true"/>
-              <w:spacing w:lineRule="auto" w:line="240" w:before="0" w:after="0"/>
-              <w:ind w:hanging="142" w:left="322"/>
-              <w:jc w:val="left"/>
-              <w:rPr>
-                <w:sz w:val="24"/>
-                <w:szCs w:val="24"/>
-              </w:rPr>
-            </w:pPr>
-            <w:r>
-              <w:rPr>
-                <w:sz w:val="24"/>
-                <w:szCs w:val="24"/>
-              </w:rPr>
-            </w:r>
-          </w:p>
-          <w:p>
-            <w:pPr>
-              <w:pStyle w:val="Normal"/>
-              <w:widowControl/>
-              <w:suppressAutoHyphens w:val="true"/>
-              <w:spacing w:lineRule="auto" w:line="240" w:before="0" w:after="0"/>
-              <w:ind w:hanging="142" w:left="322"/>
-              <w:jc w:val="left"/>
-              <w:rPr>
-                <w:sz w:val="24"/>
-                <w:szCs w:val="24"/>
-              </w:rPr>
-            </w:pPr>
-            <w:r>
-              <w:rPr>
-                <w:sz w:val="24"/>
-                <w:szCs w:val="24"/>
-              </w:rPr>
-            </w:r>
-          </w:p>
-          <w:p>
-            <w:pPr>
-              <w:pStyle w:val="Normal"/>
-              <w:widowControl/>
-              <w:suppressAutoHyphens w:val="true"/>
-              <w:spacing w:lineRule="auto" w:line="240" w:before="0" w:after="0"/>
-              <w:ind w:hanging="142" w:left="322"/>
-              <w:jc w:val="left"/>
-              <w:rPr>
-                <w:sz w:val="24"/>
-                <w:szCs w:val="24"/>
-              </w:rPr>
-            </w:pPr>
-            <w:r>
-              <w:rPr>
-                <w:sz w:val="24"/>
-                <w:szCs w:val="24"/>
-              </w:rPr>
-            </w:r>
-          </w:p>
-          <w:p>
-            <w:pPr>
-              <w:pStyle w:val="Normal"/>
-              <w:widowControl/>
-              <w:suppressAutoHyphens w:val="true"/>
-              <w:spacing w:lineRule="auto" w:line="240" w:before="0" w:after="0"/>
-              <w:ind w:hanging="142" w:left="322"/>
-              <w:jc w:val="left"/>
-              <w:rPr>
-                <w:sz w:val="24"/>
-                <w:szCs w:val="24"/>
-              </w:rPr>
-            </w:pPr>
-            <w:r>
-              <w:rPr>
-                <w:sz w:val="24"/>
-                <w:szCs w:val="24"/>
-              </w:rPr>
-            </w:r>
-          </w:p>
-          <w:p>
-            <w:pPr>
-              <w:pStyle w:val="Normal"/>
-              <w:widowControl/>
-              <w:suppressAutoHyphens w:val="true"/>
-              <w:spacing w:lineRule="auto" w:line="240" w:before="0" w:after="0"/>
-              <w:ind w:hanging="142" w:left="322"/>
-              <w:jc w:val="left"/>
-              <w:rPr>
-                <w:sz w:val="24"/>
-                <w:szCs w:val="24"/>
-              </w:rPr>
-            </w:pPr>
-            <w:r>
-              <w:rPr>
-                <w:sz w:val="24"/>
-                <w:szCs w:val="24"/>
-              </w:rPr>
-            </w:r>
-          </w:p>
-          <w:p>
-            <w:pPr>
-              <w:pStyle w:val="Normal"/>
-              <w:widowControl/>
-              <w:suppressAutoHyphens w:val="true"/>
-              <w:spacing w:lineRule="auto" w:line="240" w:before="0" w:after="0"/>
-              <w:ind w:hanging="142" w:left="322"/>
-              <w:jc w:val="left"/>
-              <w:rPr>
-                <w:sz w:val="24"/>
-                <w:szCs w:val="24"/>
-              </w:rPr>
-            </w:pPr>
-            <w:r>
-              <w:rPr>
-                <w:sz w:val="24"/>
-                <w:szCs w:val="24"/>
-              </w:rPr>
-              <w:t>Commits totales</w:t>
-            </w:r>
-          </w:p>
-          <w:p>
-            <w:pPr>
-              <w:pStyle w:val="Normal"/>
-              <w:widowControl/>
-              <w:suppressAutoHyphens w:val="true"/>
-              <w:spacing w:lineRule="auto" w:line="240" w:before="0" w:after="0"/>
-              <w:ind w:hanging="142" w:left="322"/>
-              <w:jc w:val="left"/>
-              <w:rPr>
-                <w:sz w:val="24"/>
-                <w:szCs w:val="24"/>
-              </w:rPr>
-            </w:pPr>
-            <w:r>
-              <w:rPr>
-                <w:sz w:val="24"/>
-                <w:szCs w:val="24"/>
-              </w:rPr>
-            </w:r>
-          </w:p>
-          <w:p>
-            <w:pPr>
-              <w:pStyle w:val="Normal"/>
-              <w:widowControl/>
-              <w:suppressAutoHyphens w:val="true"/>
-              <w:spacing w:lineRule="auto" w:line="240" w:before="0" w:after="0"/>
-              <w:ind w:hanging="142" w:left="322"/>
-              <w:jc w:val="left"/>
-              <w:rPr>
-                <w:sz w:val="24"/>
-                <w:szCs w:val="24"/>
-              </w:rPr>
-            </w:pPr>
-            <w:r>
-              <w:rPr>
-                <w:sz w:val="24"/>
-                <w:szCs w:val="24"/>
-              </w:rPr>
-              <w:drawing>
-                <wp:anchor behindDoc="0" distT="0" distB="0" distL="0" distR="0" simplePos="0" locked="0" layoutInCell="0" allowOverlap="1" relativeHeight="22">
-                  <wp:simplePos x="0" y="0"/>
-                  <wp:positionH relativeFrom="column">
-                    <wp:align>center</wp:align>
-                  </wp:positionH>
-                  <wp:positionV relativeFrom="paragraph">
-                    <wp:posOffset>635</wp:posOffset>
-                  </wp:positionV>
-                  <wp:extent cx="6225540" cy="2623820"/>
-                  <wp:effectExtent l="0" t="0" r="0" b="0"/>
-                  <wp:wrapSquare wrapText="largest"/>
-                  <wp:docPr id="7" name="Imagen11" descr=""/>
-                  <wp:cNvGraphicFramePr>
-                    <a:graphicFrameLocks xmlns:a="http://schemas.openxmlformats.org/drawingml/2006/main" noChangeAspect="1"/>
-                  </wp:cNvGraphicFramePr>
-                  <a:graphic xmlns:a="http://schemas.openxmlformats.org/drawingml/2006/main">
-                    <a:graphicData uri="http://schemas.openxmlformats.org/drawingml/2006/picture">
-                      <pic:pic xmlns:pic="http://schemas.openxmlformats.org/drawingml/2006/picture">
-                        <pic:nvPicPr>
-                          <pic:cNvPr id="7" name="Imagen11" descr=""/>
-                          <pic:cNvPicPr>
-                            <a:picLocks noChangeAspect="1" noChangeArrowheads="1"/>
-                          </pic:cNvPicPr>
-                        </pic:nvPicPr>
-                        <pic:blipFill>
-                          <a:blip r:embed="rId8"/>
-                          <a:stretch>
-                            <a:fillRect/>
-                          </a:stretch>
-                        </pic:blipFill>
-                        <pic:spPr bwMode="auto">
-                          <a:xfrm>
-                            <a:off x="0" y="0"/>
-                            <a:ext cx="6225540" cy="2623820"/>
-                          </a:xfrm>
-                          <a:prstGeom prst="rect">
-                            <a:avLst/>
-                          </a:prstGeom>
-                        </pic:spPr>
-                      </pic:pic>
-                    </a:graphicData>
-                  </a:graphic>
-                </wp:anchor>
-              </w:drawing>
-            </w:r>
-          </w:p>
-          <w:p>
-            <w:pPr>
-              <w:pStyle w:val="Normal"/>
-              <w:widowControl/>
-              <w:suppressAutoHyphens w:val="true"/>
-              <w:spacing w:lineRule="auto" w:line="240" w:before="0" w:after="0"/>
-              <w:ind w:hanging="142" w:left="322"/>
-              <w:jc w:val="left"/>
-              <w:rPr>
-                <w:sz w:val="24"/>
-                <w:szCs w:val="24"/>
-              </w:rPr>
-            </w:pPr>
-            <w:r>
-              <w:rPr>
-                <w:sz w:val="24"/>
-                <w:szCs w:val="24"/>
-              </w:rPr>
-            </w:r>
-          </w:p>
-          <w:p>
-            <w:pPr>
-              <w:pStyle w:val="Normal"/>
-              <w:widowControl/>
-              <w:suppressAutoHyphens w:val="true"/>
-              <w:spacing w:lineRule="auto" w:line="240" w:before="0" w:after="0"/>
-              <w:ind w:hanging="142" w:left="322"/>
-              <w:jc w:val="left"/>
-              <w:rPr>
-                <w:sz w:val="24"/>
-                <w:szCs w:val="24"/>
-              </w:rPr>
-            </w:pPr>
-            <w:r>
-              <w:rPr>
-                <w:sz w:val="24"/>
-                <w:szCs w:val="24"/>
-              </w:rPr>
-            </w:r>
-          </w:p>
-          <w:p>
-            <w:pPr>
-              <w:pStyle w:val="Normal"/>
-              <w:widowControl/>
-              <w:suppressAutoHyphens w:val="true"/>
-              <w:spacing w:lineRule="auto" w:line="240" w:before="0" w:after="0"/>
-              <w:ind w:hanging="142" w:left="322"/>
-              <w:jc w:val="left"/>
-              <w:rPr>
-                <w:sz w:val="24"/>
-                <w:szCs w:val="24"/>
-              </w:rPr>
-            </w:pPr>
-            <w:r>
-              <w:rPr>
-                <w:sz w:val="24"/>
-                <w:szCs w:val="24"/>
-              </w:rPr>
-            </w:r>
-          </w:p>
-          <w:p>
-            <w:pPr>
-              <w:pStyle w:val="Normal"/>
-              <w:widowControl/>
-              <w:suppressAutoHyphens w:val="true"/>
-              <w:spacing w:lineRule="auto" w:line="240" w:before="0" w:after="0"/>
-              <w:ind w:hanging="142" w:left="322"/>
-              <w:jc w:val="left"/>
-              <w:rPr>
-                <w:sz w:val="24"/>
-                <w:szCs w:val="24"/>
-              </w:rPr>
-            </w:pPr>
-            <w:r>
-              <w:rPr>
-                <w:sz w:val="24"/>
-                <w:szCs w:val="24"/>
-              </w:rPr>
-            </w:r>
-          </w:p>
-          <w:p>
-            <w:pPr>
-              <w:pStyle w:val="Normal"/>
-              <w:widowControl/>
-              <w:suppressAutoHyphens w:val="true"/>
-              <w:spacing w:lineRule="auto" w:line="240" w:before="0" w:after="0"/>
-              <w:ind w:hanging="142" w:left="322"/>
-              <w:jc w:val="left"/>
-              <w:rPr>
-                <w:sz w:val="24"/>
-                <w:szCs w:val="24"/>
-              </w:rPr>
-            </w:pPr>
-            <w:r>
-              <w:rPr>
-                <w:sz w:val="24"/>
-                <w:szCs w:val="24"/>
-              </w:rPr>
-            </w:r>
-          </w:p>
-          <w:p>
-            <w:pPr>
-              <w:pStyle w:val="Normal"/>
-              <w:widowControl/>
-              <w:suppressAutoHyphens w:val="true"/>
-              <w:spacing w:lineRule="auto" w:line="240" w:before="0" w:after="0"/>
-              <w:ind w:hanging="142" w:left="322"/>
-              <w:jc w:val="left"/>
-              <w:rPr>
-                <w:sz w:val="24"/>
-                <w:szCs w:val="24"/>
-              </w:rPr>
-            </w:pPr>
-            <w:r>
-              <w:rPr>
-                <w:sz w:val="24"/>
-                <w:szCs w:val="24"/>
-              </w:rPr>
-            </w:r>
-          </w:p>
-          <w:p>
-            <w:pPr>
-              <w:pStyle w:val="Normal"/>
-              <w:widowControl/>
-              <w:suppressAutoHyphens w:val="true"/>
-              <w:spacing w:lineRule="auto" w:line="240" w:before="0" w:after="0"/>
-              <w:ind w:hanging="142" w:left="322"/>
-              <w:jc w:val="left"/>
-              <w:rPr>
-                <w:sz w:val="24"/>
-                <w:szCs w:val="24"/>
-              </w:rPr>
-            </w:pPr>
-            <w:r>
-              <w:rPr>
-                <w:sz w:val="24"/>
-                <w:szCs w:val="24"/>
-              </w:rPr>
-            </w:r>
-          </w:p>
-          <w:p>
-            <w:pPr>
-              <w:pStyle w:val="Normal"/>
-              <w:widowControl/>
-              <w:suppressAutoHyphens w:val="true"/>
-              <w:spacing w:lineRule="auto" w:line="240" w:before="0" w:after="0"/>
-              <w:ind w:hanging="142" w:left="322"/>
-              <w:jc w:val="left"/>
-              <w:rPr>
-                <w:sz w:val="24"/>
-                <w:szCs w:val="24"/>
-              </w:rPr>
-            </w:pPr>
-            <w:r>
-              <w:rPr>
-                <w:sz w:val="24"/>
-                <w:szCs w:val="24"/>
-              </w:rPr>
-            </w:r>
-          </w:p>
-          <w:p>
-            <w:pPr>
-              <w:pStyle w:val="Normal"/>
-              <w:widowControl/>
-              <w:suppressAutoHyphens w:val="true"/>
-              <w:spacing w:lineRule="auto" w:line="240" w:before="0" w:after="0"/>
-              <w:ind w:hanging="142" w:left="322"/>
-              <w:jc w:val="left"/>
-              <w:rPr>
-                <w:sz w:val="24"/>
-                <w:szCs w:val="24"/>
-              </w:rPr>
-            </w:pPr>
-            <w:r>
-              <w:rPr>
-                <w:sz w:val="24"/>
-                <w:szCs w:val="24"/>
-              </w:rPr>
-            </w:r>
-          </w:p>
-          <w:p>
-            <w:pPr>
-              <w:pStyle w:val="Normal"/>
-              <w:widowControl/>
-              <w:suppressAutoHyphens w:val="true"/>
-              <w:spacing w:lineRule="auto" w:line="240" w:before="0" w:after="0"/>
-              <w:ind w:hanging="142" w:left="322"/>
-              <w:jc w:val="left"/>
-              <w:rPr>
-                <w:sz w:val="24"/>
-                <w:szCs w:val="24"/>
-              </w:rPr>
-            </w:pPr>
-            <w:r>
-              <w:rPr>
-                <w:sz w:val="24"/>
-                <w:szCs w:val="24"/>
-              </w:rPr>
-            </w:r>
-          </w:p>
-          <w:p>
-            <w:pPr>
-              <w:pStyle w:val="Normal"/>
-              <w:widowControl/>
-              <w:suppressAutoHyphens w:val="true"/>
-              <w:spacing w:lineRule="auto" w:line="240" w:before="0" w:after="0"/>
-              <w:ind w:hanging="142" w:left="322"/>
-              <w:jc w:val="left"/>
-              <w:rPr>
-                <w:sz w:val="24"/>
-                <w:szCs w:val="24"/>
-              </w:rPr>
-            </w:pPr>
-            <w:r>
-              <w:rPr>
-                <w:sz w:val="24"/>
-                <w:szCs w:val="24"/>
-              </w:rPr>
-            </w:r>
-          </w:p>
-          <w:p>
-            <w:pPr>
-              <w:pStyle w:val="Normal"/>
+              <w:pStyle w:val="BodyText"/>
               <w:widowControl/>
               <w:suppressAutoHyphens w:val="true"/>
               <w:spacing w:lineRule="auto" w:line="240" w:before="0" w:after="0"/>
@@ -3820,24 +6417,8 @@
               </w:rPr>
             </w:pPr>
             <w:r>
-              <w:rPr/>
-            </w:r>
-          </w:p>
-          <w:p>
-            <w:pPr>
-              <w:pStyle w:val="Normal"/>
-              <w:widowControl/>
-              <w:suppressAutoHyphens w:val="true"/>
-              <w:spacing w:lineRule="auto" w:line="240" w:before="0" w:after="0"/>
-              <w:ind w:hanging="0" w:left="322"/>
-              <w:jc w:val="left"/>
-              <w:rPr>
-                <w:sz w:val="24"/>
-                <w:szCs w:val="24"/>
-              </w:rPr>
-            </w:pPr>
-            <w:r>
-              <w:rPr>
+              <w:rPr>
+                <w:b/>
                 <w:sz w:val="24"/>
                 <w:szCs w:val="24"/>
               </w:rPr>
@@ -3888,7 +6469,7 @@
           </w:p>
           <w:p>
             <w:pPr>
-              <w:pStyle w:val="Normal"/>
+              <w:pStyle w:val="Heading2"/>
               <w:widowControl/>
               <w:numPr>
                 <w:ilvl w:val="0"/>
@@ -3905,16 +6486,279 @@
               </w:rPr>
             </w:pPr>
             <w:r>
-              <w:rPr>
-                <w:rFonts w:eastAsia="Calibri" w:cs=""/>
+              <w:rPr/>
+            </w:r>
+          </w:p>
+          <w:p>
+            <w:pPr>
+              <w:pStyle w:val="BodyText"/>
+              <w:widowControl/>
+              <w:numPr>
+                <w:ilvl w:val="0"/>
+                <w:numId w:val="0"/>
+              </w:numPr>
+              <w:suppressAutoHyphens w:val="true"/>
+              <w:spacing w:lineRule="auto" w:line="240" w:before="0" w:after="0"/>
+              <w:ind w:hanging="0" w:left="322"/>
+              <w:contextualSpacing/>
+              <w:jc w:val="left"/>
+              <w:rPr>
                 <w:b w:val="false"/>
                 <w:bCs w:val="false"/>
-                <w:kern w:val="0"/>
-                <w:sz w:val="24"/>
-                <w:szCs w:val="24"/>
-                <w:lang w:val="es-ES" w:eastAsia="en-US" w:bidi="ar-SA"/>
-              </w:rPr>
-              <w:t>El proyecto implementa de forma correcta la estructura de un CRUD en Django usando vistas genéricas, plantillas base reutilizables y archivos estáticos para dar estilo. Se asegura una arquitectura limpia y escalable para mantener y extender el sistema.</w:t>
+              </w:rPr>
+            </w:pPr>
+            <w:bookmarkStart w:id="2" w:name="docs-internal-guid-bd944b41-7fff-217b-69"/>
+            <w:bookmarkEnd w:id="2"/>
+            <w:r>
+              <w:rPr>
+                <w:rFonts w:ascii="Google Sans Text;sans-serif" w:hAnsi="Google Sans Text;sans-serif"/>
+                <w:b w:val="false"/>
+                <w:bCs w:val="false"/>
+                <w:i w:val="false"/>
+                <w:caps w:val="false"/>
+                <w:smallCaps w:val="false"/>
+                <w:strike w:val="false"/>
+                <w:dstrike w:val="false"/>
+                <w:color w:val="000000"/>
+                <w:sz w:val="22"/>
+                <w:u w:val="none"/>
+                <w:effect w:val="none"/>
+                <w:shd w:fill="auto" w:val="clear"/>
+              </w:rPr>
+              <w:t>El código sigue una arquitectura reactiva y modular con una clara separación de responsabilidades:</w:t>
+            </w:r>
+          </w:p>
+          <w:p>
+            <w:pPr>
+              <w:pStyle w:val="BodyText"/>
+              <w:numPr>
+                <w:ilvl w:val="0"/>
+                <w:numId w:val="12"/>
+              </w:numPr>
+              <w:pBdr/>
+              <w:tabs>
+                <w:tab w:val="clear" w:pos="708"/>
+                <w:tab w:val="left" w:pos="0" w:leader="none"/>
+              </w:tabs>
+              <w:bidi w:val="0"/>
+              <w:spacing w:lineRule="auto" w:line="328" w:before="0" w:after="0"/>
+              <w:ind w:hanging="283" w:left="709" w:right="0"/>
+              <w:rPr>
+                <w:rFonts w:ascii="Arial;sans-serif" w:hAnsi="Arial;sans-serif"/>
+                <w:b w:val="false"/>
+                <w:i w:val="false"/>
+                <w:caps w:val="false"/>
+                <w:smallCaps w:val="false"/>
+                <w:strike w:val="false"/>
+                <w:dstrike w:val="false"/>
+                <w:color w:val="000000"/>
+                <w:sz w:val="22"/>
+                <w:u w:val="none"/>
+                <w:effect w:val="none"/>
+              </w:rPr>
+            </w:pPr>
+            <w:r>
+              <w:rPr>
+                <w:rFonts w:ascii="Google Sans Text;sans-serif" w:hAnsi="Google Sans Text;sans-serif"/>
+                <w:b/>
+                <w:i w:val="false"/>
+                <w:caps w:val="false"/>
+                <w:smallCaps w:val="false"/>
+                <w:strike w:val="false"/>
+                <w:dstrike w:val="false"/>
+                <w:color w:val="000000"/>
+                <w:sz w:val="22"/>
+                <w:u w:val="none"/>
+                <w:effect w:val="none"/>
+                <w:shd w:fill="auto" w:val="clear"/>
+              </w:rPr>
+              <w:t>Servicio Centralizado (GameService)</w:t>
+            </w:r>
+            <w:r>
+              <w:rPr>
+                <w:rFonts w:ascii="Google Sans Text;sans-serif" w:hAnsi="Google Sans Text;sans-serif"/>
+                <w:b w:val="false"/>
+                <w:i w:val="false"/>
+                <w:caps w:val="false"/>
+                <w:smallCaps w:val="false"/>
+                <w:strike w:val="false"/>
+                <w:dstrike w:val="false"/>
+                <w:color w:val="000000"/>
+                <w:sz w:val="22"/>
+                <w:u w:val="none"/>
+                <w:effect w:val="none"/>
+                <w:shd w:fill="auto" w:val="clear"/>
+              </w:rPr>
+              <w:t>: Actúa como la única fuente de verdad (Single Source of Truth) para el estado del juego.</w:t>
+            </w:r>
+          </w:p>
+          <w:p>
+            <w:pPr>
+              <w:pStyle w:val="BodyText"/>
+              <w:numPr>
+                <w:ilvl w:val="0"/>
+                <w:numId w:val="12"/>
+              </w:numPr>
+              <w:pBdr/>
+              <w:tabs>
+                <w:tab w:val="clear" w:pos="708"/>
+                <w:tab w:val="left" w:pos="0" w:leader="none"/>
+              </w:tabs>
+              <w:bidi w:val="0"/>
+              <w:spacing w:lineRule="auto" w:line="328" w:before="0" w:after="0"/>
+              <w:ind w:hanging="283" w:left="709" w:right="0"/>
+              <w:rPr>
+                <w:rFonts w:ascii="Arial;sans-serif" w:hAnsi="Arial;sans-serif"/>
+                <w:b w:val="false"/>
+                <w:i w:val="false"/>
+                <w:caps w:val="false"/>
+                <w:smallCaps w:val="false"/>
+                <w:strike w:val="false"/>
+                <w:dstrike w:val="false"/>
+                <w:color w:val="000000"/>
+                <w:sz w:val="22"/>
+                <w:u w:val="none"/>
+                <w:effect w:val="none"/>
+              </w:rPr>
+            </w:pPr>
+            <w:r>
+              <w:rPr>
+                <w:rFonts w:ascii="Google Sans Text;sans-serif" w:hAnsi="Google Sans Text;sans-serif"/>
+                <w:b/>
+                <w:i w:val="false"/>
+                <w:caps w:val="false"/>
+                <w:smallCaps w:val="false"/>
+                <w:strike w:val="false"/>
+                <w:dstrike w:val="false"/>
+                <w:color w:val="000000"/>
+                <w:sz w:val="22"/>
+                <w:u w:val="none"/>
+                <w:effect w:val="none"/>
+                <w:shd w:fill="auto" w:val="clear"/>
+              </w:rPr>
+              <w:t>Componentes "Dumb"</w:t>
+            </w:r>
+            <w:r>
+              <w:rPr>
+                <w:rFonts w:ascii="Google Sans Text;sans-serif" w:hAnsi="Google Sans Text;sans-serif"/>
+                <w:b w:val="false"/>
+                <w:i w:val="false"/>
+                <w:caps w:val="false"/>
+                <w:smallCaps w:val="false"/>
+                <w:strike w:val="false"/>
+                <w:dstrike w:val="false"/>
+                <w:color w:val="000000"/>
+                <w:sz w:val="22"/>
+                <w:u w:val="none"/>
+                <w:effect w:val="none"/>
+                <w:shd w:fill="auto" w:val="clear"/>
+              </w:rPr>
+              <w:t>: Componentes como Keyboard y HangmanDisplay son principalmente de presentación. Reciben datos a través de @Input y notifican eventos a través de @Output.</w:t>
+            </w:r>
+          </w:p>
+          <w:p>
+            <w:pPr>
+              <w:pStyle w:val="BodyText"/>
+              <w:numPr>
+                <w:ilvl w:val="0"/>
+                <w:numId w:val="12"/>
+              </w:numPr>
+              <w:pBdr/>
+              <w:tabs>
+                <w:tab w:val="clear" w:pos="708"/>
+                <w:tab w:val="left" w:pos="0" w:leader="none"/>
+              </w:tabs>
+              <w:bidi w:val="0"/>
+              <w:spacing w:lineRule="auto" w:line="328" w:before="0" w:after="0"/>
+              <w:ind w:hanging="283" w:left="709" w:right="0"/>
+              <w:rPr>
+                <w:rFonts w:ascii="Arial;sans-serif" w:hAnsi="Arial;sans-serif"/>
+                <w:b w:val="false"/>
+                <w:i w:val="false"/>
+                <w:caps w:val="false"/>
+                <w:smallCaps w:val="false"/>
+                <w:strike w:val="false"/>
+                <w:dstrike w:val="false"/>
+                <w:color w:val="000000"/>
+                <w:sz w:val="22"/>
+                <w:u w:val="none"/>
+                <w:effect w:val="none"/>
+              </w:rPr>
+            </w:pPr>
+            <w:r>
+              <w:rPr>
+                <w:rFonts w:ascii="Google Sans Text;sans-serif" w:hAnsi="Google Sans Text;sans-serif"/>
+                <w:b/>
+                <w:i w:val="false"/>
+                <w:caps w:val="false"/>
+                <w:smallCaps w:val="false"/>
+                <w:strike w:val="false"/>
+                <w:dstrike w:val="false"/>
+                <w:color w:val="000000"/>
+                <w:sz w:val="22"/>
+                <w:u w:val="none"/>
+                <w:effect w:val="none"/>
+                <w:shd w:fill="auto" w:val="clear"/>
+              </w:rPr>
+              <w:t>Componente "Smart" (GameBoardComponent)</w:t>
+            </w:r>
+            <w:r>
+              <w:rPr>
+                <w:rFonts w:ascii="Google Sans Text;sans-serif" w:hAnsi="Google Sans Text;sans-serif"/>
+                <w:b w:val="false"/>
+                <w:i w:val="false"/>
+                <w:caps w:val="false"/>
+                <w:smallCaps w:val="false"/>
+                <w:strike w:val="false"/>
+                <w:dstrike w:val="false"/>
+                <w:color w:val="000000"/>
+                <w:sz w:val="22"/>
+                <w:u w:val="none"/>
+                <w:effect w:val="none"/>
+                <w:shd w:fill="auto" w:val="clear"/>
+              </w:rPr>
+              <w:t>: Orquesta la comunicación entre el servicio y los componentes hijos, manteniendo la lógica de la aplicación fuera de la vista.</w:t>
+            </w:r>
+          </w:p>
+          <w:p>
+            <w:pPr>
+              <w:pStyle w:val="BodyText"/>
+              <w:ind w:hanging="0" w:left="0" w:right="0"/>
+              <w:rPr/>
+            </w:pPr>
+            <w:r>
+              <w:rPr>
+                <w:rFonts w:ascii="Google Sans Text;sans-serif" w:hAnsi="Google Sans Text;sans-serif"/>
+                <w:b/>
+                <w:i w:val="false"/>
+                <w:caps w:val="false"/>
+                <w:smallCaps w:val="false"/>
+                <w:strike w:val="false"/>
+                <w:dstrike w:val="false"/>
+                <w:color w:val="000000"/>
+                <w:sz w:val="22"/>
+                <w:u w:val="none"/>
+                <w:effect w:val="none"/>
+                <w:shd w:fill="auto" w:val="clear"/>
+              </w:rPr>
+              <w:t>Inyección de Dependencias</w:t>
+            </w:r>
+            <w:r>
+              <w:rPr>
+                <w:rFonts w:ascii="Google Sans Text;sans-serif" w:hAnsi="Google Sans Text;sans-serif"/>
+                <w:b w:val="false"/>
+                <w:i w:val="false"/>
+                <w:caps w:val="false"/>
+                <w:smallCaps w:val="false"/>
+                <w:strike w:val="false"/>
+                <w:dstrike w:val="false"/>
+                <w:color w:val="000000"/>
+                <w:sz w:val="22"/>
+                <w:u w:val="none"/>
+                <w:effect w:val="none"/>
+                <w:shd w:fill="auto" w:val="clear"/>
+              </w:rPr>
+              <w:t>: Angular gestiona la instancia del GameService, facilitando un código limpio y comprobable.</w:t>
             </w:r>
           </w:p>
           <w:p>
@@ -4238,14 +7082,14 @@
       <w:r>
         <w:rPr/>
       </w:r>
-      <w:bookmarkStart w:id="0" w:name="_GoBack"/>
-      <w:bookmarkStart w:id="1" w:name="_GoBack"/>
-      <w:bookmarkEnd w:id="1"/>
+      <w:bookmarkStart w:id="3" w:name="_GoBack"/>
+      <w:bookmarkStart w:id="4" w:name="_GoBack"/>
+      <w:bookmarkEnd w:id="4"/>
     </w:p>
     <w:sectPr>
-      <w:headerReference w:type="even" r:id="rId9"/>
-      <w:headerReference w:type="default" r:id="rId10"/>
-      <w:headerReference w:type="first" r:id="rId11"/>
+      <w:headerReference w:type="even" r:id="rId3"/>
+      <w:headerReference w:type="default" r:id="rId4"/>
+      <w:headerReference w:type="first" r:id="rId5"/>
       <w:type w:val="nextPage"/>
       <w:pgSz w:w="11906" w:h="16838"/>
       <w:pgMar w:left="1080" w:right="1080" w:gutter="0" w:header="708" w:top="1440" w:footer="0" w:bottom="1276"/>
@@ -4291,8 +7135,8 @@
     </w:tblPr>
     <w:tblGrid>
       <w:gridCol w:w="3119"/>
-      <w:gridCol w:w="4956"/>
-      <w:gridCol w:w="2132"/>
+      <w:gridCol w:w="4954"/>
+      <w:gridCol w:w="2134"/>
     </w:tblGrid>
     <w:tr>
       <w:trPr>
@@ -4329,7 +7173,7 @@
               <wp:inline distT="0" distB="0" distL="0" distR="0">
                 <wp:extent cx="1515110" cy="624205"/>
                 <wp:effectExtent l="0" t="0" r="0" b="0"/>
-                <wp:docPr id="8" name="Imagen 5" descr="Programación Web 1"/>
+                <wp:docPr id="2" name="Imagen 5" descr="Programación Web 1"/>
                 <wp:cNvGraphicFramePr>
                   <a:graphicFrameLocks xmlns:a="http://schemas.openxmlformats.org/drawingml/2006/main" noChangeAspect="1"/>
                 </wp:cNvGraphicFramePr>
@@ -4337,7 +7181,7 @@
                   <a:graphicData uri="http://schemas.openxmlformats.org/drawingml/2006/picture">
                     <pic:pic xmlns:pic="http://schemas.openxmlformats.org/drawingml/2006/picture">
                       <pic:nvPicPr>
-                        <pic:cNvPr id="8" name="Imagen 5" descr="Programación Web 1"/>
+                        <pic:cNvPr id="2" name="Imagen 5" descr="Programación Web 1"/>
                         <pic:cNvPicPr>
                           <a:picLocks noChangeAspect="1" noChangeArrowheads="1"/>
                         </pic:cNvPicPr>
@@ -4367,7 +7211,7 @@
       </w:tc>
       <w:tc>
         <w:tcPr>
-          <w:tcW w:w="4956" w:type="dxa"/>
+          <w:tcW w:w="4954" w:type="dxa"/>
           <w:tcBorders>
             <w:top w:val="single" w:sz="4" w:space="0" w:color="808080"/>
             <w:left w:val="single" w:sz="4" w:space="0" w:color="808080"/>
@@ -4460,7 +7304,7 @@
       </w:tc>
       <w:tc>
         <w:tcPr>
-          <w:tcW w:w="2132" w:type="dxa"/>
+          <w:tcW w:w="2134" w:type="dxa"/>
           <w:tcBorders>
             <w:top w:val="single" w:sz="4" w:space="0" w:color="808080"/>
             <w:left w:val="single" w:sz="4" w:space="0" w:color="808080"/>
@@ -4490,7 +7334,7 @@
               <wp:inline distT="0" distB="0" distL="0" distR="0">
                 <wp:extent cx="504825" cy="504825"/>
                 <wp:effectExtent l="0" t="0" r="0" b="0"/>
-                <wp:docPr id="9" name="Imagen 6" descr=""/>
+                <wp:docPr id="3" name="Imagen 6" descr=""/>
                 <wp:cNvGraphicFramePr>
                   <a:graphicFrameLocks xmlns:a="http://schemas.openxmlformats.org/drawingml/2006/main" noChangeAspect="1"/>
                 </wp:cNvGraphicFramePr>
@@ -4498,7 +7342,7 @@
                   <a:graphicData uri="http://schemas.openxmlformats.org/drawingml/2006/picture">
                     <pic:pic xmlns:pic="http://schemas.openxmlformats.org/drawingml/2006/picture">
                       <pic:nvPicPr>
-                        <pic:cNvPr id="9" name="Imagen 6" descr=""/>
+                        <pic:cNvPr id="3" name="Imagen 6" descr=""/>
                         <pic:cNvPicPr>
                           <a:picLocks noChangeAspect="1" noChangeArrowheads="1"/>
                         </pic:cNvPicPr>
@@ -4628,7 +7472,7 @@
       </w:tc>
       <w:tc>
         <w:tcPr>
-          <w:tcW w:w="4956" w:type="dxa"/>
+          <w:tcW w:w="4954" w:type="dxa"/>
           <w:tcBorders>
             <w:top w:val="single" w:sz="4" w:space="0" w:color="808080"/>
             <w:left w:val="single" w:sz="4" w:space="0" w:color="808080"/>
@@ -4668,7 +7512,7 @@
       </w:tc>
       <w:tc>
         <w:tcPr>
-          <w:tcW w:w="2132" w:type="dxa"/>
+          <w:tcW w:w="2134" w:type="dxa"/>
           <w:tcBorders>
             <w:top w:val="single" w:sz="4" w:space="0" w:color="808080"/>
             <w:left w:val="single" w:sz="4" w:space="0" w:color="808080"/>
@@ -4750,7 +7594,7 @@
                   <w:rFonts w:eastAsia="Calibri" w:cs=""/>
                   <w:lang w:val="es-ES" w:eastAsia="en-US" w:bidi="ar-SA"/>
                 </w:rPr>
-                <w:t>7</w:t>
+                <w:t>9</w:t>
               </w:r>
               <w:r>
                 <w:rPr>
@@ -4799,8 +7643,8 @@
     </w:tblPr>
     <w:tblGrid>
       <w:gridCol w:w="3119"/>
-      <w:gridCol w:w="4956"/>
-      <w:gridCol w:w="2132"/>
+      <w:gridCol w:w="4954"/>
+      <w:gridCol w:w="2134"/>
     </w:tblGrid>
     <w:tr>
       <w:trPr>
@@ -4837,7 +7681,7 @@
               <wp:inline distT="0" distB="0" distL="0" distR="0">
                 <wp:extent cx="1515110" cy="624205"/>
                 <wp:effectExtent l="0" t="0" r="0" b="0"/>
-                <wp:docPr id="10" name="Imagen 5" descr="Programación Web 1"/>
+                <wp:docPr id="4" name="Imagen 5" descr="Programación Web 1"/>
                 <wp:cNvGraphicFramePr>
                   <a:graphicFrameLocks xmlns:a="http://schemas.openxmlformats.org/drawingml/2006/main" noChangeAspect="1"/>
                 </wp:cNvGraphicFramePr>
@@ -4845,7 +7689,7 @@
                   <a:graphicData uri="http://schemas.openxmlformats.org/drawingml/2006/picture">
                     <pic:pic xmlns:pic="http://schemas.openxmlformats.org/drawingml/2006/picture">
                       <pic:nvPicPr>
-                        <pic:cNvPr id="10" name="Imagen 5" descr="Programación Web 1"/>
+                        <pic:cNvPr id="4" name="Imagen 5" descr="Programación Web 1"/>
                         <pic:cNvPicPr>
                           <a:picLocks noChangeAspect="1" noChangeArrowheads="1"/>
                         </pic:cNvPicPr>
@@ -4875,7 +7719,7 @@
       </w:tc>
       <w:tc>
         <w:tcPr>
-          <w:tcW w:w="4956" w:type="dxa"/>
+          <w:tcW w:w="4954" w:type="dxa"/>
           <w:tcBorders>
             <w:top w:val="single" w:sz="4" w:space="0" w:color="808080"/>
             <w:left w:val="single" w:sz="4" w:space="0" w:color="808080"/>
@@ -4968,7 +7812,7 @@
       </w:tc>
       <w:tc>
         <w:tcPr>
-          <w:tcW w:w="2132" w:type="dxa"/>
+          <w:tcW w:w="2134" w:type="dxa"/>
           <w:tcBorders>
             <w:top w:val="single" w:sz="4" w:space="0" w:color="808080"/>
             <w:left w:val="single" w:sz="4" w:space="0" w:color="808080"/>
@@ -4998,7 +7842,7 @@
               <wp:inline distT="0" distB="0" distL="0" distR="0">
                 <wp:extent cx="504825" cy="504825"/>
                 <wp:effectExtent l="0" t="0" r="0" b="0"/>
-                <wp:docPr id="11" name="Imagen 6" descr=""/>
+                <wp:docPr id="5" name="Imagen 6" descr=""/>
                 <wp:cNvGraphicFramePr>
                   <a:graphicFrameLocks xmlns:a="http://schemas.openxmlformats.org/drawingml/2006/main" noChangeAspect="1"/>
                 </wp:cNvGraphicFramePr>
@@ -5006,7 +7850,7 @@
                   <a:graphicData uri="http://schemas.openxmlformats.org/drawingml/2006/picture">
                     <pic:pic xmlns:pic="http://schemas.openxmlformats.org/drawingml/2006/picture">
                       <pic:nvPicPr>
-                        <pic:cNvPr id="11" name="Imagen 6" descr=""/>
+                        <pic:cNvPr id="5" name="Imagen 6" descr=""/>
                         <pic:cNvPicPr>
                           <a:picLocks noChangeAspect="1" noChangeArrowheads="1"/>
                         </pic:cNvPicPr>
@@ -5136,7 +7980,7 @@
       </w:tc>
       <w:tc>
         <w:tcPr>
-          <w:tcW w:w="4956" w:type="dxa"/>
+          <w:tcW w:w="4954" w:type="dxa"/>
           <w:tcBorders>
             <w:top w:val="single" w:sz="4" w:space="0" w:color="808080"/>
             <w:left w:val="single" w:sz="4" w:space="0" w:color="808080"/>
@@ -5176,7 +8020,7 @@
       </w:tc>
       <w:tc>
         <w:tcPr>
-          <w:tcW w:w="2132" w:type="dxa"/>
+          <w:tcW w:w="2134" w:type="dxa"/>
           <w:tcBorders>
             <w:top w:val="single" w:sz="4" w:space="0" w:color="808080"/>
             <w:left w:val="single" w:sz="4" w:space="0" w:color="808080"/>
@@ -5258,7 +8102,7 @@
                   <w:rFonts w:eastAsia="Calibri" w:cs=""/>
                   <w:lang w:val="es-ES" w:eastAsia="en-US" w:bidi="ar-SA"/>
                 </w:rPr>
-                <w:t>7</w:t>
+                <w:t>9</w:t>
               </w:r>
               <w:r>
                 <w:rPr>
@@ -5549,7 +8393,1358 @@
   <w:abstractNum w:abstractNumId="3">
     <w:lvl w:ilvl="0">
       <w:start w:val="1"/>
-      <w:pStyle w:val="Heading1"/>
+      <w:numFmt w:val="bullet"/>
+      <w:lvlText w:val=""/>
+      <w:lvlJc w:val="left"/>
+      <w:pPr>
+        <w:tabs>
+          <w:tab w:val="num" w:pos="709"/>
+        </w:tabs>
+        <w:ind w:left="709" w:hanging="283"/>
+      </w:pPr>
+      <w:rPr>
+        <w:rFonts w:ascii="Symbol" w:hAnsi="Symbol" w:cs="Symbol" w:hint="default"/>
+      </w:rPr>
+    </w:lvl>
+    <w:lvl w:ilvl="1">
+      <w:start w:val="1"/>
+      <w:numFmt w:val="bullet"/>
+      <w:lvlText w:val=""/>
+      <w:lvlJc w:val="left"/>
+      <w:pPr>
+        <w:tabs>
+          <w:tab w:val="num" w:pos="1418"/>
+        </w:tabs>
+        <w:ind w:left="1418" w:hanging="283"/>
+      </w:pPr>
+      <w:rPr>
+        <w:rFonts w:ascii="Symbol" w:hAnsi="Symbol" w:cs="Symbol" w:hint="default"/>
+      </w:rPr>
+    </w:lvl>
+    <w:lvl w:ilvl="2">
+      <w:start w:val="1"/>
+      <w:numFmt w:val="bullet"/>
+      <w:lvlText w:val=""/>
+      <w:lvlJc w:val="left"/>
+      <w:pPr>
+        <w:tabs>
+          <w:tab w:val="num" w:pos="2127"/>
+        </w:tabs>
+        <w:ind w:left="2127" w:hanging="283"/>
+      </w:pPr>
+      <w:rPr>
+        <w:rFonts w:ascii="Symbol" w:hAnsi="Symbol" w:cs="Symbol" w:hint="default"/>
+      </w:rPr>
+    </w:lvl>
+    <w:lvl w:ilvl="3">
+      <w:start w:val="1"/>
+      <w:numFmt w:val="bullet"/>
+      <w:lvlText w:val=""/>
+      <w:lvlJc w:val="left"/>
+      <w:pPr>
+        <w:tabs>
+          <w:tab w:val="num" w:pos="2836"/>
+        </w:tabs>
+        <w:ind w:left="2836" w:hanging="283"/>
+      </w:pPr>
+      <w:rPr>
+        <w:rFonts w:ascii="Symbol" w:hAnsi="Symbol" w:cs="Symbol" w:hint="default"/>
+      </w:rPr>
+    </w:lvl>
+    <w:lvl w:ilvl="4">
+      <w:start w:val="1"/>
+      <w:numFmt w:val="bullet"/>
+      <w:lvlText w:val=""/>
+      <w:lvlJc w:val="left"/>
+      <w:pPr>
+        <w:tabs>
+          <w:tab w:val="num" w:pos="3545"/>
+        </w:tabs>
+        <w:ind w:left="3545" w:hanging="283"/>
+      </w:pPr>
+      <w:rPr>
+        <w:rFonts w:ascii="Symbol" w:hAnsi="Symbol" w:cs="Symbol" w:hint="default"/>
+      </w:rPr>
+    </w:lvl>
+    <w:lvl w:ilvl="5">
+      <w:start w:val="1"/>
+      <w:numFmt w:val="bullet"/>
+      <w:lvlText w:val=""/>
+      <w:lvlJc w:val="left"/>
+      <w:pPr>
+        <w:tabs>
+          <w:tab w:val="num" w:pos="4254"/>
+        </w:tabs>
+        <w:ind w:left="4254" w:hanging="283"/>
+      </w:pPr>
+      <w:rPr>
+        <w:rFonts w:ascii="Symbol" w:hAnsi="Symbol" w:cs="Symbol" w:hint="default"/>
+      </w:rPr>
+    </w:lvl>
+    <w:lvl w:ilvl="6">
+      <w:start w:val="1"/>
+      <w:numFmt w:val="bullet"/>
+      <w:lvlText w:val=""/>
+      <w:lvlJc w:val="left"/>
+      <w:pPr>
+        <w:tabs>
+          <w:tab w:val="num" w:pos="4963"/>
+        </w:tabs>
+        <w:ind w:left="4963" w:hanging="283"/>
+      </w:pPr>
+      <w:rPr>
+        <w:rFonts w:ascii="Symbol" w:hAnsi="Symbol" w:cs="Symbol" w:hint="default"/>
+      </w:rPr>
+    </w:lvl>
+    <w:lvl w:ilvl="7">
+      <w:start w:val="1"/>
+      <w:numFmt w:val="bullet"/>
+      <w:lvlText w:val=""/>
+      <w:lvlJc w:val="left"/>
+      <w:pPr>
+        <w:tabs>
+          <w:tab w:val="num" w:pos="5672"/>
+        </w:tabs>
+        <w:ind w:left="5672" w:hanging="283"/>
+      </w:pPr>
+      <w:rPr>
+        <w:rFonts w:ascii="Symbol" w:hAnsi="Symbol" w:cs="Symbol" w:hint="default"/>
+      </w:rPr>
+    </w:lvl>
+    <w:lvl w:ilvl="8">
+      <w:start w:val="1"/>
+      <w:numFmt w:val="bullet"/>
+      <w:lvlText w:val=""/>
+      <w:lvlJc w:val="left"/>
+      <w:pPr>
+        <w:tabs>
+          <w:tab w:val="num" w:pos="6381"/>
+        </w:tabs>
+        <w:ind w:left="6381" w:hanging="283"/>
+      </w:pPr>
+      <w:rPr>
+        <w:rFonts w:ascii="Symbol" w:hAnsi="Symbol" w:cs="Symbol" w:hint="default"/>
+      </w:rPr>
+    </w:lvl>
+  </w:abstractNum>
+  <w:abstractNum w:abstractNumId="4">
+    <w:lvl w:ilvl="0">
+      <w:start w:val="1"/>
+      <w:numFmt w:val="bullet"/>
+      <w:lvlText w:val=""/>
+      <w:lvlJc w:val="left"/>
+      <w:pPr>
+        <w:tabs>
+          <w:tab w:val="num" w:pos="709"/>
+        </w:tabs>
+        <w:ind w:left="709" w:hanging="283"/>
+      </w:pPr>
+      <w:rPr>
+        <w:rFonts w:ascii="Symbol" w:hAnsi="Symbol" w:cs="Symbol" w:hint="default"/>
+      </w:rPr>
+    </w:lvl>
+    <w:lvl w:ilvl="1">
+      <w:start w:val="1"/>
+      <w:numFmt w:val="bullet"/>
+      <w:lvlText w:val=""/>
+      <w:lvlJc w:val="left"/>
+      <w:pPr>
+        <w:tabs>
+          <w:tab w:val="num" w:pos="1418"/>
+        </w:tabs>
+        <w:ind w:left="1418" w:hanging="283"/>
+      </w:pPr>
+      <w:rPr>
+        <w:rFonts w:ascii="Symbol" w:hAnsi="Symbol" w:cs="Symbol" w:hint="default"/>
+      </w:rPr>
+    </w:lvl>
+    <w:lvl w:ilvl="2">
+      <w:start w:val="1"/>
+      <w:numFmt w:val="bullet"/>
+      <w:lvlText w:val=""/>
+      <w:lvlJc w:val="left"/>
+      <w:pPr>
+        <w:tabs>
+          <w:tab w:val="num" w:pos="2127"/>
+        </w:tabs>
+        <w:ind w:left="2127" w:hanging="283"/>
+      </w:pPr>
+      <w:rPr>
+        <w:rFonts w:ascii="Symbol" w:hAnsi="Symbol" w:cs="Symbol" w:hint="default"/>
+      </w:rPr>
+    </w:lvl>
+    <w:lvl w:ilvl="3">
+      <w:start w:val="1"/>
+      <w:numFmt w:val="bullet"/>
+      <w:lvlText w:val=""/>
+      <w:lvlJc w:val="left"/>
+      <w:pPr>
+        <w:tabs>
+          <w:tab w:val="num" w:pos="2836"/>
+        </w:tabs>
+        <w:ind w:left="2836" w:hanging="283"/>
+      </w:pPr>
+      <w:rPr>
+        <w:rFonts w:ascii="Symbol" w:hAnsi="Symbol" w:cs="Symbol" w:hint="default"/>
+      </w:rPr>
+    </w:lvl>
+    <w:lvl w:ilvl="4">
+      <w:start w:val="1"/>
+      <w:numFmt w:val="bullet"/>
+      <w:lvlText w:val=""/>
+      <w:lvlJc w:val="left"/>
+      <w:pPr>
+        <w:tabs>
+          <w:tab w:val="num" w:pos="3545"/>
+        </w:tabs>
+        <w:ind w:left="3545" w:hanging="283"/>
+      </w:pPr>
+      <w:rPr>
+        <w:rFonts w:ascii="Symbol" w:hAnsi="Symbol" w:cs="Symbol" w:hint="default"/>
+      </w:rPr>
+    </w:lvl>
+    <w:lvl w:ilvl="5">
+      <w:start w:val="1"/>
+      <w:numFmt w:val="bullet"/>
+      <w:lvlText w:val=""/>
+      <w:lvlJc w:val="left"/>
+      <w:pPr>
+        <w:tabs>
+          <w:tab w:val="num" w:pos="4254"/>
+        </w:tabs>
+        <w:ind w:left="4254" w:hanging="283"/>
+      </w:pPr>
+      <w:rPr>
+        <w:rFonts w:ascii="Symbol" w:hAnsi="Symbol" w:cs="Symbol" w:hint="default"/>
+      </w:rPr>
+    </w:lvl>
+    <w:lvl w:ilvl="6">
+      <w:start w:val="1"/>
+      <w:numFmt w:val="bullet"/>
+      <w:lvlText w:val=""/>
+      <w:lvlJc w:val="left"/>
+      <w:pPr>
+        <w:tabs>
+          <w:tab w:val="num" w:pos="4963"/>
+        </w:tabs>
+        <w:ind w:left="4963" w:hanging="283"/>
+      </w:pPr>
+      <w:rPr>
+        <w:rFonts w:ascii="Symbol" w:hAnsi="Symbol" w:cs="Symbol" w:hint="default"/>
+      </w:rPr>
+    </w:lvl>
+    <w:lvl w:ilvl="7">
+      <w:start w:val="1"/>
+      <w:numFmt w:val="bullet"/>
+      <w:lvlText w:val=""/>
+      <w:lvlJc w:val="left"/>
+      <w:pPr>
+        <w:tabs>
+          <w:tab w:val="num" w:pos="5672"/>
+        </w:tabs>
+        <w:ind w:left="5672" w:hanging="283"/>
+      </w:pPr>
+      <w:rPr>
+        <w:rFonts w:ascii="Symbol" w:hAnsi="Symbol" w:cs="Symbol" w:hint="default"/>
+      </w:rPr>
+    </w:lvl>
+    <w:lvl w:ilvl="8">
+      <w:start w:val="1"/>
+      <w:numFmt w:val="bullet"/>
+      <w:lvlText w:val=""/>
+      <w:lvlJc w:val="left"/>
+      <w:pPr>
+        <w:tabs>
+          <w:tab w:val="num" w:pos="6381"/>
+        </w:tabs>
+        <w:ind w:left="6381" w:hanging="283"/>
+      </w:pPr>
+      <w:rPr>
+        <w:rFonts w:ascii="Symbol" w:hAnsi="Symbol" w:cs="Symbol" w:hint="default"/>
+      </w:rPr>
+    </w:lvl>
+  </w:abstractNum>
+  <w:abstractNum w:abstractNumId="5">
+    <w:lvl w:ilvl="0">
+      <w:start w:val="1"/>
+      <w:numFmt w:val="bullet"/>
+      <w:lvlText w:val=""/>
+      <w:lvlJc w:val="left"/>
+      <w:pPr>
+        <w:tabs>
+          <w:tab w:val="num" w:pos="709"/>
+        </w:tabs>
+        <w:ind w:left="709" w:hanging="283"/>
+      </w:pPr>
+      <w:rPr>
+        <w:rFonts w:ascii="Symbol" w:hAnsi="Symbol" w:cs="Symbol" w:hint="default"/>
+      </w:rPr>
+    </w:lvl>
+    <w:lvl w:ilvl="1">
+      <w:start w:val="1"/>
+      <w:numFmt w:val="bullet"/>
+      <w:lvlText w:val=""/>
+      <w:lvlJc w:val="left"/>
+      <w:pPr>
+        <w:tabs>
+          <w:tab w:val="num" w:pos="1418"/>
+        </w:tabs>
+        <w:ind w:left="1418" w:hanging="283"/>
+      </w:pPr>
+      <w:rPr>
+        <w:rFonts w:ascii="Symbol" w:hAnsi="Symbol" w:cs="Symbol" w:hint="default"/>
+      </w:rPr>
+    </w:lvl>
+    <w:lvl w:ilvl="2">
+      <w:start w:val="1"/>
+      <w:numFmt w:val="bullet"/>
+      <w:lvlText w:val=""/>
+      <w:lvlJc w:val="left"/>
+      <w:pPr>
+        <w:tabs>
+          <w:tab w:val="num" w:pos="2127"/>
+        </w:tabs>
+        <w:ind w:left="2127" w:hanging="283"/>
+      </w:pPr>
+      <w:rPr>
+        <w:rFonts w:ascii="Symbol" w:hAnsi="Symbol" w:cs="Symbol" w:hint="default"/>
+      </w:rPr>
+    </w:lvl>
+    <w:lvl w:ilvl="3">
+      <w:start w:val="1"/>
+      <w:numFmt w:val="bullet"/>
+      <w:lvlText w:val=""/>
+      <w:lvlJc w:val="left"/>
+      <w:pPr>
+        <w:tabs>
+          <w:tab w:val="num" w:pos="2836"/>
+        </w:tabs>
+        <w:ind w:left="2836" w:hanging="283"/>
+      </w:pPr>
+      <w:rPr>
+        <w:rFonts w:ascii="Symbol" w:hAnsi="Symbol" w:cs="Symbol" w:hint="default"/>
+      </w:rPr>
+    </w:lvl>
+    <w:lvl w:ilvl="4">
+      <w:start w:val="1"/>
+      <w:numFmt w:val="bullet"/>
+      <w:lvlText w:val=""/>
+      <w:lvlJc w:val="left"/>
+      <w:pPr>
+        <w:tabs>
+          <w:tab w:val="num" w:pos="3545"/>
+        </w:tabs>
+        <w:ind w:left="3545" w:hanging="283"/>
+      </w:pPr>
+      <w:rPr>
+        <w:rFonts w:ascii="Symbol" w:hAnsi="Symbol" w:cs="Symbol" w:hint="default"/>
+      </w:rPr>
+    </w:lvl>
+    <w:lvl w:ilvl="5">
+      <w:start w:val="1"/>
+      <w:numFmt w:val="bullet"/>
+      <w:lvlText w:val=""/>
+      <w:lvlJc w:val="left"/>
+      <w:pPr>
+        <w:tabs>
+          <w:tab w:val="num" w:pos="4254"/>
+        </w:tabs>
+        <w:ind w:left="4254" w:hanging="283"/>
+      </w:pPr>
+      <w:rPr>
+        <w:rFonts w:ascii="Symbol" w:hAnsi="Symbol" w:cs="Symbol" w:hint="default"/>
+      </w:rPr>
+    </w:lvl>
+    <w:lvl w:ilvl="6">
+      <w:start w:val="1"/>
+      <w:numFmt w:val="bullet"/>
+      <w:lvlText w:val=""/>
+      <w:lvlJc w:val="left"/>
+      <w:pPr>
+        <w:tabs>
+          <w:tab w:val="num" w:pos="4963"/>
+        </w:tabs>
+        <w:ind w:left="4963" w:hanging="283"/>
+      </w:pPr>
+      <w:rPr>
+        <w:rFonts w:ascii="Symbol" w:hAnsi="Symbol" w:cs="Symbol" w:hint="default"/>
+      </w:rPr>
+    </w:lvl>
+    <w:lvl w:ilvl="7">
+      <w:start w:val="1"/>
+      <w:numFmt w:val="bullet"/>
+      <w:lvlText w:val=""/>
+      <w:lvlJc w:val="left"/>
+      <w:pPr>
+        <w:tabs>
+          <w:tab w:val="num" w:pos="5672"/>
+        </w:tabs>
+        <w:ind w:left="5672" w:hanging="283"/>
+      </w:pPr>
+      <w:rPr>
+        <w:rFonts w:ascii="Symbol" w:hAnsi="Symbol" w:cs="Symbol" w:hint="default"/>
+      </w:rPr>
+    </w:lvl>
+    <w:lvl w:ilvl="8">
+      <w:start w:val="1"/>
+      <w:numFmt w:val="bullet"/>
+      <w:lvlText w:val=""/>
+      <w:lvlJc w:val="left"/>
+      <w:pPr>
+        <w:tabs>
+          <w:tab w:val="num" w:pos="6381"/>
+        </w:tabs>
+        <w:ind w:left="6381" w:hanging="283"/>
+      </w:pPr>
+      <w:rPr>
+        <w:rFonts w:ascii="Symbol" w:hAnsi="Symbol" w:cs="Symbol" w:hint="default"/>
+      </w:rPr>
+    </w:lvl>
+  </w:abstractNum>
+  <w:abstractNum w:abstractNumId="6">
+    <w:lvl w:ilvl="0">
+      <w:start w:val="1"/>
+      <w:numFmt w:val="bullet"/>
+      <w:lvlText w:val=""/>
+      <w:lvlJc w:val="left"/>
+      <w:pPr>
+        <w:tabs>
+          <w:tab w:val="num" w:pos="709"/>
+        </w:tabs>
+        <w:ind w:left="709" w:hanging="283"/>
+      </w:pPr>
+      <w:rPr>
+        <w:rFonts w:ascii="Symbol" w:hAnsi="Symbol" w:cs="Symbol" w:hint="default"/>
+      </w:rPr>
+    </w:lvl>
+    <w:lvl w:ilvl="1">
+      <w:start w:val="1"/>
+      <w:numFmt w:val="bullet"/>
+      <w:lvlText w:val=""/>
+      <w:lvlJc w:val="left"/>
+      <w:pPr>
+        <w:tabs>
+          <w:tab w:val="num" w:pos="1418"/>
+        </w:tabs>
+        <w:ind w:left="1418" w:hanging="283"/>
+      </w:pPr>
+      <w:rPr>
+        <w:rFonts w:ascii="Symbol" w:hAnsi="Symbol" w:cs="Symbol" w:hint="default"/>
+      </w:rPr>
+    </w:lvl>
+    <w:lvl w:ilvl="2">
+      <w:start w:val="1"/>
+      <w:numFmt w:val="bullet"/>
+      <w:lvlText w:val=""/>
+      <w:lvlJc w:val="left"/>
+      <w:pPr>
+        <w:tabs>
+          <w:tab w:val="num" w:pos="2127"/>
+        </w:tabs>
+        <w:ind w:left="2127" w:hanging="283"/>
+      </w:pPr>
+      <w:rPr>
+        <w:rFonts w:ascii="Symbol" w:hAnsi="Symbol" w:cs="Symbol" w:hint="default"/>
+      </w:rPr>
+    </w:lvl>
+    <w:lvl w:ilvl="3">
+      <w:start w:val="1"/>
+      <w:numFmt w:val="bullet"/>
+      <w:lvlText w:val=""/>
+      <w:lvlJc w:val="left"/>
+      <w:pPr>
+        <w:tabs>
+          <w:tab w:val="num" w:pos="2836"/>
+        </w:tabs>
+        <w:ind w:left="2836" w:hanging="283"/>
+      </w:pPr>
+      <w:rPr>
+        <w:rFonts w:ascii="Symbol" w:hAnsi="Symbol" w:cs="Symbol" w:hint="default"/>
+      </w:rPr>
+    </w:lvl>
+    <w:lvl w:ilvl="4">
+      <w:start w:val="1"/>
+      <w:numFmt w:val="bullet"/>
+      <w:lvlText w:val=""/>
+      <w:lvlJc w:val="left"/>
+      <w:pPr>
+        <w:tabs>
+          <w:tab w:val="num" w:pos="3545"/>
+        </w:tabs>
+        <w:ind w:left="3545" w:hanging="283"/>
+      </w:pPr>
+      <w:rPr>
+        <w:rFonts w:ascii="Symbol" w:hAnsi="Symbol" w:cs="Symbol" w:hint="default"/>
+      </w:rPr>
+    </w:lvl>
+    <w:lvl w:ilvl="5">
+      <w:start w:val="1"/>
+      <w:numFmt w:val="bullet"/>
+      <w:lvlText w:val=""/>
+      <w:lvlJc w:val="left"/>
+      <w:pPr>
+        <w:tabs>
+          <w:tab w:val="num" w:pos="4254"/>
+        </w:tabs>
+        <w:ind w:left="4254" w:hanging="283"/>
+      </w:pPr>
+      <w:rPr>
+        <w:rFonts w:ascii="Symbol" w:hAnsi="Symbol" w:cs="Symbol" w:hint="default"/>
+      </w:rPr>
+    </w:lvl>
+    <w:lvl w:ilvl="6">
+      <w:start w:val="1"/>
+      <w:numFmt w:val="bullet"/>
+      <w:lvlText w:val=""/>
+      <w:lvlJc w:val="left"/>
+      <w:pPr>
+        <w:tabs>
+          <w:tab w:val="num" w:pos="4963"/>
+        </w:tabs>
+        <w:ind w:left="4963" w:hanging="283"/>
+      </w:pPr>
+      <w:rPr>
+        <w:rFonts w:ascii="Symbol" w:hAnsi="Symbol" w:cs="Symbol" w:hint="default"/>
+      </w:rPr>
+    </w:lvl>
+    <w:lvl w:ilvl="7">
+      <w:start w:val="1"/>
+      <w:numFmt w:val="bullet"/>
+      <w:lvlText w:val=""/>
+      <w:lvlJc w:val="left"/>
+      <w:pPr>
+        <w:tabs>
+          <w:tab w:val="num" w:pos="5672"/>
+        </w:tabs>
+        <w:ind w:left="5672" w:hanging="283"/>
+      </w:pPr>
+      <w:rPr>
+        <w:rFonts w:ascii="Symbol" w:hAnsi="Symbol" w:cs="Symbol" w:hint="default"/>
+      </w:rPr>
+    </w:lvl>
+    <w:lvl w:ilvl="8">
+      <w:start w:val="1"/>
+      <w:numFmt w:val="bullet"/>
+      <w:lvlText w:val=""/>
+      <w:lvlJc w:val="left"/>
+      <w:pPr>
+        <w:tabs>
+          <w:tab w:val="num" w:pos="6381"/>
+        </w:tabs>
+        <w:ind w:left="6381" w:hanging="283"/>
+      </w:pPr>
+      <w:rPr>
+        <w:rFonts w:ascii="Symbol" w:hAnsi="Symbol" w:cs="Symbol" w:hint="default"/>
+      </w:rPr>
+    </w:lvl>
+  </w:abstractNum>
+  <w:abstractNum w:abstractNumId="7">
+    <w:lvl w:ilvl="0">
+      <w:start w:val="1"/>
+      <w:numFmt w:val="bullet"/>
+      <w:lvlText w:val=""/>
+      <w:lvlJc w:val="left"/>
+      <w:pPr>
+        <w:tabs>
+          <w:tab w:val="num" w:pos="709"/>
+        </w:tabs>
+        <w:ind w:left="709" w:hanging="283"/>
+      </w:pPr>
+      <w:rPr>
+        <w:rFonts w:ascii="Symbol" w:hAnsi="Symbol" w:cs="Symbol" w:hint="default"/>
+      </w:rPr>
+    </w:lvl>
+    <w:lvl w:ilvl="1">
+      <w:start w:val="1"/>
+      <w:numFmt w:val="bullet"/>
+      <w:lvlText w:val=""/>
+      <w:lvlJc w:val="left"/>
+      <w:pPr>
+        <w:tabs>
+          <w:tab w:val="num" w:pos="1418"/>
+        </w:tabs>
+        <w:ind w:left="1418" w:hanging="283"/>
+      </w:pPr>
+      <w:rPr>
+        <w:rFonts w:ascii="Symbol" w:hAnsi="Symbol" w:cs="Symbol" w:hint="default"/>
+      </w:rPr>
+    </w:lvl>
+    <w:lvl w:ilvl="2">
+      <w:start w:val="1"/>
+      <w:numFmt w:val="bullet"/>
+      <w:lvlText w:val=""/>
+      <w:lvlJc w:val="left"/>
+      <w:pPr>
+        <w:tabs>
+          <w:tab w:val="num" w:pos="2127"/>
+        </w:tabs>
+        <w:ind w:left="2127" w:hanging="283"/>
+      </w:pPr>
+      <w:rPr>
+        <w:rFonts w:ascii="Symbol" w:hAnsi="Symbol" w:cs="Symbol" w:hint="default"/>
+      </w:rPr>
+    </w:lvl>
+    <w:lvl w:ilvl="3">
+      <w:start w:val="1"/>
+      <w:numFmt w:val="bullet"/>
+      <w:lvlText w:val=""/>
+      <w:lvlJc w:val="left"/>
+      <w:pPr>
+        <w:tabs>
+          <w:tab w:val="num" w:pos="2836"/>
+        </w:tabs>
+        <w:ind w:left="2836" w:hanging="283"/>
+      </w:pPr>
+      <w:rPr>
+        <w:rFonts w:ascii="Symbol" w:hAnsi="Symbol" w:cs="Symbol" w:hint="default"/>
+      </w:rPr>
+    </w:lvl>
+    <w:lvl w:ilvl="4">
+      <w:start w:val="1"/>
+      <w:numFmt w:val="bullet"/>
+      <w:lvlText w:val=""/>
+      <w:lvlJc w:val="left"/>
+      <w:pPr>
+        <w:tabs>
+          <w:tab w:val="num" w:pos="3545"/>
+        </w:tabs>
+        <w:ind w:left="3545" w:hanging="283"/>
+      </w:pPr>
+      <w:rPr>
+        <w:rFonts w:ascii="Symbol" w:hAnsi="Symbol" w:cs="Symbol" w:hint="default"/>
+      </w:rPr>
+    </w:lvl>
+    <w:lvl w:ilvl="5">
+      <w:start w:val="1"/>
+      <w:numFmt w:val="bullet"/>
+      <w:lvlText w:val=""/>
+      <w:lvlJc w:val="left"/>
+      <w:pPr>
+        <w:tabs>
+          <w:tab w:val="num" w:pos="4254"/>
+        </w:tabs>
+        <w:ind w:left="4254" w:hanging="283"/>
+      </w:pPr>
+      <w:rPr>
+        <w:rFonts w:ascii="Symbol" w:hAnsi="Symbol" w:cs="Symbol" w:hint="default"/>
+      </w:rPr>
+    </w:lvl>
+    <w:lvl w:ilvl="6">
+      <w:start w:val="1"/>
+      <w:numFmt w:val="bullet"/>
+      <w:lvlText w:val=""/>
+      <w:lvlJc w:val="left"/>
+      <w:pPr>
+        <w:tabs>
+          <w:tab w:val="num" w:pos="4963"/>
+        </w:tabs>
+        <w:ind w:left="4963" w:hanging="283"/>
+      </w:pPr>
+      <w:rPr>
+        <w:rFonts w:ascii="Symbol" w:hAnsi="Symbol" w:cs="Symbol" w:hint="default"/>
+      </w:rPr>
+    </w:lvl>
+    <w:lvl w:ilvl="7">
+      <w:start w:val="1"/>
+      <w:numFmt w:val="bullet"/>
+      <w:lvlText w:val=""/>
+      <w:lvlJc w:val="left"/>
+      <w:pPr>
+        <w:tabs>
+          <w:tab w:val="num" w:pos="5672"/>
+        </w:tabs>
+        <w:ind w:left="5672" w:hanging="283"/>
+      </w:pPr>
+      <w:rPr>
+        <w:rFonts w:ascii="Symbol" w:hAnsi="Symbol" w:cs="Symbol" w:hint="default"/>
+      </w:rPr>
+    </w:lvl>
+    <w:lvl w:ilvl="8">
+      <w:start w:val="1"/>
+      <w:numFmt w:val="bullet"/>
+      <w:lvlText w:val=""/>
+      <w:lvlJc w:val="left"/>
+      <w:pPr>
+        <w:tabs>
+          <w:tab w:val="num" w:pos="6381"/>
+        </w:tabs>
+        <w:ind w:left="6381" w:hanging="283"/>
+      </w:pPr>
+      <w:rPr>
+        <w:rFonts w:ascii="Symbol" w:hAnsi="Symbol" w:cs="Symbol" w:hint="default"/>
+      </w:rPr>
+    </w:lvl>
+  </w:abstractNum>
+  <w:abstractNum w:abstractNumId="8">
+    <w:lvl w:ilvl="0">
+      <w:start w:val="1"/>
+      <w:numFmt w:val="bullet"/>
+      <w:lvlText w:val=""/>
+      <w:lvlJc w:val="left"/>
+      <w:pPr>
+        <w:tabs>
+          <w:tab w:val="num" w:pos="709"/>
+        </w:tabs>
+        <w:ind w:left="709" w:hanging="283"/>
+      </w:pPr>
+      <w:rPr>
+        <w:rFonts w:ascii="Symbol" w:hAnsi="Symbol" w:cs="Symbol" w:hint="default"/>
+      </w:rPr>
+    </w:lvl>
+    <w:lvl w:ilvl="1">
+      <w:start w:val="1"/>
+      <w:numFmt w:val="bullet"/>
+      <w:lvlText w:val=""/>
+      <w:lvlJc w:val="left"/>
+      <w:pPr>
+        <w:tabs>
+          <w:tab w:val="num" w:pos="1418"/>
+        </w:tabs>
+        <w:ind w:left="1418" w:hanging="283"/>
+      </w:pPr>
+      <w:rPr>
+        <w:rFonts w:ascii="Symbol" w:hAnsi="Symbol" w:cs="Symbol" w:hint="default"/>
+      </w:rPr>
+    </w:lvl>
+    <w:lvl w:ilvl="2">
+      <w:start w:val="1"/>
+      <w:numFmt w:val="bullet"/>
+      <w:lvlText w:val=""/>
+      <w:lvlJc w:val="left"/>
+      <w:pPr>
+        <w:tabs>
+          <w:tab w:val="num" w:pos="2127"/>
+        </w:tabs>
+        <w:ind w:left="2127" w:hanging="283"/>
+      </w:pPr>
+      <w:rPr>
+        <w:rFonts w:ascii="Symbol" w:hAnsi="Symbol" w:cs="Symbol" w:hint="default"/>
+      </w:rPr>
+    </w:lvl>
+    <w:lvl w:ilvl="3">
+      <w:start w:val="1"/>
+      <w:numFmt w:val="bullet"/>
+      <w:lvlText w:val=""/>
+      <w:lvlJc w:val="left"/>
+      <w:pPr>
+        <w:tabs>
+          <w:tab w:val="num" w:pos="2836"/>
+        </w:tabs>
+        <w:ind w:left="2836" w:hanging="283"/>
+      </w:pPr>
+      <w:rPr>
+        <w:rFonts w:ascii="Symbol" w:hAnsi="Symbol" w:cs="Symbol" w:hint="default"/>
+      </w:rPr>
+    </w:lvl>
+    <w:lvl w:ilvl="4">
+      <w:start w:val="1"/>
+      <w:numFmt w:val="bullet"/>
+      <w:lvlText w:val=""/>
+      <w:lvlJc w:val="left"/>
+      <w:pPr>
+        <w:tabs>
+          <w:tab w:val="num" w:pos="3545"/>
+        </w:tabs>
+        <w:ind w:left="3545" w:hanging="283"/>
+      </w:pPr>
+      <w:rPr>
+        <w:rFonts w:ascii="Symbol" w:hAnsi="Symbol" w:cs="Symbol" w:hint="default"/>
+      </w:rPr>
+    </w:lvl>
+    <w:lvl w:ilvl="5">
+      <w:start w:val="1"/>
+      <w:numFmt w:val="bullet"/>
+      <w:lvlText w:val=""/>
+      <w:lvlJc w:val="left"/>
+      <w:pPr>
+        <w:tabs>
+          <w:tab w:val="num" w:pos="4254"/>
+        </w:tabs>
+        <w:ind w:left="4254" w:hanging="283"/>
+      </w:pPr>
+      <w:rPr>
+        <w:rFonts w:ascii="Symbol" w:hAnsi="Symbol" w:cs="Symbol" w:hint="default"/>
+      </w:rPr>
+    </w:lvl>
+    <w:lvl w:ilvl="6">
+      <w:start w:val="1"/>
+      <w:numFmt w:val="bullet"/>
+      <w:lvlText w:val=""/>
+      <w:lvlJc w:val="left"/>
+      <w:pPr>
+        <w:tabs>
+          <w:tab w:val="num" w:pos="4963"/>
+        </w:tabs>
+        <w:ind w:left="4963" w:hanging="283"/>
+      </w:pPr>
+      <w:rPr>
+        <w:rFonts w:ascii="Symbol" w:hAnsi="Symbol" w:cs="Symbol" w:hint="default"/>
+      </w:rPr>
+    </w:lvl>
+    <w:lvl w:ilvl="7">
+      <w:start w:val="1"/>
+      <w:numFmt w:val="bullet"/>
+      <w:lvlText w:val=""/>
+      <w:lvlJc w:val="left"/>
+      <w:pPr>
+        <w:tabs>
+          <w:tab w:val="num" w:pos="5672"/>
+        </w:tabs>
+        <w:ind w:left="5672" w:hanging="283"/>
+      </w:pPr>
+      <w:rPr>
+        <w:rFonts w:ascii="Symbol" w:hAnsi="Symbol" w:cs="Symbol" w:hint="default"/>
+      </w:rPr>
+    </w:lvl>
+    <w:lvl w:ilvl="8">
+      <w:start w:val="1"/>
+      <w:numFmt w:val="bullet"/>
+      <w:lvlText w:val=""/>
+      <w:lvlJc w:val="left"/>
+      <w:pPr>
+        <w:tabs>
+          <w:tab w:val="num" w:pos="6381"/>
+        </w:tabs>
+        <w:ind w:left="6381" w:hanging="283"/>
+      </w:pPr>
+      <w:rPr>
+        <w:rFonts w:ascii="Symbol" w:hAnsi="Symbol" w:cs="Symbol" w:hint="default"/>
+      </w:rPr>
+    </w:lvl>
+  </w:abstractNum>
+  <w:abstractNum w:abstractNumId="9">
+    <w:lvl w:ilvl="0">
+      <w:start w:val="1"/>
+      <w:numFmt w:val="bullet"/>
+      <w:lvlText w:val=""/>
+      <w:lvlJc w:val="left"/>
+      <w:pPr>
+        <w:tabs>
+          <w:tab w:val="num" w:pos="709"/>
+        </w:tabs>
+        <w:ind w:left="709" w:hanging="283"/>
+      </w:pPr>
+      <w:rPr>
+        <w:rFonts w:ascii="Symbol" w:hAnsi="Symbol" w:cs="Symbol" w:hint="default"/>
+      </w:rPr>
+    </w:lvl>
+    <w:lvl w:ilvl="1">
+      <w:start w:val="1"/>
+      <w:numFmt w:val="bullet"/>
+      <w:lvlText w:val=""/>
+      <w:lvlJc w:val="left"/>
+      <w:pPr>
+        <w:tabs>
+          <w:tab w:val="num" w:pos="1418"/>
+        </w:tabs>
+        <w:ind w:left="1418" w:hanging="283"/>
+      </w:pPr>
+      <w:rPr>
+        <w:rFonts w:ascii="Symbol" w:hAnsi="Symbol" w:cs="Symbol" w:hint="default"/>
+      </w:rPr>
+    </w:lvl>
+    <w:lvl w:ilvl="2">
+      <w:start w:val="1"/>
+      <w:numFmt w:val="bullet"/>
+      <w:lvlText w:val=""/>
+      <w:lvlJc w:val="left"/>
+      <w:pPr>
+        <w:tabs>
+          <w:tab w:val="num" w:pos="2127"/>
+        </w:tabs>
+        <w:ind w:left="2127" w:hanging="283"/>
+      </w:pPr>
+      <w:rPr>
+        <w:rFonts w:ascii="Symbol" w:hAnsi="Symbol" w:cs="Symbol" w:hint="default"/>
+      </w:rPr>
+    </w:lvl>
+    <w:lvl w:ilvl="3">
+      <w:start w:val="1"/>
+      <w:numFmt w:val="bullet"/>
+      <w:lvlText w:val=""/>
+      <w:lvlJc w:val="left"/>
+      <w:pPr>
+        <w:tabs>
+          <w:tab w:val="num" w:pos="2836"/>
+        </w:tabs>
+        <w:ind w:left="2836" w:hanging="283"/>
+      </w:pPr>
+      <w:rPr>
+        <w:rFonts w:ascii="Symbol" w:hAnsi="Symbol" w:cs="Symbol" w:hint="default"/>
+      </w:rPr>
+    </w:lvl>
+    <w:lvl w:ilvl="4">
+      <w:start w:val="1"/>
+      <w:numFmt w:val="bullet"/>
+      <w:lvlText w:val=""/>
+      <w:lvlJc w:val="left"/>
+      <w:pPr>
+        <w:tabs>
+          <w:tab w:val="num" w:pos="3545"/>
+        </w:tabs>
+        <w:ind w:left="3545" w:hanging="283"/>
+      </w:pPr>
+      <w:rPr>
+        <w:rFonts w:ascii="Symbol" w:hAnsi="Symbol" w:cs="Symbol" w:hint="default"/>
+      </w:rPr>
+    </w:lvl>
+    <w:lvl w:ilvl="5">
+      <w:start w:val="1"/>
+      <w:numFmt w:val="bullet"/>
+      <w:lvlText w:val=""/>
+      <w:lvlJc w:val="left"/>
+      <w:pPr>
+        <w:tabs>
+          <w:tab w:val="num" w:pos="4254"/>
+        </w:tabs>
+        <w:ind w:left="4254" w:hanging="283"/>
+      </w:pPr>
+      <w:rPr>
+        <w:rFonts w:ascii="Symbol" w:hAnsi="Symbol" w:cs="Symbol" w:hint="default"/>
+      </w:rPr>
+    </w:lvl>
+    <w:lvl w:ilvl="6">
+      <w:start w:val="1"/>
+      <w:numFmt w:val="bullet"/>
+      <w:lvlText w:val=""/>
+      <w:lvlJc w:val="left"/>
+      <w:pPr>
+        <w:tabs>
+          <w:tab w:val="num" w:pos="4963"/>
+        </w:tabs>
+        <w:ind w:left="4963" w:hanging="283"/>
+      </w:pPr>
+      <w:rPr>
+        <w:rFonts w:ascii="Symbol" w:hAnsi="Symbol" w:cs="Symbol" w:hint="default"/>
+      </w:rPr>
+    </w:lvl>
+    <w:lvl w:ilvl="7">
+      <w:start w:val="1"/>
+      <w:numFmt w:val="bullet"/>
+      <w:lvlText w:val=""/>
+      <w:lvlJc w:val="left"/>
+      <w:pPr>
+        <w:tabs>
+          <w:tab w:val="num" w:pos="5672"/>
+        </w:tabs>
+        <w:ind w:left="5672" w:hanging="283"/>
+      </w:pPr>
+      <w:rPr>
+        <w:rFonts w:ascii="Symbol" w:hAnsi="Symbol" w:cs="Symbol" w:hint="default"/>
+      </w:rPr>
+    </w:lvl>
+    <w:lvl w:ilvl="8">
+      <w:start w:val="1"/>
+      <w:numFmt w:val="bullet"/>
+      <w:lvlText w:val=""/>
+      <w:lvlJc w:val="left"/>
+      <w:pPr>
+        <w:tabs>
+          <w:tab w:val="num" w:pos="6381"/>
+        </w:tabs>
+        <w:ind w:left="6381" w:hanging="283"/>
+      </w:pPr>
+      <w:rPr>
+        <w:rFonts w:ascii="Symbol" w:hAnsi="Symbol" w:cs="Symbol" w:hint="default"/>
+      </w:rPr>
+    </w:lvl>
+  </w:abstractNum>
+  <w:abstractNum w:abstractNumId="10">
+    <w:lvl w:ilvl="0">
+      <w:start w:val="1"/>
+      <w:numFmt w:val="bullet"/>
+      <w:lvlText w:val=""/>
+      <w:lvlJc w:val="left"/>
+      <w:pPr>
+        <w:tabs>
+          <w:tab w:val="num" w:pos="709"/>
+        </w:tabs>
+        <w:ind w:left="709" w:hanging="283"/>
+      </w:pPr>
+      <w:rPr>
+        <w:rFonts w:ascii="Symbol" w:hAnsi="Symbol" w:cs="Symbol" w:hint="default"/>
+      </w:rPr>
+    </w:lvl>
+    <w:lvl w:ilvl="1">
+      <w:start w:val="1"/>
+      <w:numFmt w:val="bullet"/>
+      <w:lvlText w:val=""/>
+      <w:lvlJc w:val="left"/>
+      <w:pPr>
+        <w:tabs>
+          <w:tab w:val="num" w:pos="1418"/>
+        </w:tabs>
+        <w:ind w:left="1418" w:hanging="283"/>
+      </w:pPr>
+      <w:rPr>
+        <w:rFonts w:ascii="Symbol" w:hAnsi="Symbol" w:cs="Symbol" w:hint="default"/>
+      </w:rPr>
+    </w:lvl>
+    <w:lvl w:ilvl="2">
+      <w:start w:val="1"/>
+      <w:numFmt w:val="bullet"/>
+      <w:lvlText w:val=""/>
+      <w:lvlJc w:val="left"/>
+      <w:pPr>
+        <w:tabs>
+          <w:tab w:val="num" w:pos="2127"/>
+        </w:tabs>
+        <w:ind w:left="2127" w:hanging="283"/>
+      </w:pPr>
+      <w:rPr>
+        <w:rFonts w:ascii="Symbol" w:hAnsi="Symbol" w:cs="Symbol" w:hint="default"/>
+      </w:rPr>
+    </w:lvl>
+    <w:lvl w:ilvl="3">
+      <w:start w:val="1"/>
+      <w:numFmt w:val="bullet"/>
+      <w:lvlText w:val=""/>
+      <w:lvlJc w:val="left"/>
+      <w:pPr>
+        <w:tabs>
+          <w:tab w:val="num" w:pos="2836"/>
+        </w:tabs>
+        <w:ind w:left="2836" w:hanging="283"/>
+      </w:pPr>
+      <w:rPr>
+        <w:rFonts w:ascii="Symbol" w:hAnsi="Symbol" w:cs="Symbol" w:hint="default"/>
+      </w:rPr>
+    </w:lvl>
+    <w:lvl w:ilvl="4">
+      <w:start w:val="1"/>
+      <w:numFmt w:val="bullet"/>
+      <w:lvlText w:val=""/>
+      <w:lvlJc w:val="left"/>
+      <w:pPr>
+        <w:tabs>
+          <w:tab w:val="num" w:pos="3545"/>
+        </w:tabs>
+        <w:ind w:left="3545" w:hanging="283"/>
+      </w:pPr>
+      <w:rPr>
+        <w:rFonts w:ascii="Symbol" w:hAnsi="Symbol" w:cs="Symbol" w:hint="default"/>
+      </w:rPr>
+    </w:lvl>
+    <w:lvl w:ilvl="5">
+      <w:start w:val="1"/>
+      <w:numFmt w:val="bullet"/>
+      <w:lvlText w:val=""/>
+      <w:lvlJc w:val="left"/>
+      <w:pPr>
+        <w:tabs>
+          <w:tab w:val="num" w:pos="4254"/>
+        </w:tabs>
+        <w:ind w:left="4254" w:hanging="283"/>
+      </w:pPr>
+      <w:rPr>
+        <w:rFonts w:ascii="Symbol" w:hAnsi="Symbol" w:cs="Symbol" w:hint="default"/>
+      </w:rPr>
+    </w:lvl>
+    <w:lvl w:ilvl="6">
+      <w:start w:val="1"/>
+      <w:numFmt w:val="bullet"/>
+      <w:lvlText w:val=""/>
+      <w:lvlJc w:val="left"/>
+      <w:pPr>
+        <w:tabs>
+          <w:tab w:val="num" w:pos="4963"/>
+        </w:tabs>
+        <w:ind w:left="4963" w:hanging="283"/>
+      </w:pPr>
+      <w:rPr>
+        <w:rFonts w:ascii="Symbol" w:hAnsi="Symbol" w:cs="Symbol" w:hint="default"/>
+      </w:rPr>
+    </w:lvl>
+    <w:lvl w:ilvl="7">
+      <w:start w:val="1"/>
+      <w:numFmt w:val="bullet"/>
+      <w:lvlText w:val=""/>
+      <w:lvlJc w:val="left"/>
+      <w:pPr>
+        <w:tabs>
+          <w:tab w:val="num" w:pos="5672"/>
+        </w:tabs>
+        <w:ind w:left="5672" w:hanging="283"/>
+      </w:pPr>
+      <w:rPr>
+        <w:rFonts w:ascii="Symbol" w:hAnsi="Symbol" w:cs="Symbol" w:hint="default"/>
+      </w:rPr>
+    </w:lvl>
+    <w:lvl w:ilvl="8">
+      <w:start w:val="1"/>
+      <w:numFmt w:val="bullet"/>
+      <w:lvlText w:val=""/>
+      <w:lvlJc w:val="left"/>
+      <w:pPr>
+        <w:tabs>
+          <w:tab w:val="num" w:pos="6381"/>
+        </w:tabs>
+        <w:ind w:left="6381" w:hanging="283"/>
+      </w:pPr>
+      <w:rPr>
+        <w:rFonts w:ascii="Symbol" w:hAnsi="Symbol" w:cs="Symbol" w:hint="default"/>
+      </w:rPr>
+    </w:lvl>
+  </w:abstractNum>
+  <w:abstractNum w:abstractNumId="11">
+    <w:lvl w:ilvl="0">
+      <w:start w:val="1"/>
+      <w:numFmt w:val="bullet"/>
+      <w:lvlText w:val=""/>
+      <w:lvlJc w:val="left"/>
+      <w:pPr>
+        <w:tabs>
+          <w:tab w:val="num" w:pos="709"/>
+        </w:tabs>
+        <w:ind w:left="709" w:hanging="283"/>
+      </w:pPr>
+      <w:rPr>
+        <w:rFonts w:ascii="Symbol" w:hAnsi="Symbol" w:cs="Symbol" w:hint="default"/>
+      </w:rPr>
+    </w:lvl>
+    <w:lvl w:ilvl="1">
+      <w:start w:val="1"/>
+      <w:numFmt w:val="bullet"/>
+      <w:lvlText w:val=""/>
+      <w:lvlJc w:val="left"/>
+      <w:pPr>
+        <w:tabs>
+          <w:tab w:val="num" w:pos="1418"/>
+        </w:tabs>
+        <w:ind w:left="1418" w:hanging="283"/>
+      </w:pPr>
+      <w:rPr>
+        <w:rFonts w:ascii="Symbol" w:hAnsi="Symbol" w:cs="Symbol" w:hint="default"/>
+      </w:rPr>
+    </w:lvl>
+    <w:lvl w:ilvl="2">
+      <w:start w:val="1"/>
+      <w:numFmt w:val="bullet"/>
+      <w:lvlText w:val=""/>
+      <w:lvlJc w:val="left"/>
+      <w:pPr>
+        <w:tabs>
+          <w:tab w:val="num" w:pos="2127"/>
+        </w:tabs>
+        <w:ind w:left="2127" w:hanging="283"/>
+      </w:pPr>
+      <w:rPr>
+        <w:rFonts w:ascii="Symbol" w:hAnsi="Symbol" w:cs="Symbol" w:hint="default"/>
+      </w:rPr>
+    </w:lvl>
+    <w:lvl w:ilvl="3">
+      <w:start w:val="1"/>
+      <w:numFmt w:val="bullet"/>
+      <w:lvlText w:val=""/>
+      <w:lvlJc w:val="left"/>
+      <w:pPr>
+        <w:tabs>
+          <w:tab w:val="num" w:pos="2836"/>
+        </w:tabs>
+        <w:ind w:left="2836" w:hanging="283"/>
+      </w:pPr>
+      <w:rPr>
+        <w:rFonts w:ascii="Symbol" w:hAnsi="Symbol" w:cs="Symbol" w:hint="default"/>
+      </w:rPr>
+    </w:lvl>
+    <w:lvl w:ilvl="4">
+      <w:start w:val="1"/>
+      <w:numFmt w:val="bullet"/>
+      <w:lvlText w:val=""/>
+      <w:lvlJc w:val="left"/>
+      <w:pPr>
+        <w:tabs>
+          <w:tab w:val="num" w:pos="3545"/>
+        </w:tabs>
+        <w:ind w:left="3545" w:hanging="283"/>
+      </w:pPr>
+      <w:rPr>
+        <w:rFonts w:ascii="Symbol" w:hAnsi="Symbol" w:cs="Symbol" w:hint="default"/>
+      </w:rPr>
+    </w:lvl>
+    <w:lvl w:ilvl="5">
+      <w:start w:val="1"/>
+      <w:numFmt w:val="bullet"/>
+      <w:lvlText w:val=""/>
+      <w:lvlJc w:val="left"/>
+      <w:pPr>
+        <w:tabs>
+          <w:tab w:val="num" w:pos="4254"/>
+        </w:tabs>
+        <w:ind w:left="4254" w:hanging="283"/>
+      </w:pPr>
+      <w:rPr>
+        <w:rFonts w:ascii="Symbol" w:hAnsi="Symbol" w:cs="Symbol" w:hint="default"/>
+      </w:rPr>
+    </w:lvl>
+    <w:lvl w:ilvl="6">
+      <w:start w:val="1"/>
+      <w:numFmt w:val="bullet"/>
+      <w:lvlText w:val=""/>
+      <w:lvlJc w:val="left"/>
+      <w:pPr>
+        <w:tabs>
+          <w:tab w:val="num" w:pos="4963"/>
+        </w:tabs>
+        <w:ind w:left="4963" w:hanging="283"/>
+      </w:pPr>
+      <w:rPr>
+        <w:rFonts w:ascii="Symbol" w:hAnsi="Symbol" w:cs="Symbol" w:hint="default"/>
+      </w:rPr>
+    </w:lvl>
+    <w:lvl w:ilvl="7">
+      <w:start w:val="1"/>
+      <w:numFmt w:val="bullet"/>
+      <w:lvlText w:val=""/>
+      <w:lvlJc w:val="left"/>
+      <w:pPr>
+        <w:tabs>
+          <w:tab w:val="num" w:pos="5672"/>
+        </w:tabs>
+        <w:ind w:left="5672" w:hanging="283"/>
+      </w:pPr>
+      <w:rPr>
+        <w:rFonts w:ascii="Symbol" w:hAnsi="Symbol" w:cs="Symbol" w:hint="default"/>
+      </w:rPr>
+    </w:lvl>
+    <w:lvl w:ilvl="8">
+      <w:start w:val="1"/>
+      <w:numFmt w:val="bullet"/>
+      <w:lvlText w:val=""/>
+      <w:lvlJc w:val="left"/>
+      <w:pPr>
+        <w:tabs>
+          <w:tab w:val="num" w:pos="6381"/>
+        </w:tabs>
+        <w:ind w:left="6381" w:hanging="283"/>
+      </w:pPr>
+      <w:rPr>
+        <w:rFonts w:ascii="Symbol" w:hAnsi="Symbol" w:cs="Symbol" w:hint="default"/>
+      </w:rPr>
+    </w:lvl>
+  </w:abstractNum>
+  <w:abstractNum w:abstractNumId="12">
+    <w:lvl w:ilvl="0">
+      <w:start w:val="1"/>
+      <w:numFmt w:val="decimal"/>
+      <w:lvlText w:val="%1."/>
+      <w:lvlJc w:val="left"/>
+      <w:pPr>
+        <w:tabs>
+          <w:tab w:val="num" w:pos="709"/>
+        </w:tabs>
+        <w:ind w:left="709" w:hanging="283"/>
+      </w:pPr>
+      <w:rPr/>
+    </w:lvl>
+    <w:lvl w:ilvl="1">
+      <w:start w:val="1"/>
+      <w:numFmt w:val="decimal"/>
+      <w:lvlText w:val="%2."/>
+      <w:lvlJc w:val="left"/>
+      <w:pPr>
+        <w:tabs>
+          <w:tab w:val="num" w:pos="1418"/>
+        </w:tabs>
+        <w:ind w:left="1418" w:hanging="283"/>
+      </w:pPr>
+      <w:rPr/>
+    </w:lvl>
+    <w:lvl w:ilvl="2">
+      <w:start w:val="1"/>
+      <w:numFmt w:val="decimal"/>
+      <w:lvlText w:val="%3."/>
+      <w:lvlJc w:val="left"/>
+      <w:pPr>
+        <w:tabs>
+          <w:tab w:val="num" w:pos="2127"/>
+        </w:tabs>
+        <w:ind w:left="2127" w:hanging="283"/>
+      </w:pPr>
+      <w:rPr/>
+    </w:lvl>
+    <w:lvl w:ilvl="3">
+      <w:start w:val="1"/>
+      <w:numFmt w:val="decimal"/>
+      <w:lvlText w:val="%4."/>
+      <w:lvlJc w:val="left"/>
+      <w:pPr>
+        <w:tabs>
+          <w:tab w:val="num" w:pos="2836"/>
+        </w:tabs>
+        <w:ind w:left="2836" w:hanging="283"/>
+      </w:pPr>
+      <w:rPr/>
+    </w:lvl>
+    <w:lvl w:ilvl="4">
+      <w:start w:val="1"/>
+      <w:numFmt w:val="decimal"/>
+      <w:lvlText w:val="%5."/>
+      <w:lvlJc w:val="left"/>
+      <w:pPr>
+        <w:tabs>
+          <w:tab w:val="num" w:pos="3545"/>
+        </w:tabs>
+        <w:ind w:left="3545" w:hanging="283"/>
+      </w:pPr>
+      <w:rPr/>
+    </w:lvl>
+    <w:lvl w:ilvl="5">
+      <w:start w:val="1"/>
+      <w:numFmt w:val="decimal"/>
+      <w:lvlText w:val="%6."/>
+      <w:lvlJc w:val="left"/>
+      <w:pPr>
+        <w:tabs>
+          <w:tab w:val="num" w:pos="4254"/>
+        </w:tabs>
+        <w:ind w:left="4254" w:hanging="283"/>
+      </w:pPr>
+      <w:rPr/>
+    </w:lvl>
+    <w:lvl w:ilvl="6">
+      <w:start w:val="1"/>
+      <w:numFmt w:val="decimal"/>
+      <w:lvlText w:val="%7."/>
+      <w:lvlJc w:val="left"/>
+      <w:pPr>
+        <w:tabs>
+          <w:tab w:val="num" w:pos="4963"/>
+        </w:tabs>
+        <w:ind w:left="4963" w:hanging="283"/>
+      </w:pPr>
+      <w:rPr/>
+    </w:lvl>
+    <w:lvl w:ilvl="7">
+      <w:start w:val="1"/>
+      <w:numFmt w:val="decimal"/>
+      <w:lvlText w:val="%8."/>
+      <w:lvlJc w:val="left"/>
+      <w:pPr>
+        <w:tabs>
+          <w:tab w:val="num" w:pos="5672"/>
+        </w:tabs>
+        <w:ind w:left="5672" w:hanging="283"/>
+      </w:pPr>
+      <w:rPr/>
+    </w:lvl>
+    <w:lvl w:ilvl="8">
+      <w:start w:val="1"/>
+      <w:numFmt w:val="decimal"/>
+      <w:lvlText w:val="%9."/>
+      <w:lvlJc w:val="left"/>
+      <w:pPr>
+        <w:tabs>
+          <w:tab w:val="num" w:pos="6381"/>
+        </w:tabs>
+        <w:ind w:left="6381" w:hanging="283"/>
+      </w:pPr>
+      <w:rPr/>
+    </w:lvl>
+  </w:abstractNum>
+  <w:abstractNum w:abstractNumId="13">
+    <w:lvl w:ilvl="0">
+      <w:start w:val="1"/>
       <w:numFmt w:val="none"/>
       <w:suff w:val="nothing"/>
       <w:lvlText w:val=""/>
@@ -5674,6 +9869,36 @@
   </w:num>
   <w:num w:numId="3">
     <w:abstractNumId w:val="3"/>
+  </w:num>
+  <w:num w:numId="4">
+    <w:abstractNumId w:val="4"/>
+  </w:num>
+  <w:num w:numId="5">
+    <w:abstractNumId w:val="5"/>
+  </w:num>
+  <w:num w:numId="6">
+    <w:abstractNumId w:val="6"/>
+  </w:num>
+  <w:num w:numId="7">
+    <w:abstractNumId w:val="7"/>
+  </w:num>
+  <w:num w:numId="8">
+    <w:abstractNumId w:val="8"/>
+  </w:num>
+  <w:num w:numId="9">
+    <w:abstractNumId w:val="9"/>
+  </w:num>
+  <w:num w:numId="10">
+    <w:abstractNumId w:val="10"/>
+  </w:num>
+  <w:num w:numId="11">
+    <w:abstractNumId w:val="11"/>
+  </w:num>
+  <w:num w:numId="12">
+    <w:abstractNumId w:val="12"/>
+  </w:num>
+  <w:num w:numId="13">
+    <w:abstractNumId w:val="13"/>
   </w:num>
 </w:numbering>
 </file>
